--- a/Jack Sweeney Ai prompts 1.docx
+++ b/Jack Sweeney Ai prompts 1.docx
@@ -18,6 +18,25 @@
           <w:szCs w:val="24"/>
           <w:lang w:val="en-IE" w:eastAsia="en-GB"/>
         </w:rPr>
+        <w:t>Jack Sweeney</w:t>
+      </w:r>
+    </w:p>
+    <w:p>
+      <w:pPr>
+        <w:rPr>
+          <w:rFonts w:ascii="Times New Roman" w:eastAsia="Times New Roman" w:hAnsi="Times New Roman" w:cs="Times New Roman"/>
+          <w:sz w:val="24"/>
+          <w:szCs w:val="24"/>
+          <w:lang w:val="en-IE" w:eastAsia="en-GB"/>
+        </w:rPr>
+      </w:pPr>
+      <w:r>
+        <w:rPr>
+          <w:rFonts w:ascii="Times New Roman" w:eastAsia="Times New Roman" w:hAnsi="Times New Roman" w:cs="Times New Roman"/>
+          <w:sz w:val="24"/>
+          <w:szCs w:val="24"/>
+          <w:lang w:val="en-IE" w:eastAsia="en-GB"/>
+        </w:rPr>
         <w:t>You said:</w:t>
       </w:r>
     </w:p>
@@ -773,7 +792,7 @@
           <w:lang w:val="en-IE" w:eastAsia="en-GB"/>
         </w:rPr>
         <w:pict w14:anchorId="0006D512">
-          <v:rect id="_x0000_i1302" style="width:0;height:1.5pt" o:hralign="center" o:hrstd="t" o:hr="t" fillcolor="#a0a0a0" stroked="f"/>
+          <v:rect id="_x0000_i1025" style="width:0;height:1.5pt" o:hralign="center" o:hrstd="t" o:hr="t" fillcolor="#a0a0a0" stroked="f"/>
         </w:pict>
       </w:r>
     </w:p>
@@ -986,6 +1005,7 @@
           <w:szCs w:val="24"/>
           <w:lang w:val="en-IE" w:eastAsia="en-GB"/>
         </w:rPr>
+        <w:lastRenderedPageBreak/>
         <w:t>typedef struct Node {</w:t>
       </w:r>
     </w:p>
@@ -1005,173 +1025,2403 @@
           <w:szCs w:val="24"/>
           <w:lang w:val="en-IE" w:eastAsia="en-GB"/>
         </w:rPr>
+        <w:t xml:space="preserve">    int value;</w:t>
+      </w:r>
+    </w:p>
+    <w:p>
+      <w:pPr>
+        <w:rPr>
+          <w:rFonts w:ascii="Times New Roman" w:eastAsia="Times New Roman" w:hAnsi="Times New Roman" w:cs="Times New Roman"/>
+          <w:sz w:val="24"/>
+          <w:szCs w:val="24"/>
+          <w:lang w:val="en-IE" w:eastAsia="en-GB"/>
+        </w:rPr>
+      </w:pPr>
+      <w:r>
+        <w:rPr>
+          <w:rFonts w:ascii="Times New Roman" w:eastAsia="Times New Roman" w:hAnsi="Times New Roman" w:cs="Times New Roman"/>
+          <w:sz w:val="24"/>
+          <w:szCs w:val="24"/>
+          <w:lang w:val="en-IE" w:eastAsia="en-GB"/>
+        </w:rPr>
+        <w:t xml:space="preserve">    struct Node* next;</w:t>
+      </w:r>
+    </w:p>
+    <w:p>
+      <w:pPr>
+        <w:rPr>
+          <w:rFonts w:ascii="Times New Roman" w:eastAsia="Times New Roman" w:hAnsi="Times New Roman" w:cs="Times New Roman"/>
+          <w:sz w:val="24"/>
+          <w:szCs w:val="24"/>
+          <w:lang w:val="en-IE" w:eastAsia="en-GB"/>
+        </w:rPr>
+      </w:pPr>
+      <w:r>
+        <w:rPr>
+          <w:rFonts w:ascii="Times New Roman" w:eastAsia="Times New Roman" w:hAnsi="Times New Roman" w:cs="Times New Roman"/>
+          <w:sz w:val="24"/>
+          <w:szCs w:val="24"/>
+          <w:lang w:val="en-IE" w:eastAsia="en-GB"/>
+        </w:rPr>
+        <w:t>} Node;</w:t>
+      </w:r>
+    </w:p>
+    <w:p>
+      <w:pPr>
+        <w:rPr>
+          <w:rFonts w:ascii="Times New Roman" w:eastAsia="Times New Roman" w:hAnsi="Times New Roman" w:cs="Times New Roman"/>
+          <w:sz w:val="24"/>
+          <w:szCs w:val="24"/>
+          <w:lang w:val="en-IE" w:eastAsia="en-GB"/>
+        </w:rPr>
+      </w:pPr>
+    </w:p>
+    <w:p>
+      <w:pPr>
+        <w:rPr>
+          <w:rFonts w:ascii="Times New Roman" w:eastAsia="Times New Roman" w:hAnsi="Times New Roman" w:cs="Times New Roman"/>
+          <w:sz w:val="24"/>
+          <w:szCs w:val="24"/>
+          <w:lang w:val="en-IE" w:eastAsia="en-GB"/>
+        </w:rPr>
+      </w:pPr>
+      <w:r>
+        <w:rPr>
+          <w:rFonts w:ascii="Times New Roman" w:eastAsia="Times New Roman" w:hAnsi="Times New Roman" w:cs="Times New Roman"/>
+          <w:sz w:val="24"/>
+          <w:szCs w:val="24"/>
+          <w:lang w:val="en-IE" w:eastAsia="en-GB"/>
+        </w:rPr>
+        <w:t>// ----- Linked list functions -----</w:t>
+      </w:r>
+    </w:p>
+    <w:p>
+      <w:pPr>
+        <w:rPr>
+          <w:rFonts w:ascii="Times New Roman" w:eastAsia="Times New Roman" w:hAnsi="Times New Roman" w:cs="Times New Roman"/>
+          <w:sz w:val="24"/>
+          <w:szCs w:val="24"/>
+          <w:lang w:val="en-IE" w:eastAsia="en-GB"/>
+        </w:rPr>
+      </w:pPr>
+      <w:r>
+        <w:rPr>
+          <w:rFonts w:ascii="Times New Roman" w:eastAsia="Times New Roman" w:hAnsi="Times New Roman" w:cs="Times New Roman"/>
+          <w:sz w:val="24"/>
+          <w:szCs w:val="24"/>
+          <w:lang w:val="en-IE" w:eastAsia="en-GB"/>
+        </w:rPr>
+        <w:t xml:space="preserve">Node* </w:t>
+      </w:r>
+      <w:proofErr w:type="spellStart"/>
+      <w:r>
+        <w:rPr>
+          <w:rFonts w:ascii="Times New Roman" w:eastAsia="Times New Roman" w:hAnsi="Times New Roman" w:cs="Times New Roman"/>
+          <w:sz w:val="24"/>
+          <w:szCs w:val="24"/>
+          <w:lang w:val="en-IE" w:eastAsia="en-GB"/>
+        </w:rPr>
+        <w:t>CreateNode</w:t>
+      </w:r>
+      <w:proofErr w:type="spellEnd"/>
+      <w:r>
+        <w:rPr>
+          <w:rFonts w:ascii="Times New Roman" w:eastAsia="Times New Roman" w:hAnsi="Times New Roman" w:cs="Times New Roman"/>
+          <w:sz w:val="24"/>
+          <w:szCs w:val="24"/>
+          <w:lang w:val="en-IE" w:eastAsia="en-GB"/>
+        </w:rPr>
+        <w:t>(int value) {</w:t>
+      </w:r>
+    </w:p>
+    <w:p>
+      <w:pPr>
+        <w:rPr>
+          <w:rFonts w:ascii="Times New Roman" w:eastAsia="Times New Roman" w:hAnsi="Times New Roman" w:cs="Times New Roman"/>
+          <w:sz w:val="24"/>
+          <w:szCs w:val="24"/>
+          <w:lang w:val="en-IE" w:eastAsia="en-GB"/>
+        </w:rPr>
+      </w:pPr>
+      <w:r>
+        <w:rPr>
+          <w:rFonts w:ascii="Times New Roman" w:eastAsia="Times New Roman" w:hAnsi="Times New Roman" w:cs="Times New Roman"/>
+          <w:sz w:val="24"/>
+          <w:szCs w:val="24"/>
+          <w:lang w:val="en-IE" w:eastAsia="en-GB"/>
+        </w:rPr>
+        <w:t xml:space="preserve">    Node* </w:t>
+      </w:r>
+      <w:proofErr w:type="spellStart"/>
+      <w:r>
+        <w:rPr>
+          <w:rFonts w:ascii="Times New Roman" w:eastAsia="Times New Roman" w:hAnsi="Times New Roman" w:cs="Times New Roman"/>
+          <w:sz w:val="24"/>
+          <w:szCs w:val="24"/>
+          <w:lang w:val="en-IE" w:eastAsia="en-GB"/>
+        </w:rPr>
+        <w:t>newNode</w:t>
+      </w:r>
+      <w:proofErr w:type="spellEnd"/>
+      <w:r>
+        <w:rPr>
+          <w:rFonts w:ascii="Times New Roman" w:eastAsia="Times New Roman" w:hAnsi="Times New Roman" w:cs="Times New Roman"/>
+          <w:sz w:val="24"/>
+          <w:szCs w:val="24"/>
+          <w:lang w:val="en-IE" w:eastAsia="en-GB"/>
+        </w:rPr>
+        <w:t xml:space="preserve"> = (Node*)malloc(</w:t>
+      </w:r>
+      <w:proofErr w:type="spellStart"/>
+      <w:r>
+        <w:rPr>
+          <w:rFonts w:ascii="Times New Roman" w:eastAsia="Times New Roman" w:hAnsi="Times New Roman" w:cs="Times New Roman"/>
+          <w:sz w:val="24"/>
+          <w:szCs w:val="24"/>
+          <w:lang w:val="en-IE" w:eastAsia="en-GB"/>
+        </w:rPr>
+        <w:t>sizeof</w:t>
+      </w:r>
+      <w:proofErr w:type="spellEnd"/>
+      <w:r>
+        <w:rPr>
+          <w:rFonts w:ascii="Times New Roman" w:eastAsia="Times New Roman" w:hAnsi="Times New Roman" w:cs="Times New Roman"/>
+          <w:sz w:val="24"/>
+          <w:szCs w:val="24"/>
+          <w:lang w:val="en-IE" w:eastAsia="en-GB"/>
+        </w:rPr>
+        <w:t>(Node));</w:t>
+      </w:r>
+    </w:p>
+    <w:p>
+      <w:pPr>
+        <w:rPr>
+          <w:rFonts w:ascii="Times New Roman" w:eastAsia="Times New Roman" w:hAnsi="Times New Roman" w:cs="Times New Roman"/>
+          <w:sz w:val="24"/>
+          <w:szCs w:val="24"/>
+          <w:lang w:val="en-IE" w:eastAsia="en-GB"/>
+        </w:rPr>
+      </w:pPr>
+      <w:r>
+        <w:rPr>
+          <w:rFonts w:ascii="Times New Roman" w:eastAsia="Times New Roman" w:hAnsi="Times New Roman" w:cs="Times New Roman"/>
+          <w:sz w:val="24"/>
+          <w:szCs w:val="24"/>
+          <w:lang w:val="en-IE" w:eastAsia="en-GB"/>
+        </w:rPr>
+        <w:t xml:space="preserve">    </w:t>
+      </w:r>
+      <w:proofErr w:type="spellStart"/>
+      <w:r>
+        <w:rPr>
+          <w:rFonts w:ascii="Times New Roman" w:eastAsia="Times New Roman" w:hAnsi="Times New Roman" w:cs="Times New Roman"/>
+          <w:sz w:val="24"/>
+          <w:szCs w:val="24"/>
+          <w:lang w:val="en-IE" w:eastAsia="en-GB"/>
+        </w:rPr>
+        <w:t>newNode</w:t>
+      </w:r>
+      <w:proofErr w:type="spellEnd"/>
+      <w:r>
+        <w:rPr>
+          <w:rFonts w:ascii="Times New Roman" w:eastAsia="Times New Roman" w:hAnsi="Times New Roman" w:cs="Times New Roman"/>
+          <w:sz w:val="24"/>
+          <w:szCs w:val="24"/>
+          <w:lang w:val="en-IE" w:eastAsia="en-GB"/>
+        </w:rPr>
+        <w:t>-&gt;value = value;</w:t>
+      </w:r>
+    </w:p>
+    <w:p>
+      <w:pPr>
+        <w:rPr>
+          <w:rFonts w:ascii="Times New Roman" w:eastAsia="Times New Roman" w:hAnsi="Times New Roman" w:cs="Times New Roman"/>
+          <w:sz w:val="24"/>
+          <w:szCs w:val="24"/>
+          <w:lang w:val="en-IE" w:eastAsia="en-GB"/>
+        </w:rPr>
+      </w:pPr>
+      <w:r>
+        <w:rPr>
+          <w:rFonts w:ascii="Times New Roman" w:eastAsia="Times New Roman" w:hAnsi="Times New Roman" w:cs="Times New Roman"/>
+          <w:sz w:val="24"/>
+          <w:szCs w:val="24"/>
+          <w:lang w:val="en-IE" w:eastAsia="en-GB"/>
+        </w:rPr>
+        <w:t xml:space="preserve">    </w:t>
+      </w:r>
+      <w:proofErr w:type="spellStart"/>
+      <w:r>
+        <w:rPr>
+          <w:rFonts w:ascii="Times New Roman" w:eastAsia="Times New Roman" w:hAnsi="Times New Roman" w:cs="Times New Roman"/>
+          <w:sz w:val="24"/>
+          <w:szCs w:val="24"/>
+          <w:lang w:val="en-IE" w:eastAsia="en-GB"/>
+        </w:rPr>
+        <w:t>newNode</w:t>
+      </w:r>
+      <w:proofErr w:type="spellEnd"/>
+      <w:r>
+        <w:rPr>
+          <w:rFonts w:ascii="Times New Roman" w:eastAsia="Times New Roman" w:hAnsi="Times New Roman" w:cs="Times New Roman"/>
+          <w:sz w:val="24"/>
+          <w:szCs w:val="24"/>
+          <w:lang w:val="en-IE" w:eastAsia="en-GB"/>
+        </w:rPr>
+        <w:t>-&gt;next = NULL;</w:t>
+      </w:r>
+    </w:p>
+    <w:p>
+      <w:pPr>
+        <w:rPr>
+          <w:rFonts w:ascii="Times New Roman" w:eastAsia="Times New Roman" w:hAnsi="Times New Roman" w:cs="Times New Roman"/>
+          <w:sz w:val="24"/>
+          <w:szCs w:val="24"/>
+          <w:lang w:val="en-IE" w:eastAsia="en-GB"/>
+        </w:rPr>
+      </w:pPr>
+      <w:r>
+        <w:rPr>
+          <w:rFonts w:ascii="Times New Roman" w:eastAsia="Times New Roman" w:hAnsi="Times New Roman" w:cs="Times New Roman"/>
+          <w:sz w:val="24"/>
+          <w:szCs w:val="24"/>
+          <w:lang w:val="en-IE" w:eastAsia="en-GB"/>
+        </w:rPr>
+        <w:t xml:space="preserve">    return </w:t>
+      </w:r>
+      <w:proofErr w:type="spellStart"/>
+      <w:r>
+        <w:rPr>
+          <w:rFonts w:ascii="Times New Roman" w:eastAsia="Times New Roman" w:hAnsi="Times New Roman" w:cs="Times New Roman"/>
+          <w:sz w:val="24"/>
+          <w:szCs w:val="24"/>
+          <w:lang w:val="en-IE" w:eastAsia="en-GB"/>
+        </w:rPr>
+        <w:t>newNode</w:t>
+      </w:r>
+      <w:proofErr w:type="spellEnd"/>
+      <w:r>
+        <w:rPr>
+          <w:rFonts w:ascii="Times New Roman" w:eastAsia="Times New Roman" w:hAnsi="Times New Roman" w:cs="Times New Roman"/>
+          <w:sz w:val="24"/>
+          <w:szCs w:val="24"/>
+          <w:lang w:val="en-IE" w:eastAsia="en-GB"/>
+        </w:rPr>
+        <w:t>;</w:t>
+      </w:r>
+    </w:p>
+    <w:p>
+      <w:pPr>
+        <w:rPr>
+          <w:rFonts w:ascii="Times New Roman" w:eastAsia="Times New Roman" w:hAnsi="Times New Roman" w:cs="Times New Roman"/>
+          <w:sz w:val="24"/>
+          <w:szCs w:val="24"/>
+          <w:lang w:val="en-IE" w:eastAsia="en-GB"/>
+        </w:rPr>
+      </w:pPr>
+      <w:r>
+        <w:rPr>
+          <w:rFonts w:ascii="Times New Roman" w:eastAsia="Times New Roman" w:hAnsi="Times New Roman" w:cs="Times New Roman"/>
+          <w:sz w:val="24"/>
+          <w:szCs w:val="24"/>
+          <w:lang w:val="en-IE" w:eastAsia="en-GB"/>
+        </w:rPr>
+        <w:t>}</w:t>
+      </w:r>
+    </w:p>
+    <w:p>
+      <w:pPr>
+        <w:rPr>
+          <w:rFonts w:ascii="Times New Roman" w:eastAsia="Times New Roman" w:hAnsi="Times New Roman" w:cs="Times New Roman"/>
+          <w:sz w:val="24"/>
+          <w:szCs w:val="24"/>
+          <w:lang w:val="en-IE" w:eastAsia="en-GB"/>
+        </w:rPr>
+      </w:pPr>
+    </w:p>
+    <w:p>
+      <w:pPr>
+        <w:rPr>
+          <w:rFonts w:ascii="Times New Roman" w:eastAsia="Times New Roman" w:hAnsi="Times New Roman" w:cs="Times New Roman"/>
+          <w:sz w:val="24"/>
+          <w:szCs w:val="24"/>
+          <w:lang w:val="en-IE" w:eastAsia="en-GB"/>
+        </w:rPr>
+      </w:pPr>
+      <w:r>
+        <w:rPr>
+          <w:rFonts w:ascii="Times New Roman" w:eastAsia="Times New Roman" w:hAnsi="Times New Roman" w:cs="Times New Roman"/>
+          <w:sz w:val="24"/>
+          <w:szCs w:val="24"/>
+          <w:lang w:val="en-IE" w:eastAsia="en-GB"/>
+        </w:rPr>
+        <w:t xml:space="preserve">void </w:t>
+      </w:r>
+      <w:proofErr w:type="spellStart"/>
+      <w:r>
+        <w:rPr>
+          <w:rFonts w:ascii="Times New Roman" w:eastAsia="Times New Roman" w:hAnsi="Times New Roman" w:cs="Times New Roman"/>
+          <w:sz w:val="24"/>
+          <w:szCs w:val="24"/>
+          <w:lang w:val="en-IE" w:eastAsia="en-GB"/>
+        </w:rPr>
+        <w:t>AddBeforeHead</w:t>
+      </w:r>
+      <w:proofErr w:type="spellEnd"/>
+      <w:r>
+        <w:rPr>
+          <w:rFonts w:ascii="Times New Roman" w:eastAsia="Times New Roman" w:hAnsi="Times New Roman" w:cs="Times New Roman"/>
+          <w:sz w:val="24"/>
+          <w:szCs w:val="24"/>
+          <w:lang w:val="en-IE" w:eastAsia="en-GB"/>
+        </w:rPr>
+        <w:t>(Node** head, int value) {</w:t>
+      </w:r>
+    </w:p>
+    <w:p>
+      <w:pPr>
+        <w:rPr>
+          <w:rFonts w:ascii="Times New Roman" w:eastAsia="Times New Roman" w:hAnsi="Times New Roman" w:cs="Times New Roman"/>
+          <w:sz w:val="24"/>
+          <w:szCs w:val="24"/>
+          <w:lang w:val="en-IE" w:eastAsia="en-GB"/>
+        </w:rPr>
+      </w:pPr>
+      <w:r>
+        <w:rPr>
+          <w:rFonts w:ascii="Times New Roman" w:eastAsia="Times New Roman" w:hAnsi="Times New Roman" w:cs="Times New Roman"/>
+          <w:sz w:val="24"/>
+          <w:szCs w:val="24"/>
+          <w:lang w:val="en-IE" w:eastAsia="en-GB"/>
+        </w:rPr>
+        <w:t xml:space="preserve">    Node* </w:t>
+      </w:r>
+      <w:proofErr w:type="spellStart"/>
+      <w:r>
+        <w:rPr>
+          <w:rFonts w:ascii="Times New Roman" w:eastAsia="Times New Roman" w:hAnsi="Times New Roman" w:cs="Times New Roman"/>
+          <w:sz w:val="24"/>
+          <w:szCs w:val="24"/>
+          <w:lang w:val="en-IE" w:eastAsia="en-GB"/>
+        </w:rPr>
+        <w:t>newNode</w:t>
+      </w:r>
+      <w:proofErr w:type="spellEnd"/>
+      <w:r>
+        <w:rPr>
+          <w:rFonts w:ascii="Times New Roman" w:eastAsia="Times New Roman" w:hAnsi="Times New Roman" w:cs="Times New Roman"/>
+          <w:sz w:val="24"/>
+          <w:szCs w:val="24"/>
+          <w:lang w:val="en-IE" w:eastAsia="en-GB"/>
+        </w:rPr>
+        <w:t xml:space="preserve"> = </w:t>
+      </w:r>
+      <w:proofErr w:type="spellStart"/>
+      <w:r>
+        <w:rPr>
+          <w:rFonts w:ascii="Times New Roman" w:eastAsia="Times New Roman" w:hAnsi="Times New Roman" w:cs="Times New Roman"/>
+          <w:sz w:val="24"/>
+          <w:szCs w:val="24"/>
+          <w:lang w:val="en-IE" w:eastAsia="en-GB"/>
+        </w:rPr>
+        <w:t>CreateNode</w:t>
+      </w:r>
+      <w:proofErr w:type="spellEnd"/>
+      <w:r>
+        <w:rPr>
+          <w:rFonts w:ascii="Times New Roman" w:eastAsia="Times New Roman" w:hAnsi="Times New Roman" w:cs="Times New Roman"/>
+          <w:sz w:val="24"/>
+          <w:szCs w:val="24"/>
+          <w:lang w:val="en-IE" w:eastAsia="en-GB"/>
+        </w:rPr>
+        <w:t>(value);</w:t>
+      </w:r>
+    </w:p>
+    <w:p>
+      <w:pPr>
+        <w:rPr>
+          <w:rFonts w:ascii="Times New Roman" w:eastAsia="Times New Roman" w:hAnsi="Times New Roman" w:cs="Times New Roman"/>
+          <w:sz w:val="24"/>
+          <w:szCs w:val="24"/>
+          <w:lang w:val="en-IE" w:eastAsia="en-GB"/>
+        </w:rPr>
+      </w:pPr>
+      <w:r>
+        <w:rPr>
+          <w:rFonts w:ascii="Times New Roman" w:eastAsia="Times New Roman" w:hAnsi="Times New Roman" w:cs="Times New Roman"/>
+          <w:sz w:val="24"/>
+          <w:szCs w:val="24"/>
+          <w:lang w:val="en-IE" w:eastAsia="en-GB"/>
+        </w:rPr>
+        <w:t xml:space="preserve">    </w:t>
+      </w:r>
+      <w:proofErr w:type="spellStart"/>
+      <w:r>
+        <w:rPr>
+          <w:rFonts w:ascii="Times New Roman" w:eastAsia="Times New Roman" w:hAnsi="Times New Roman" w:cs="Times New Roman"/>
+          <w:sz w:val="24"/>
+          <w:szCs w:val="24"/>
+          <w:lang w:val="en-IE" w:eastAsia="en-GB"/>
+        </w:rPr>
+        <w:t>newNode</w:t>
+      </w:r>
+      <w:proofErr w:type="spellEnd"/>
+      <w:r>
+        <w:rPr>
+          <w:rFonts w:ascii="Times New Roman" w:eastAsia="Times New Roman" w:hAnsi="Times New Roman" w:cs="Times New Roman"/>
+          <w:sz w:val="24"/>
+          <w:szCs w:val="24"/>
+          <w:lang w:val="en-IE" w:eastAsia="en-GB"/>
+        </w:rPr>
+        <w:t>-&gt;next = *head;</w:t>
+      </w:r>
+    </w:p>
+    <w:p>
+      <w:pPr>
+        <w:rPr>
+          <w:rFonts w:ascii="Times New Roman" w:eastAsia="Times New Roman" w:hAnsi="Times New Roman" w:cs="Times New Roman"/>
+          <w:sz w:val="24"/>
+          <w:szCs w:val="24"/>
+          <w:lang w:val="en-IE" w:eastAsia="en-GB"/>
+        </w:rPr>
+      </w:pPr>
+      <w:r>
+        <w:rPr>
+          <w:rFonts w:ascii="Times New Roman" w:eastAsia="Times New Roman" w:hAnsi="Times New Roman" w:cs="Times New Roman"/>
+          <w:sz w:val="24"/>
+          <w:szCs w:val="24"/>
+          <w:lang w:val="en-IE" w:eastAsia="en-GB"/>
+        </w:rPr>
+        <w:t xml:space="preserve">    *head = </w:t>
+      </w:r>
+      <w:proofErr w:type="spellStart"/>
+      <w:r>
+        <w:rPr>
+          <w:rFonts w:ascii="Times New Roman" w:eastAsia="Times New Roman" w:hAnsi="Times New Roman" w:cs="Times New Roman"/>
+          <w:sz w:val="24"/>
+          <w:szCs w:val="24"/>
+          <w:lang w:val="en-IE" w:eastAsia="en-GB"/>
+        </w:rPr>
+        <w:t>newNode</w:t>
+      </w:r>
+      <w:proofErr w:type="spellEnd"/>
+      <w:r>
+        <w:rPr>
+          <w:rFonts w:ascii="Times New Roman" w:eastAsia="Times New Roman" w:hAnsi="Times New Roman" w:cs="Times New Roman"/>
+          <w:sz w:val="24"/>
+          <w:szCs w:val="24"/>
+          <w:lang w:val="en-IE" w:eastAsia="en-GB"/>
+        </w:rPr>
+        <w:t>;</w:t>
+      </w:r>
+    </w:p>
+    <w:p>
+      <w:pPr>
+        <w:rPr>
+          <w:rFonts w:ascii="Times New Roman" w:eastAsia="Times New Roman" w:hAnsi="Times New Roman" w:cs="Times New Roman"/>
+          <w:sz w:val="24"/>
+          <w:szCs w:val="24"/>
+          <w:lang w:val="en-IE" w:eastAsia="en-GB"/>
+        </w:rPr>
+      </w:pPr>
+      <w:r>
+        <w:rPr>
+          <w:rFonts w:ascii="Times New Roman" w:eastAsia="Times New Roman" w:hAnsi="Times New Roman" w:cs="Times New Roman"/>
+          <w:sz w:val="24"/>
+          <w:szCs w:val="24"/>
+          <w:lang w:val="en-IE" w:eastAsia="en-GB"/>
+        </w:rPr>
+        <w:t>}</w:t>
+      </w:r>
+    </w:p>
+    <w:p>
+      <w:pPr>
+        <w:rPr>
+          <w:rFonts w:ascii="Times New Roman" w:eastAsia="Times New Roman" w:hAnsi="Times New Roman" w:cs="Times New Roman"/>
+          <w:sz w:val="24"/>
+          <w:szCs w:val="24"/>
+          <w:lang w:val="en-IE" w:eastAsia="en-GB"/>
+        </w:rPr>
+      </w:pPr>
+    </w:p>
+    <w:p>
+      <w:pPr>
+        <w:rPr>
+          <w:rFonts w:ascii="Times New Roman" w:eastAsia="Times New Roman" w:hAnsi="Times New Roman" w:cs="Times New Roman"/>
+          <w:sz w:val="24"/>
+          <w:szCs w:val="24"/>
+          <w:lang w:val="en-IE" w:eastAsia="en-GB"/>
+        </w:rPr>
+      </w:pPr>
+      <w:r>
+        <w:rPr>
+          <w:rFonts w:ascii="Times New Roman" w:eastAsia="Times New Roman" w:hAnsi="Times New Roman" w:cs="Times New Roman"/>
+          <w:sz w:val="24"/>
+          <w:szCs w:val="24"/>
+          <w:lang w:val="en-IE" w:eastAsia="en-GB"/>
+        </w:rPr>
+        <w:t xml:space="preserve">void </w:t>
+      </w:r>
+      <w:proofErr w:type="spellStart"/>
+      <w:r>
+        <w:rPr>
+          <w:rFonts w:ascii="Times New Roman" w:eastAsia="Times New Roman" w:hAnsi="Times New Roman" w:cs="Times New Roman"/>
+          <w:sz w:val="24"/>
+          <w:szCs w:val="24"/>
+          <w:lang w:val="en-IE" w:eastAsia="en-GB"/>
+        </w:rPr>
+        <w:t>AddLast</w:t>
+      </w:r>
+      <w:proofErr w:type="spellEnd"/>
+      <w:r>
+        <w:rPr>
+          <w:rFonts w:ascii="Times New Roman" w:eastAsia="Times New Roman" w:hAnsi="Times New Roman" w:cs="Times New Roman"/>
+          <w:sz w:val="24"/>
+          <w:szCs w:val="24"/>
+          <w:lang w:val="en-IE" w:eastAsia="en-GB"/>
+        </w:rPr>
+        <w:t>(Node** head, int value) {</w:t>
+      </w:r>
+    </w:p>
+    <w:p>
+      <w:pPr>
+        <w:rPr>
+          <w:rFonts w:ascii="Times New Roman" w:eastAsia="Times New Roman" w:hAnsi="Times New Roman" w:cs="Times New Roman"/>
+          <w:sz w:val="24"/>
+          <w:szCs w:val="24"/>
+          <w:lang w:val="en-IE" w:eastAsia="en-GB"/>
+        </w:rPr>
+      </w:pPr>
+      <w:r>
+        <w:rPr>
+          <w:rFonts w:ascii="Times New Roman" w:eastAsia="Times New Roman" w:hAnsi="Times New Roman" w:cs="Times New Roman"/>
+          <w:sz w:val="24"/>
+          <w:szCs w:val="24"/>
+          <w:lang w:val="en-IE" w:eastAsia="en-GB"/>
+        </w:rPr>
+        <w:t xml:space="preserve">    Node* </w:t>
+      </w:r>
+      <w:proofErr w:type="spellStart"/>
+      <w:r>
+        <w:rPr>
+          <w:rFonts w:ascii="Times New Roman" w:eastAsia="Times New Roman" w:hAnsi="Times New Roman" w:cs="Times New Roman"/>
+          <w:sz w:val="24"/>
+          <w:szCs w:val="24"/>
+          <w:lang w:val="en-IE" w:eastAsia="en-GB"/>
+        </w:rPr>
+        <w:t>newNode</w:t>
+      </w:r>
+      <w:proofErr w:type="spellEnd"/>
+      <w:r>
+        <w:rPr>
+          <w:rFonts w:ascii="Times New Roman" w:eastAsia="Times New Roman" w:hAnsi="Times New Roman" w:cs="Times New Roman"/>
+          <w:sz w:val="24"/>
+          <w:szCs w:val="24"/>
+          <w:lang w:val="en-IE" w:eastAsia="en-GB"/>
+        </w:rPr>
+        <w:t xml:space="preserve"> = </w:t>
+      </w:r>
+      <w:proofErr w:type="spellStart"/>
+      <w:r>
+        <w:rPr>
+          <w:rFonts w:ascii="Times New Roman" w:eastAsia="Times New Roman" w:hAnsi="Times New Roman" w:cs="Times New Roman"/>
+          <w:sz w:val="24"/>
+          <w:szCs w:val="24"/>
+          <w:lang w:val="en-IE" w:eastAsia="en-GB"/>
+        </w:rPr>
+        <w:t>CreateNode</w:t>
+      </w:r>
+      <w:proofErr w:type="spellEnd"/>
+      <w:r>
+        <w:rPr>
+          <w:rFonts w:ascii="Times New Roman" w:eastAsia="Times New Roman" w:hAnsi="Times New Roman" w:cs="Times New Roman"/>
+          <w:sz w:val="24"/>
+          <w:szCs w:val="24"/>
+          <w:lang w:val="en-IE" w:eastAsia="en-GB"/>
+        </w:rPr>
+        <w:t>(value);</w:t>
+      </w:r>
+    </w:p>
+    <w:p>
+      <w:pPr>
+        <w:rPr>
+          <w:rFonts w:ascii="Times New Roman" w:eastAsia="Times New Roman" w:hAnsi="Times New Roman" w:cs="Times New Roman"/>
+          <w:sz w:val="24"/>
+          <w:szCs w:val="24"/>
+          <w:lang w:val="en-IE" w:eastAsia="en-GB"/>
+        </w:rPr>
+      </w:pPr>
+      <w:r>
+        <w:rPr>
+          <w:rFonts w:ascii="Times New Roman" w:eastAsia="Times New Roman" w:hAnsi="Times New Roman" w:cs="Times New Roman"/>
+          <w:sz w:val="24"/>
+          <w:szCs w:val="24"/>
+          <w:lang w:val="en-IE" w:eastAsia="en-GB"/>
+        </w:rPr>
+        <w:t xml:space="preserve">    if (*head == NULL) {</w:t>
+      </w:r>
+    </w:p>
+    <w:p>
+      <w:pPr>
+        <w:rPr>
+          <w:rFonts w:ascii="Times New Roman" w:eastAsia="Times New Roman" w:hAnsi="Times New Roman" w:cs="Times New Roman"/>
+          <w:sz w:val="24"/>
+          <w:szCs w:val="24"/>
+          <w:lang w:val="en-IE" w:eastAsia="en-GB"/>
+        </w:rPr>
+      </w:pPr>
+      <w:r>
+        <w:rPr>
+          <w:rFonts w:ascii="Times New Roman" w:eastAsia="Times New Roman" w:hAnsi="Times New Roman" w:cs="Times New Roman"/>
+          <w:sz w:val="24"/>
+          <w:szCs w:val="24"/>
+          <w:lang w:val="en-IE" w:eastAsia="en-GB"/>
+        </w:rPr>
+        <w:t xml:space="preserve">        *head = </w:t>
+      </w:r>
+      <w:proofErr w:type="spellStart"/>
+      <w:r>
+        <w:rPr>
+          <w:rFonts w:ascii="Times New Roman" w:eastAsia="Times New Roman" w:hAnsi="Times New Roman" w:cs="Times New Roman"/>
+          <w:sz w:val="24"/>
+          <w:szCs w:val="24"/>
+          <w:lang w:val="en-IE" w:eastAsia="en-GB"/>
+        </w:rPr>
+        <w:t>newNode</w:t>
+      </w:r>
+      <w:proofErr w:type="spellEnd"/>
+      <w:r>
+        <w:rPr>
+          <w:rFonts w:ascii="Times New Roman" w:eastAsia="Times New Roman" w:hAnsi="Times New Roman" w:cs="Times New Roman"/>
+          <w:sz w:val="24"/>
+          <w:szCs w:val="24"/>
+          <w:lang w:val="en-IE" w:eastAsia="en-GB"/>
+        </w:rPr>
+        <w:t>;</w:t>
+      </w:r>
+    </w:p>
+    <w:p>
+      <w:pPr>
+        <w:rPr>
+          <w:rFonts w:ascii="Times New Roman" w:eastAsia="Times New Roman" w:hAnsi="Times New Roman" w:cs="Times New Roman"/>
+          <w:sz w:val="24"/>
+          <w:szCs w:val="24"/>
+          <w:lang w:val="en-IE" w:eastAsia="en-GB"/>
+        </w:rPr>
+      </w:pPr>
+      <w:r>
+        <w:rPr>
+          <w:rFonts w:ascii="Times New Roman" w:eastAsia="Times New Roman" w:hAnsi="Times New Roman" w:cs="Times New Roman"/>
+          <w:sz w:val="24"/>
+          <w:szCs w:val="24"/>
+          <w:lang w:val="en-IE" w:eastAsia="en-GB"/>
+        </w:rPr>
+        <w:t xml:space="preserve">        return;</w:t>
+      </w:r>
+    </w:p>
+    <w:p>
+      <w:pPr>
+        <w:rPr>
+          <w:rFonts w:ascii="Times New Roman" w:eastAsia="Times New Roman" w:hAnsi="Times New Roman" w:cs="Times New Roman"/>
+          <w:sz w:val="24"/>
+          <w:szCs w:val="24"/>
+          <w:lang w:val="en-IE" w:eastAsia="en-GB"/>
+        </w:rPr>
+      </w:pPr>
+      <w:r>
+        <w:rPr>
+          <w:rFonts w:ascii="Times New Roman" w:eastAsia="Times New Roman" w:hAnsi="Times New Roman" w:cs="Times New Roman"/>
+          <w:sz w:val="24"/>
+          <w:szCs w:val="24"/>
+          <w:lang w:val="en-IE" w:eastAsia="en-GB"/>
+        </w:rPr>
+        <w:t xml:space="preserve">    }</w:t>
+      </w:r>
+    </w:p>
+    <w:p>
+      <w:pPr>
+        <w:rPr>
+          <w:rFonts w:ascii="Times New Roman" w:eastAsia="Times New Roman" w:hAnsi="Times New Roman" w:cs="Times New Roman"/>
+          <w:sz w:val="24"/>
+          <w:szCs w:val="24"/>
+          <w:lang w:val="en-IE" w:eastAsia="en-GB"/>
+        </w:rPr>
+      </w:pPr>
+      <w:r>
+        <w:rPr>
+          <w:rFonts w:ascii="Times New Roman" w:eastAsia="Times New Roman" w:hAnsi="Times New Roman" w:cs="Times New Roman"/>
+          <w:sz w:val="24"/>
+          <w:szCs w:val="24"/>
+          <w:lang w:val="en-IE" w:eastAsia="en-GB"/>
+        </w:rPr>
+        <w:t xml:space="preserve">    Node* temp = *head;</w:t>
+      </w:r>
+    </w:p>
+    <w:p>
+      <w:pPr>
+        <w:rPr>
+          <w:rFonts w:ascii="Times New Roman" w:eastAsia="Times New Roman" w:hAnsi="Times New Roman" w:cs="Times New Roman"/>
+          <w:sz w:val="24"/>
+          <w:szCs w:val="24"/>
+          <w:lang w:val="en-IE" w:eastAsia="en-GB"/>
+        </w:rPr>
+      </w:pPr>
+      <w:r>
+        <w:rPr>
+          <w:rFonts w:ascii="Times New Roman" w:eastAsia="Times New Roman" w:hAnsi="Times New Roman" w:cs="Times New Roman"/>
+          <w:sz w:val="24"/>
+          <w:szCs w:val="24"/>
+          <w:lang w:val="en-IE" w:eastAsia="en-GB"/>
+        </w:rPr>
+        <w:t xml:space="preserve">    while (temp-&gt;next != NULL)</w:t>
+      </w:r>
+    </w:p>
+    <w:p>
+      <w:pPr>
+        <w:rPr>
+          <w:rFonts w:ascii="Times New Roman" w:eastAsia="Times New Roman" w:hAnsi="Times New Roman" w:cs="Times New Roman"/>
+          <w:sz w:val="24"/>
+          <w:szCs w:val="24"/>
+          <w:lang w:val="en-IE" w:eastAsia="en-GB"/>
+        </w:rPr>
+      </w:pPr>
+      <w:r>
+        <w:rPr>
+          <w:rFonts w:ascii="Times New Roman" w:eastAsia="Times New Roman" w:hAnsi="Times New Roman" w:cs="Times New Roman"/>
+          <w:sz w:val="24"/>
+          <w:szCs w:val="24"/>
+          <w:lang w:val="en-IE" w:eastAsia="en-GB"/>
+        </w:rPr>
+        <w:t xml:space="preserve">        temp = temp-&gt;next;</w:t>
+      </w:r>
+    </w:p>
+    <w:p>
+      <w:pPr>
+        <w:rPr>
+          <w:rFonts w:ascii="Times New Roman" w:eastAsia="Times New Roman" w:hAnsi="Times New Roman" w:cs="Times New Roman"/>
+          <w:sz w:val="24"/>
+          <w:szCs w:val="24"/>
+          <w:lang w:val="en-IE" w:eastAsia="en-GB"/>
+        </w:rPr>
+      </w:pPr>
+      <w:r>
+        <w:rPr>
+          <w:rFonts w:ascii="Times New Roman" w:eastAsia="Times New Roman" w:hAnsi="Times New Roman" w:cs="Times New Roman"/>
+          <w:sz w:val="24"/>
+          <w:szCs w:val="24"/>
+          <w:lang w:val="en-IE" w:eastAsia="en-GB"/>
+        </w:rPr>
+        <w:t xml:space="preserve">    temp-&gt;next = </w:t>
+      </w:r>
+      <w:proofErr w:type="spellStart"/>
+      <w:r>
+        <w:rPr>
+          <w:rFonts w:ascii="Times New Roman" w:eastAsia="Times New Roman" w:hAnsi="Times New Roman" w:cs="Times New Roman"/>
+          <w:sz w:val="24"/>
+          <w:szCs w:val="24"/>
+          <w:lang w:val="en-IE" w:eastAsia="en-GB"/>
+        </w:rPr>
+        <w:t>newNode</w:t>
+      </w:r>
+      <w:proofErr w:type="spellEnd"/>
+      <w:r>
+        <w:rPr>
+          <w:rFonts w:ascii="Times New Roman" w:eastAsia="Times New Roman" w:hAnsi="Times New Roman" w:cs="Times New Roman"/>
+          <w:sz w:val="24"/>
+          <w:szCs w:val="24"/>
+          <w:lang w:val="en-IE" w:eastAsia="en-GB"/>
+        </w:rPr>
+        <w:t>;</w:t>
+      </w:r>
+    </w:p>
+    <w:p>
+      <w:pPr>
+        <w:rPr>
+          <w:rFonts w:ascii="Times New Roman" w:eastAsia="Times New Roman" w:hAnsi="Times New Roman" w:cs="Times New Roman"/>
+          <w:sz w:val="24"/>
+          <w:szCs w:val="24"/>
+          <w:lang w:val="en-IE" w:eastAsia="en-GB"/>
+        </w:rPr>
+      </w:pPr>
+      <w:r>
+        <w:rPr>
+          <w:rFonts w:ascii="Times New Roman" w:eastAsia="Times New Roman" w:hAnsi="Times New Roman" w:cs="Times New Roman"/>
+          <w:sz w:val="24"/>
+          <w:szCs w:val="24"/>
+          <w:lang w:val="en-IE" w:eastAsia="en-GB"/>
+        </w:rPr>
+        <w:t>}</w:t>
+      </w:r>
+    </w:p>
+    <w:p>
+      <w:pPr>
+        <w:rPr>
+          <w:rFonts w:ascii="Times New Roman" w:eastAsia="Times New Roman" w:hAnsi="Times New Roman" w:cs="Times New Roman"/>
+          <w:sz w:val="24"/>
+          <w:szCs w:val="24"/>
+          <w:lang w:val="en-IE" w:eastAsia="en-GB"/>
+        </w:rPr>
+      </w:pPr>
+    </w:p>
+    <w:p>
+      <w:pPr>
+        <w:rPr>
+          <w:rFonts w:ascii="Times New Roman" w:eastAsia="Times New Roman" w:hAnsi="Times New Roman" w:cs="Times New Roman"/>
+          <w:sz w:val="24"/>
+          <w:szCs w:val="24"/>
+          <w:lang w:val="en-IE" w:eastAsia="en-GB"/>
+        </w:rPr>
+      </w:pPr>
+      <w:r>
+        <w:rPr>
+          <w:rFonts w:ascii="Times New Roman" w:eastAsia="Times New Roman" w:hAnsi="Times New Roman" w:cs="Times New Roman"/>
+          <w:sz w:val="24"/>
+          <w:szCs w:val="24"/>
+          <w:lang w:val="en-IE" w:eastAsia="en-GB"/>
+        </w:rPr>
+        <w:t xml:space="preserve">void </w:t>
+      </w:r>
+      <w:proofErr w:type="spellStart"/>
+      <w:r>
+        <w:rPr>
+          <w:rFonts w:ascii="Times New Roman" w:eastAsia="Times New Roman" w:hAnsi="Times New Roman" w:cs="Times New Roman"/>
+          <w:sz w:val="24"/>
+          <w:szCs w:val="24"/>
+          <w:lang w:val="en-IE" w:eastAsia="en-GB"/>
+        </w:rPr>
+        <w:t>RemoveNode</w:t>
+      </w:r>
+      <w:proofErr w:type="spellEnd"/>
+      <w:r>
+        <w:rPr>
+          <w:rFonts w:ascii="Times New Roman" w:eastAsia="Times New Roman" w:hAnsi="Times New Roman" w:cs="Times New Roman"/>
+          <w:sz w:val="24"/>
+          <w:szCs w:val="24"/>
+          <w:lang w:val="en-IE" w:eastAsia="en-GB"/>
+        </w:rPr>
+        <w:t>(Node** head) {</w:t>
+      </w:r>
+    </w:p>
+    <w:p>
+      <w:pPr>
+        <w:rPr>
+          <w:rFonts w:ascii="Times New Roman" w:eastAsia="Times New Roman" w:hAnsi="Times New Roman" w:cs="Times New Roman"/>
+          <w:sz w:val="24"/>
+          <w:szCs w:val="24"/>
+          <w:lang w:val="en-IE" w:eastAsia="en-GB"/>
+        </w:rPr>
+      </w:pPr>
+      <w:r>
+        <w:rPr>
+          <w:rFonts w:ascii="Times New Roman" w:eastAsia="Times New Roman" w:hAnsi="Times New Roman" w:cs="Times New Roman"/>
+          <w:sz w:val="24"/>
+          <w:szCs w:val="24"/>
+          <w:lang w:val="en-IE" w:eastAsia="en-GB"/>
+        </w:rPr>
+        <w:t xml:space="preserve">    if (*head == NULL) return;</w:t>
+      </w:r>
+    </w:p>
+    <w:p>
+      <w:pPr>
+        <w:rPr>
+          <w:rFonts w:ascii="Times New Roman" w:eastAsia="Times New Roman" w:hAnsi="Times New Roman" w:cs="Times New Roman"/>
+          <w:sz w:val="24"/>
+          <w:szCs w:val="24"/>
+          <w:lang w:val="en-IE" w:eastAsia="en-GB"/>
+        </w:rPr>
+      </w:pPr>
+    </w:p>
+    <w:p>
+      <w:pPr>
+        <w:rPr>
+          <w:rFonts w:ascii="Times New Roman" w:eastAsia="Times New Roman" w:hAnsi="Times New Roman" w:cs="Times New Roman"/>
+          <w:sz w:val="24"/>
+          <w:szCs w:val="24"/>
+          <w:lang w:val="en-IE" w:eastAsia="en-GB"/>
+        </w:rPr>
+      </w:pPr>
+      <w:r>
+        <w:rPr>
+          <w:rFonts w:ascii="Times New Roman" w:eastAsia="Times New Roman" w:hAnsi="Times New Roman" w:cs="Times New Roman"/>
+          <w:sz w:val="24"/>
+          <w:szCs w:val="24"/>
+          <w:lang w:val="en-IE" w:eastAsia="en-GB"/>
+        </w:rPr>
+        <w:t xml:space="preserve">    // Remove last node</w:t>
+      </w:r>
+    </w:p>
+    <w:p>
+      <w:pPr>
+        <w:rPr>
+          <w:rFonts w:ascii="Times New Roman" w:eastAsia="Times New Roman" w:hAnsi="Times New Roman" w:cs="Times New Roman"/>
+          <w:sz w:val="24"/>
+          <w:szCs w:val="24"/>
+          <w:lang w:val="en-IE" w:eastAsia="en-GB"/>
+        </w:rPr>
+      </w:pPr>
+      <w:r>
+        <w:rPr>
+          <w:rFonts w:ascii="Times New Roman" w:eastAsia="Times New Roman" w:hAnsi="Times New Roman" w:cs="Times New Roman"/>
+          <w:sz w:val="24"/>
+          <w:szCs w:val="24"/>
+          <w:lang w:val="en-IE" w:eastAsia="en-GB"/>
+        </w:rPr>
+        <w:t xml:space="preserve">    if ((*head)-&gt;next == NULL) {</w:t>
+      </w:r>
+    </w:p>
+    <w:p>
+      <w:pPr>
+        <w:rPr>
+          <w:rFonts w:ascii="Times New Roman" w:eastAsia="Times New Roman" w:hAnsi="Times New Roman" w:cs="Times New Roman"/>
+          <w:sz w:val="24"/>
+          <w:szCs w:val="24"/>
+          <w:lang w:val="en-IE" w:eastAsia="en-GB"/>
+        </w:rPr>
+      </w:pPr>
+      <w:r>
+        <w:rPr>
+          <w:rFonts w:ascii="Times New Roman" w:eastAsia="Times New Roman" w:hAnsi="Times New Roman" w:cs="Times New Roman"/>
+          <w:sz w:val="24"/>
+          <w:szCs w:val="24"/>
+          <w:lang w:val="en-IE" w:eastAsia="en-GB"/>
+        </w:rPr>
+        <w:t xml:space="preserve">        free(*head);</w:t>
+      </w:r>
+    </w:p>
+    <w:p>
+      <w:pPr>
+        <w:rPr>
+          <w:rFonts w:ascii="Times New Roman" w:eastAsia="Times New Roman" w:hAnsi="Times New Roman" w:cs="Times New Roman"/>
+          <w:sz w:val="24"/>
+          <w:szCs w:val="24"/>
+          <w:lang w:val="en-IE" w:eastAsia="en-GB"/>
+        </w:rPr>
+      </w:pPr>
+      <w:r>
+        <w:rPr>
+          <w:rFonts w:ascii="Times New Roman" w:eastAsia="Times New Roman" w:hAnsi="Times New Roman" w:cs="Times New Roman"/>
+          <w:sz w:val="24"/>
+          <w:szCs w:val="24"/>
+          <w:lang w:val="en-IE" w:eastAsia="en-GB"/>
+        </w:rPr>
+        <w:t xml:space="preserve">        *head = NULL;</w:t>
+      </w:r>
+    </w:p>
+    <w:p>
+      <w:pPr>
+        <w:rPr>
+          <w:rFonts w:ascii="Times New Roman" w:eastAsia="Times New Roman" w:hAnsi="Times New Roman" w:cs="Times New Roman"/>
+          <w:sz w:val="24"/>
+          <w:szCs w:val="24"/>
+          <w:lang w:val="en-IE" w:eastAsia="en-GB"/>
+        </w:rPr>
+      </w:pPr>
+      <w:r>
+        <w:rPr>
+          <w:rFonts w:ascii="Times New Roman" w:eastAsia="Times New Roman" w:hAnsi="Times New Roman" w:cs="Times New Roman"/>
+          <w:sz w:val="24"/>
+          <w:szCs w:val="24"/>
+          <w:lang w:val="en-IE" w:eastAsia="en-GB"/>
+        </w:rPr>
+        <w:t xml:space="preserve">        return;</w:t>
+      </w:r>
+    </w:p>
+    <w:p>
+      <w:pPr>
+        <w:rPr>
+          <w:rFonts w:ascii="Times New Roman" w:eastAsia="Times New Roman" w:hAnsi="Times New Roman" w:cs="Times New Roman"/>
+          <w:sz w:val="24"/>
+          <w:szCs w:val="24"/>
+          <w:lang w:val="en-IE" w:eastAsia="en-GB"/>
+        </w:rPr>
+      </w:pPr>
+      <w:r>
+        <w:rPr>
+          <w:rFonts w:ascii="Times New Roman" w:eastAsia="Times New Roman" w:hAnsi="Times New Roman" w:cs="Times New Roman"/>
+          <w:sz w:val="24"/>
+          <w:szCs w:val="24"/>
+          <w:lang w:val="en-IE" w:eastAsia="en-GB"/>
+        </w:rPr>
+        <w:t xml:space="preserve">    }</w:t>
+      </w:r>
+    </w:p>
+    <w:p>
+      <w:pPr>
+        <w:rPr>
+          <w:rFonts w:ascii="Times New Roman" w:eastAsia="Times New Roman" w:hAnsi="Times New Roman" w:cs="Times New Roman"/>
+          <w:sz w:val="24"/>
+          <w:szCs w:val="24"/>
+          <w:lang w:val="en-IE" w:eastAsia="en-GB"/>
+        </w:rPr>
+      </w:pPr>
+    </w:p>
+    <w:p>
+      <w:pPr>
+        <w:rPr>
+          <w:rFonts w:ascii="Times New Roman" w:eastAsia="Times New Roman" w:hAnsi="Times New Roman" w:cs="Times New Roman"/>
+          <w:sz w:val="24"/>
+          <w:szCs w:val="24"/>
+          <w:lang w:val="en-IE" w:eastAsia="en-GB"/>
+        </w:rPr>
+      </w:pPr>
+      <w:r>
+        <w:rPr>
+          <w:rFonts w:ascii="Times New Roman" w:eastAsia="Times New Roman" w:hAnsi="Times New Roman" w:cs="Times New Roman"/>
+          <w:sz w:val="24"/>
+          <w:szCs w:val="24"/>
+          <w:lang w:val="en-IE" w:eastAsia="en-GB"/>
+        </w:rPr>
+        <w:t xml:space="preserve">    Node* temp = *head;</w:t>
+      </w:r>
+    </w:p>
+    <w:p>
+      <w:pPr>
+        <w:rPr>
+          <w:rFonts w:ascii="Times New Roman" w:eastAsia="Times New Roman" w:hAnsi="Times New Roman" w:cs="Times New Roman"/>
+          <w:sz w:val="24"/>
+          <w:szCs w:val="24"/>
+          <w:lang w:val="en-IE" w:eastAsia="en-GB"/>
+        </w:rPr>
+      </w:pPr>
+      <w:r>
+        <w:rPr>
+          <w:rFonts w:ascii="Times New Roman" w:eastAsia="Times New Roman" w:hAnsi="Times New Roman" w:cs="Times New Roman"/>
+          <w:sz w:val="24"/>
+          <w:szCs w:val="24"/>
+          <w:lang w:val="en-IE" w:eastAsia="en-GB"/>
+        </w:rPr>
+        <w:t xml:space="preserve">    Node* </w:t>
+      </w:r>
+      <w:proofErr w:type="spellStart"/>
+      <w:r>
+        <w:rPr>
+          <w:rFonts w:ascii="Times New Roman" w:eastAsia="Times New Roman" w:hAnsi="Times New Roman" w:cs="Times New Roman"/>
+          <w:sz w:val="24"/>
+          <w:szCs w:val="24"/>
+          <w:lang w:val="en-IE" w:eastAsia="en-GB"/>
+        </w:rPr>
+        <w:t>prev</w:t>
+      </w:r>
+      <w:proofErr w:type="spellEnd"/>
+      <w:r>
+        <w:rPr>
+          <w:rFonts w:ascii="Times New Roman" w:eastAsia="Times New Roman" w:hAnsi="Times New Roman" w:cs="Times New Roman"/>
+          <w:sz w:val="24"/>
+          <w:szCs w:val="24"/>
+          <w:lang w:val="en-IE" w:eastAsia="en-GB"/>
+        </w:rPr>
+        <w:t xml:space="preserve"> = NULL;</w:t>
+      </w:r>
+    </w:p>
+    <w:p>
+      <w:pPr>
+        <w:rPr>
+          <w:rFonts w:ascii="Times New Roman" w:eastAsia="Times New Roman" w:hAnsi="Times New Roman" w:cs="Times New Roman"/>
+          <w:sz w:val="24"/>
+          <w:szCs w:val="24"/>
+          <w:lang w:val="en-IE" w:eastAsia="en-GB"/>
+        </w:rPr>
+      </w:pPr>
+      <w:r>
+        <w:rPr>
+          <w:rFonts w:ascii="Times New Roman" w:eastAsia="Times New Roman" w:hAnsi="Times New Roman" w:cs="Times New Roman"/>
+          <w:sz w:val="24"/>
+          <w:szCs w:val="24"/>
+          <w:lang w:val="en-IE" w:eastAsia="en-GB"/>
+        </w:rPr>
+        <w:t xml:space="preserve">    while (temp-&gt;next != NULL) {</w:t>
+      </w:r>
+    </w:p>
+    <w:p>
+      <w:pPr>
+        <w:rPr>
+          <w:rFonts w:ascii="Times New Roman" w:eastAsia="Times New Roman" w:hAnsi="Times New Roman" w:cs="Times New Roman"/>
+          <w:sz w:val="24"/>
+          <w:szCs w:val="24"/>
+          <w:lang w:val="en-IE" w:eastAsia="en-GB"/>
+        </w:rPr>
+      </w:pPr>
+      <w:r>
+        <w:rPr>
+          <w:rFonts w:ascii="Times New Roman" w:eastAsia="Times New Roman" w:hAnsi="Times New Roman" w:cs="Times New Roman"/>
+          <w:sz w:val="24"/>
+          <w:szCs w:val="24"/>
+          <w:lang w:val="en-IE" w:eastAsia="en-GB"/>
+        </w:rPr>
+        <w:t xml:space="preserve">        </w:t>
+      </w:r>
+      <w:proofErr w:type="spellStart"/>
+      <w:r>
+        <w:rPr>
+          <w:rFonts w:ascii="Times New Roman" w:eastAsia="Times New Roman" w:hAnsi="Times New Roman" w:cs="Times New Roman"/>
+          <w:sz w:val="24"/>
+          <w:szCs w:val="24"/>
+          <w:lang w:val="en-IE" w:eastAsia="en-GB"/>
+        </w:rPr>
+        <w:t>prev</w:t>
+      </w:r>
+      <w:proofErr w:type="spellEnd"/>
+      <w:r>
+        <w:rPr>
+          <w:rFonts w:ascii="Times New Roman" w:eastAsia="Times New Roman" w:hAnsi="Times New Roman" w:cs="Times New Roman"/>
+          <w:sz w:val="24"/>
+          <w:szCs w:val="24"/>
+          <w:lang w:val="en-IE" w:eastAsia="en-GB"/>
+        </w:rPr>
+        <w:t xml:space="preserve"> = temp;</w:t>
+      </w:r>
+    </w:p>
+    <w:p>
+      <w:pPr>
+        <w:rPr>
+          <w:rFonts w:ascii="Times New Roman" w:eastAsia="Times New Roman" w:hAnsi="Times New Roman" w:cs="Times New Roman"/>
+          <w:sz w:val="24"/>
+          <w:szCs w:val="24"/>
+          <w:lang w:val="en-IE" w:eastAsia="en-GB"/>
+        </w:rPr>
+      </w:pPr>
+      <w:r>
+        <w:rPr>
+          <w:rFonts w:ascii="Times New Roman" w:eastAsia="Times New Roman" w:hAnsi="Times New Roman" w:cs="Times New Roman"/>
+          <w:sz w:val="24"/>
+          <w:szCs w:val="24"/>
+          <w:lang w:val="en-IE" w:eastAsia="en-GB"/>
+        </w:rPr>
+        <w:t xml:space="preserve">        temp = temp-&gt;next;</w:t>
+      </w:r>
+    </w:p>
+    <w:p>
+      <w:pPr>
+        <w:rPr>
+          <w:rFonts w:ascii="Times New Roman" w:eastAsia="Times New Roman" w:hAnsi="Times New Roman" w:cs="Times New Roman"/>
+          <w:sz w:val="24"/>
+          <w:szCs w:val="24"/>
+          <w:lang w:val="en-IE" w:eastAsia="en-GB"/>
+        </w:rPr>
+      </w:pPr>
+      <w:r>
+        <w:rPr>
+          <w:rFonts w:ascii="Times New Roman" w:eastAsia="Times New Roman" w:hAnsi="Times New Roman" w:cs="Times New Roman"/>
+          <w:sz w:val="24"/>
+          <w:szCs w:val="24"/>
+          <w:lang w:val="en-IE" w:eastAsia="en-GB"/>
+        </w:rPr>
+        <w:t xml:space="preserve">    }</w:t>
+      </w:r>
+    </w:p>
+    <w:p>
+      <w:pPr>
+        <w:rPr>
+          <w:rFonts w:ascii="Times New Roman" w:eastAsia="Times New Roman" w:hAnsi="Times New Roman" w:cs="Times New Roman"/>
+          <w:sz w:val="24"/>
+          <w:szCs w:val="24"/>
+          <w:lang w:val="en-IE" w:eastAsia="en-GB"/>
+        </w:rPr>
+      </w:pPr>
+      <w:r>
+        <w:rPr>
+          <w:rFonts w:ascii="Times New Roman" w:eastAsia="Times New Roman" w:hAnsi="Times New Roman" w:cs="Times New Roman"/>
+          <w:sz w:val="24"/>
+          <w:szCs w:val="24"/>
+          <w:lang w:val="en-IE" w:eastAsia="en-GB"/>
+        </w:rPr>
+        <w:t xml:space="preserve">    </w:t>
+      </w:r>
+      <w:proofErr w:type="spellStart"/>
+      <w:r>
+        <w:rPr>
+          <w:rFonts w:ascii="Times New Roman" w:eastAsia="Times New Roman" w:hAnsi="Times New Roman" w:cs="Times New Roman"/>
+          <w:sz w:val="24"/>
+          <w:szCs w:val="24"/>
+          <w:lang w:val="en-IE" w:eastAsia="en-GB"/>
+        </w:rPr>
+        <w:t>prev</w:t>
+      </w:r>
+      <w:proofErr w:type="spellEnd"/>
+      <w:r>
+        <w:rPr>
+          <w:rFonts w:ascii="Times New Roman" w:eastAsia="Times New Roman" w:hAnsi="Times New Roman" w:cs="Times New Roman"/>
+          <w:sz w:val="24"/>
+          <w:szCs w:val="24"/>
+          <w:lang w:val="en-IE" w:eastAsia="en-GB"/>
+        </w:rPr>
+        <w:t>-&gt;next = NULL;</w:t>
+      </w:r>
+    </w:p>
+    <w:p>
+      <w:pPr>
+        <w:rPr>
+          <w:rFonts w:ascii="Times New Roman" w:eastAsia="Times New Roman" w:hAnsi="Times New Roman" w:cs="Times New Roman"/>
+          <w:sz w:val="24"/>
+          <w:szCs w:val="24"/>
+          <w:lang w:val="en-IE" w:eastAsia="en-GB"/>
+        </w:rPr>
+      </w:pPr>
+      <w:r>
+        <w:rPr>
+          <w:rFonts w:ascii="Times New Roman" w:eastAsia="Times New Roman" w:hAnsi="Times New Roman" w:cs="Times New Roman"/>
+          <w:sz w:val="24"/>
+          <w:szCs w:val="24"/>
+          <w:lang w:val="en-IE" w:eastAsia="en-GB"/>
+        </w:rPr>
+        <w:t xml:space="preserve">    free(temp);</w:t>
+      </w:r>
+    </w:p>
+    <w:p>
+      <w:pPr>
+        <w:rPr>
+          <w:rFonts w:ascii="Times New Roman" w:eastAsia="Times New Roman" w:hAnsi="Times New Roman" w:cs="Times New Roman"/>
+          <w:sz w:val="24"/>
+          <w:szCs w:val="24"/>
+          <w:lang w:val="en-IE" w:eastAsia="en-GB"/>
+        </w:rPr>
+      </w:pPr>
+      <w:r>
+        <w:rPr>
+          <w:rFonts w:ascii="Times New Roman" w:eastAsia="Times New Roman" w:hAnsi="Times New Roman" w:cs="Times New Roman"/>
+          <w:sz w:val="24"/>
+          <w:szCs w:val="24"/>
+          <w:lang w:val="en-IE" w:eastAsia="en-GB"/>
+        </w:rPr>
+        <w:t>}</w:t>
+      </w:r>
+    </w:p>
+    <w:p>
+      <w:pPr>
+        <w:rPr>
+          <w:rFonts w:ascii="Times New Roman" w:eastAsia="Times New Roman" w:hAnsi="Times New Roman" w:cs="Times New Roman"/>
+          <w:sz w:val="24"/>
+          <w:szCs w:val="24"/>
+          <w:lang w:val="en-IE" w:eastAsia="en-GB"/>
+        </w:rPr>
+      </w:pPr>
+    </w:p>
+    <w:p>
+      <w:pPr>
+        <w:rPr>
+          <w:rFonts w:ascii="Times New Roman" w:eastAsia="Times New Roman" w:hAnsi="Times New Roman" w:cs="Times New Roman"/>
+          <w:sz w:val="24"/>
+          <w:szCs w:val="24"/>
+          <w:lang w:val="en-IE" w:eastAsia="en-GB"/>
+        </w:rPr>
+      </w:pPr>
+      <w:r>
+        <w:rPr>
+          <w:rFonts w:ascii="Times New Roman" w:eastAsia="Times New Roman" w:hAnsi="Times New Roman" w:cs="Times New Roman"/>
+          <w:sz w:val="24"/>
+          <w:szCs w:val="24"/>
+          <w:lang w:val="en-IE" w:eastAsia="en-GB"/>
+        </w:rPr>
+        <w:t>// ----- Visualization parameters -----</w:t>
+      </w:r>
+    </w:p>
+    <w:p>
+      <w:pPr>
+        <w:rPr>
+          <w:rFonts w:ascii="Times New Roman" w:eastAsia="Times New Roman" w:hAnsi="Times New Roman" w:cs="Times New Roman"/>
+          <w:sz w:val="24"/>
+          <w:szCs w:val="24"/>
+          <w:lang w:val="en-IE" w:eastAsia="en-GB"/>
+        </w:rPr>
+      </w:pPr>
+      <w:proofErr w:type="spellStart"/>
+      <w:r>
+        <w:rPr>
+          <w:rFonts w:ascii="Times New Roman" w:eastAsia="Times New Roman" w:hAnsi="Times New Roman" w:cs="Times New Roman"/>
+          <w:sz w:val="24"/>
+          <w:szCs w:val="24"/>
+          <w:lang w:val="en-IE" w:eastAsia="en-GB"/>
+        </w:rPr>
+        <w:t>const</w:t>
+      </w:r>
+      <w:proofErr w:type="spellEnd"/>
+      <w:r>
+        <w:rPr>
+          <w:rFonts w:ascii="Times New Roman" w:eastAsia="Times New Roman" w:hAnsi="Times New Roman" w:cs="Times New Roman"/>
+          <w:sz w:val="24"/>
+          <w:szCs w:val="24"/>
+          <w:lang w:val="en-IE" w:eastAsia="en-GB"/>
+        </w:rPr>
+        <w:t xml:space="preserve"> int NODE_WIDTH = 100;</w:t>
+      </w:r>
+    </w:p>
+    <w:p>
+      <w:pPr>
+        <w:rPr>
+          <w:rFonts w:ascii="Times New Roman" w:eastAsia="Times New Roman" w:hAnsi="Times New Roman" w:cs="Times New Roman"/>
+          <w:sz w:val="24"/>
+          <w:szCs w:val="24"/>
+          <w:lang w:val="en-IE" w:eastAsia="en-GB"/>
+        </w:rPr>
+      </w:pPr>
+      <w:proofErr w:type="spellStart"/>
+      <w:r>
+        <w:rPr>
+          <w:rFonts w:ascii="Times New Roman" w:eastAsia="Times New Roman" w:hAnsi="Times New Roman" w:cs="Times New Roman"/>
+          <w:sz w:val="24"/>
+          <w:szCs w:val="24"/>
+          <w:lang w:val="en-IE" w:eastAsia="en-GB"/>
+        </w:rPr>
+        <w:t>const</w:t>
+      </w:r>
+      <w:proofErr w:type="spellEnd"/>
+      <w:r>
+        <w:rPr>
+          <w:rFonts w:ascii="Times New Roman" w:eastAsia="Times New Roman" w:hAnsi="Times New Roman" w:cs="Times New Roman"/>
+          <w:sz w:val="24"/>
+          <w:szCs w:val="24"/>
+          <w:lang w:val="en-IE" w:eastAsia="en-GB"/>
+        </w:rPr>
+        <w:t xml:space="preserve"> int NODE_HEIGHT = 50;</w:t>
+      </w:r>
+    </w:p>
+    <w:p>
+      <w:pPr>
+        <w:rPr>
+          <w:rFonts w:ascii="Times New Roman" w:eastAsia="Times New Roman" w:hAnsi="Times New Roman" w:cs="Times New Roman"/>
+          <w:sz w:val="24"/>
+          <w:szCs w:val="24"/>
+          <w:lang w:val="en-IE" w:eastAsia="en-GB"/>
+        </w:rPr>
+      </w:pPr>
+      <w:proofErr w:type="spellStart"/>
+      <w:r>
+        <w:rPr>
+          <w:rFonts w:ascii="Times New Roman" w:eastAsia="Times New Roman" w:hAnsi="Times New Roman" w:cs="Times New Roman"/>
+          <w:sz w:val="24"/>
+          <w:szCs w:val="24"/>
+          <w:lang w:val="en-IE" w:eastAsia="en-GB"/>
+        </w:rPr>
+        <w:t>const</w:t>
+      </w:r>
+      <w:proofErr w:type="spellEnd"/>
+      <w:r>
+        <w:rPr>
+          <w:rFonts w:ascii="Times New Roman" w:eastAsia="Times New Roman" w:hAnsi="Times New Roman" w:cs="Times New Roman"/>
+          <w:sz w:val="24"/>
+          <w:szCs w:val="24"/>
+          <w:lang w:val="en-IE" w:eastAsia="en-GB"/>
+        </w:rPr>
+        <w:t xml:space="preserve"> int NODE_SPACING = 150;</w:t>
+      </w:r>
+    </w:p>
+    <w:p>
+      <w:pPr>
+        <w:rPr>
+          <w:rFonts w:ascii="Times New Roman" w:eastAsia="Times New Roman" w:hAnsi="Times New Roman" w:cs="Times New Roman"/>
+          <w:sz w:val="24"/>
+          <w:szCs w:val="24"/>
+          <w:lang w:val="en-IE" w:eastAsia="en-GB"/>
+        </w:rPr>
+      </w:pPr>
+      <w:proofErr w:type="spellStart"/>
+      <w:r>
+        <w:rPr>
+          <w:rFonts w:ascii="Times New Roman" w:eastAsia="Times New Roman" w:hAnsi="Times New Roman" w:cs="Times New Roman"/>
+          <w:sz w:val="24"/>
+          <w:szCs w:val="24"/>
+          <w:lang w:val="en-IE" w:eastAsia="en-GB"/>
+        </w:rPr>
+        <w:t>const</w:t>
+      </w:r>
+      <w:proofErr w:type="spellEnd"/>
+      <w:r>
+        <w:rPr>
+          <w:rFonts w:ascii="Times New Roman" w:eastAsia="Times New Roman" w:hAnsi="Times New Roman" w:cs="Times New Roman"/>
+          <w:sz w:val="24"/>
+          <w:szCs w:val="24"/>
+          <w:lang w:val="en-IE" w:eastAsia="en-GB"/>
+        </w:rPr>
+        <w:t xml:space="preserve"> int START_X = 100;</w:t>
+      </w:r>
+    </w:p>
+    <w:p>
+      <w:pPr>
+        <w:rPr>
+          <w:rFonts w:ascii="Times New Roman" w:eastAsia="Times New Roman" w:hAnsi="Times New Roman" w:cs="Times New Roman"/>
+          <w:sz w:val="24"/>
+          <w:szCs w:val="24"/>
+          <w:lang w:val="en-IE" w:eastAsia="en-GB"/>
+        </w:rPr>
+      </w:pPr>
+      <w:proofErr w:type="spellStart"/>
+      <w:r>
+        <w:rPr>
+          <w:rFonts w:ascii="Times New Roman" w:eastAsia="Times New Roman" w:hAnsi="Times New Roman" w:cs="Times New Roman"/>
+          <w:sz w:val="24"/>
+          <w:szCs w:val="24"/>
+          <w:lang w:val="en-IE" w:eastAsia="en-GB"/>
+        </w:rPr>
+        <w:t>const</w:t>
+      </w:r>
+      <w:proofErr w:type="spellEnd"/>
+      <w:r>
+        <w:rPr>
+          <w:rFonts w:ascii="Times New Roman" w:eastAsia="Times New Roman" w:hAnsi="Times New Roman" w:cs="Times New Roman"/>
+          <w:sz w:val="24"/>
+          <w:szCs w:val="24"/>
+          <w:lang w:val="en-IE" w:eastAsia="en-GB"/>
+        </w:rPr>
+        <w:t xml:space="preserve"> int START_Y = 400;</w:t>
+      </w:r>
+    </w:p>
+    <w:p>
+      <w:pPr>
+        <w:rPr>
+          <w:rFonts w:ascii="Times New Roman" w:eastAsia="Times New Roman" w:hAnsi="Times New Roman" w:cs="Times New Roman"/>
+          <w:sz w:val="24"/>
+          <w:szCs w:val="24"/>
+          <w:lang w:val="en-IE" w:eastAsia="en-GB"/>
+        </w:rPr>
+      </w:pPr>
+    </w:p>
+    <w:p>
+      <w:pPr>
+        <w:rPr>
+          <w:rFonts w:ascii="Times New Roman" w:eastAsia="Times New Roman" w:hAnsi="Times New Roman" w:cs="Times New Roman"/>
+          <w:sz w:val="24"/>
+          <w:szCs w:val="24"/>
+          <w:lang w:val="en-IE" w:eastAsia="en-GB"/>
+        </w:rPr>
+      </w:pPr>
+      <w:r>
+        <w:rPr>
+          <w:rFonts w:ascii="Times New Roman" w:eastAsia="Times New Roman" w:hAnsi="Times New Roman" w:cs="Times New Roman"/>
+          <w:sz w:val="24"/>
+          <w:szCs w:val="24"/>
+          <w:lang w:val="en-IE" w:eastAsia="en-GB"/>
+        </w:rPr>
+        <w:t>// Draw a linked list visually</w:t>
+      </w:r>
+    </w:p>
+    <w:p>
+      <w:pPr>
+        <w:rPr>
+          <w:rFonts w:ascii="Times New Roman" w:eastAsia="Times New Roman" w:hAnsi="Times New Roman" w:cs="Times New Roman"/>
+          <w:sz w:val="24"/>
+          <w:szCs w:val="24"/>
+          <w:lang w:val="en-IE" w:eastAsia="en-GB"/>
+        </w:rPr>
+      </w:pPr>
+      <w:r>
+        <w:rPr>
+          <w:rFonts w:ascii="Times New Roman" w:eastAsia="Times New Roman" w:hAnsi="Times New Roman" w:cs="Times New Roman"/>
+          <w:sz w:val="24"/>
+          <w:szCs w:val="24"/>
+          <w:lang w:val="en-IE" w:eastAsia="en-GB"/>
+        </w:rPr>
+        <w:t xml:space="preserve">void </w:t>
+      </w:r>
+      <w:proofErr w:type="spellStart"/>
+      <w:r>
+        <w:rPr>
+          <w:rFonts w:ascii="Times New Roman" w:eastAsia="Times New Roman" w:hAnsi="Times New Roman" w:cs="Times New Roman"/>
+          <w:sz w:val="24"/>
+          <w:szCs w:val="24"/>
+          <w:lang w:val="en-IE" w:eastAsia="en-GB"/>
+        </w:rPr>
+        <w:t>DrawLinkedList</w:t>
+      </w:r>
+      <w:proofErr w:type="spellEnd"/>
+      <w:r>
+        <w:rPr>
+          <w:rFonts w:ascii="Times New Roman" w:eastAsia="Times New Roman" w:hAnsi="Times New Roman" w:cs="Times New Roman"/>
+          <w:sz w:val="24"/>
+          <w:szCs w:val="24"/>
+          <w:lang w:val="en-IE" w:eastAsia="en-GB"/>
+        </w:rPr>
+        <w:t>(Node* head) {</w:t>
+      </w:r>
+    </w:p>
+    <w:p>
+      <w:pPr>
+        <w:rPr>
+          <w:rFonts w:ascii="Times New Roman" w:eastAsia="Times New Roman" w:hAnsi="Times New Roman" w:cs="Times New Roman"/>
+          <w:sz w:val="24"/>
+          <w:szCs w:val="24"/>
+          <w:lang w:val="en-IE" w:eastAsia="en-GB"/>
+        </w:rPr>
+      </w:pPr>
+      <w:r>
+        <w:rPr>
+          <w:rFonts w:ascii="Times New Roman" w:eastAsia="Times New Roman" w:hAnsi="Times New Roman" w:cs="Times New Roman"/>
+          <w:sz w:val="24"/>
+          <w:szCs w:val="24"/>
+          <w:lang w:val="en-IE" w:eastAsia="en-GB"/>
+        </w:rPr>
         <w:lastRenderedPageBreak/>
-        <w:t xml:space="preserve">    int value;</w:t>
-      </w:r>
-    </w:p>
-    <w:p>
-      <w:pPr>
-        <w:rPr>
-          <w:rFonts w:ascii="Times New Roman" w:eastAsia="Times New Roman" w:hAnsi="Times New Roman" w:cs="Times New Roman"/>
-          <w:sz w:val="24"/>
-          <w:szCs w:val="24"/>
-          <w:lang w:val="en-IE" w:eastAsia="en-GB"/>
-        </w:rPr>
-      </w:pPr>
-      <w:r>
-        <w:rPr>
-          <w:rFonts w:ascii="Times New Roman" w:eastAsia="Times New Roman" w:hAnsi="Times New Roman" w:cs="Times New Roman"/>
-          <w:sz w:val="24"/>
-          <w:szCs w:val="24"/>
-          <w:lang w:val="en-IE" w:eastAsia="en-GB"/>
-        </w:rPr>
-        <w:t xml:space="preserve">    struct Node* next;</w:t>
-      </w:r>
-    </w:p>
-    <w:p>
-      <w:pPr>
-        <w:rPr>
-          <w:rFonts w:ascii="Times New Roman" w:eastAsia="Times New Roman" w:hAnsi="Times New Roman" w:cs="Times New Roman"/>
-          <w:sz w:val="24"/>
-          <w:szCs w:val="24"/>
-          <w:lang w:val="en-IE" w:eastAsia="en-GB"/>
-        </w:rPr>
-      </w:pPr>
-      <w:r>
-        <w:rPr>
-          <w:rFonts w:ascii="Times New Roman" w:eastAsia="Times New Roman" w:hAnsi="Times New Roman" w:cs="Times New Roman"/>
-          <w:sz w:val="24"/>
-          <w:szCs w:val="24"/>
-          <w:lang w:val="en-IE" w:eastAsia="en-GB"/>
-        </w:rPr>
-        <w:t>} Node;</w:t>
-      </w:r>
-    </w:p>
-    <w:p>
-      <w:pPr>
-        <w:rPr>
-          <w:rFonts w:ascii="Times New Roman" w:eastAsia="Times New Roman" w:hAnsi="Times New Roman" w:cs="Times New Roman"/>
-          <w:sz w:val="24"/>
-          <w:szCs w:val="24"/>
-          <w:lang w:val="en-IE" w:eastAsia="en-GB"/>
-        </w:rPr>
-      </w:pPr>
-    </w:p>
-    <w:p>
-      <w:pPr>
-        <w:rPr>
-          <w:rFonts w:ascii="Times New Roman" w:eastAsia="Times New Roman" w:hAnsi="Times New Roman" w:cs="Times New Roman"/>
-          <w:sz w:val="24"/>
-          <w:szCs w:val="24"/>
-          <w:lang w:val="en-IE" w:eastAsia="en-GB"/>
-        </w:rPr>
-      </w:pPr>
-      <w:r>
-        <w:rPr>
-          <w:rFonts w:ascii="Times New Roman" w:eastAsia="Times New Roman" w:hAnsi="Times New Roman" w:cs="Times New Roman"/>
-          <w:sz w:val="24"/>
-          <w:szCs w:val="24"/>
-          <w:lang w:val="en-IE" w:eastAsia="en-GB"/>
-        </w:rPr>
-        <w:t>// ----- Linked list functions -----</w:t>
-      </w:r>
-    </w:p>
-    <w:p>
-      <w:pPr>
-        <w:rPr>
-          <w:rFonts w:ascii="Times New Roman" w:eastAsia="Times New Roman" w:hAnsi="Times New Roman" w:cs="Times New Roman"/>
-          <w:sz w:val="24"/>
-          <w:szCs w:val="24"/>
-          <w:lang w:val="en-IE" w:eastAsia="en-GB"/>
-        </w:rPr>
-      </w:pPr>
-      <w:r>
-        <w:rPr>
-          <w:rFonts w:ascii="Times New Roman" w:eastAsia="Times New Roman" w:hAnsi="Times New Roman" w:cs="Times New Roman"/>
-          <w:sz w:val="24"/>
-          <w:szCs w:val="24"/>
-          <w:lang w:val="en-IE" w:eastAsia="en-GB"/>
-        </w:rPr>
-        <w:t xml:space="preserve">Node* </w:t>
-      </w:r>
-      <w:proofErr w:type="spellStart"/>
-      <w:r>
-        <w:rPr>
-          <w:rFonts w:ascii="Times New Roman" w:eastAsia="Times New Roman" w:hAnsi="Times New Roman" w:cs="Times New Roman"/>
-          <w:sz w:val="24"/>
-          <w:szCs w:val="24"/>
-          <w:lang w:val="en-IE" w:eastAsia="en-GB"/>
-        </w:rPr>
-        <w:t>CreateNode</w:t>
-      </w:r>
-      <w:proofErr w:type="spellEnd"/>
-      <w:r>
-        <w:rPr>
-          <w:rFonts w:ascii="Times New Roman" w:eastAsia="Times New Roman" w:hAnsi="Times New Roman" w:cs="Times New Roman"/>
-          <w:sz w:val="24"/>
-          <w:szCs w:val="24"/>
-          <w:lang w:val="en-IE" w:eastAsia="en-GB"/>
-        </w:rPr>
-        <w:t>(int value) {</w:t>
-      </w:r>
-    </w:p>
-    <w:p>
-      <w:pPr>
-        <w:rPr>
-          <w:rFonts w:ascii="Times New Roman" w:eastAsia="Times New Roman" w:hAnsi="Times New Roman" w:cs="Times New Roman"/>
-          <w:sz w:val="24"/>
-          <w:szCs w:val="24"/>
-          <w:lang w:val="en-IE" w:eastAsia="en-GB"/>
-        </w:rPr>
-      </w:pPr>
-      <w:r>
-        <w:rPr>
-          <w:rFonts w:ascii="Times New Roman" w:eastAsia="Times New Roman" w:hAnsi="Times New Roman" w:cs="Times New Roman"/>
-          <w:sz w:val="24"/>
-          <w:szCs w:val="24"/>
-          <w:lang w:val="en-IE" w:eastAsia="en-GB"/>
-        </w:rPr>
-        <w:t xml:space="preserve">    Node* </w:t>
-      </w:r>
-      <w:proofErr w:type="spellStart"/>
-      <w:r>
-        <w:rPr>
-          <w:rFonts w:ascii="Times New Roman" w:eastAsia="Times New Roman" w:hAnsi="Times New Roman" w:cs="Times New Roman"/>
-          <w:sz w:val="24"/>
-          <w:szCs w:val="24"/>
-          <w:lang w:val="en-IE" w:eastAsia="en-GB"/>
-        </w:rPr>
-        <w:t>newNode</w:t>
-      </w:r>
-      <w:proofErr w:type="spellEnd"/>
-      <w:r>
-        <w:rPr>
-          <w:rFonts w:ascii="Times New Roman" w:eastAsia="Times New Roman" w:hAnsi="Times New Roman" w:cs="Times New Roman"/>
-          <w:sz w:val="24"/>
-          <w:szCs w:val="24"/>
-          <w:lang w:val="en-IE" w:eastAsia="en-GB"/>
-        </w:rPr>
-        <w:t xml:space="preserve"> = (Node*)malloc(</w:t>
-      </w:r>
-      <w:proofErr w:type="spellStart"/>
-      <w:r>
-        <w:rPr>
-          <w:rFonts w:ascii="Times New Roman" w:eastAsia="Times New Roman" w:hAnsi="Times New Roman" w:cs="Times New Roman"/>
-          <w:sz w:val="24"/>
-          <w:szCs w:val="24"/>
-          <w:lang w:val="en-IE" w:eastAsia="en-GB"/>
-        </w:rPr>
-        <w:t>sizeof</w:t>
-      </w:r>
-      <w:proofErr w:type="spellEnd"/>
-      <w:r>
-        <w:rPr>
-          <w:rFonts w:ascii="Times New Roman" w:eastAsia="Times New Roman" w:hAnsi="Times New Roman" w:cs="Times New Roman"/>
-          <w:sz w:val="24"/>
-          <w:szCs w:val="24"/>
-          <w:lang w:val="en-IE" w:eastAsia="en-GB"/>
-        </w:rPr>
-        <w:t>(Node));</w:t>
+        <w:t xml:space="preserve">    Node* current = head;</w:t>
+      </w:r>
+    </w:p>
+    <w:p>
+      <w:pPr>
+        <w:rPr>
+          <w:rFonts w:ascii="Times New Roman" w:eastAsia="Times New Roman" w:hAnsi="Times New Roman" w:cs="Times New Roman"/>
+          <w:sz w:val="24"/>
+          <w:szCs w:val="24"/>
+          <w:lang w:val="en-IE" w:eastAsia="en-GB"/>
+        </w:rPr>
+      </w:pPr>
+      <w:r>
+        <w:rPr>
+          <w:rFonts w:ascii="Times New Roman" w:eastAsia="Times New Roman" w:hAnsi="Times New Roman" w:cs="Times New Roman"/>
+          <w:sz w:val="24"/>
+          <w:szCs w:val="24"/>
+          <w:lang w:val="en-IE" w:eastAsia="en-GB"/>
+        </w:rPr>
+        <w:t xml:space="preserve">    int x = START_X;</w:t>
+      </w:r>
+    </w:p>
+    <w:p>
+      <w:pPr>
+        <w:rPr>
+          <w:rFonts w:ascii="Times New Roman" w:eastAsia="Times New Roman" w:hAnsi="Times New Roman" w:cs="Times New Roman"/>
+          <w:sz w:val="24"/>
+          <w:szCs w:val="24"/>
+          <w:lang w:val="en-IE" w:eastAsia="en-GB"/>
+        </w:rPr>
+      </w:pPr>
+      <w:r>
+        <w:rPr>
+          <w:rFonts w:ascii="Times New Roman" w:eastAsia="Times New Roman" w:hAnsi="Times New Roman" w:cs="Times New Roman"/>
+          <w:sz w:val="24"/>
+          <w:szCs w:val="24"/>
+          <w:lang w:val="en-IE" w:eastAsia="en-GB"/>
+        </w:rPr>
+        <w:t xml:space="preserve">    int index = 0;</w:t>
+      </w:r>
+    </w:p>
+    <w:p>
+      <w:pPr>
+        <w:rPr>
+          <w:rFonts w:ascii="Times New Roman" w:eastAsia="Times New Roman" w:hAnsi="Times New Roman" w:cs="Times New Roman"/>
+          <w:sz w:val="24"/>
+          <w:szCs w:val="24"/>
+          <w:lang w:val="en-IE" w:eastAsia="en-GB"/>
+        </w:rPr>
+      </w:pPr>
+    </w:p>
+    <w:p>
+      <w:pPr>
+        <w:rPr>
+          <w:rFonts w:ascii="Times New Roman" w:eastAsia="Times New Roman" w:hAnsi="Times New Roman" w:cs="Times New Roman"/>
+          <w:sz w:val="24"/>
+          <w:szCs w:val="24"/>
+          <w:lang w:val="en-IE" w:eastAsia="en-GB"/>
+        </w:rPr>
+      </w:pPr>
+      <w:r>
+        <w:rPr>
+          <w:rFonts w:ascii="Times New Roman" w:eastAsia="Times New Roman" w:hAnsi="Times New Roman" w:cs="Times New Roman"/>
+          <w:sz w:val="24"/>
+          <w:szCs w:val="24"/>
+          <w:lang w:val="en-IE" w:eastAsia="en-GB"/>
+        </w:rPr>
+        <w:t xml:space="preserve">    while (current != NULL) {</w:t>
+      </w:r>
+    </w:p>
+    <w:p>
+      <w:pPr>
+        <w:rPr>
+          <w:rFonts w:ascii="Times New Roman" w:eastAsia="Times New Roman" w:hAnsi="Times New Roman" w:cs="Times New Roman"/>
+          <w:sz w:val="24"/>
+          <w:szCs w:val="24"/>
+          <w:lang w:val="en-IE" w:eastAsia="en-GB"/>
+        </w:rPr>
+      </w:pPr>
+      <w:r>
+        <w:rPr>
+          <w:rFonts w:ascii="Times New Roman" w:eastAsia="Times New Roman" w:hAnsi="Times New Roman" w:cs="Times New Roman"/>
+          <w:sz w:val="24"/>
+          <w:szCs w:val="24"/>
+          <w:lang w:val="en-IE" w:eastAsia="en-GB"/>
+        </w:rPr>
+        <w:t xml:space="preserve">        // Node box</w:t>
+      </w:r>
+    </w:p>
+    <w:p>
+      <w:pPr>
+        <w:rPr>
+          <w:rFonts w:ascii="Times New Roman" w:eastAsia="Times New Roman" w:hAnsi="Times New Roman" w:cs="Times New Roman"/>
+          <w:sz w:val="24"/>
+          <w:szCs w:val="24"/>
+          <w:lang w:val="en-IE" w:eastAsia="en-GB"/>
+        </w:rPr>
+      </w:pPr>
+      <w:r>
+        <w:rPr>
+          <w:rFonts w:ascii="Times New Roman" w:eastAsia="Times New Roman" w:hAnsi="Times New Roman" w:cs="Times New Roman"/>
+          <w:sz w:val="24"/>
+          <w:szCs w:val="24"/>
+          <w:lang w:val="en-IE" w:eastAsia="en-GB"/>
+        </w:rPr>
+        <w:t xml:space="preserve">        </w:t>
+      </w:r>
+      <w:proofErr w:type="spellStart"/>
+      <w:r>
+        <w:rPr>
+          <w:rFonts w:ascii="Times New Roman" w:eastAsia="Times New Roman" w:hAnsi="Times New Roman" w:cs="Times New Roman"/>
+          <w:sz w:val="24"/>
+          <w:szCs w:val="24"/>
+          <w:lang w:val="en-IE" w:eastAsia="en-GB"/>
+        </w:rPr>
+        <w:t>DrawRectangleRounded</w:t>
+      </w:r>
+      <w:proofErr w:type="spellEnd"/>
+      <w:r>
+        <w:rPr>
+          <w:rFonts w:ascii="Times New Roman" w:eastAsia="Times New Roman" w:hAnsi="Times New Roman" w:cs="Times New Roman"/>
+          <w:sz w:val="24"/>
+          <w:szCs w:val="24"/>
+          <w:lang w:val="en-IE" w:eastAsia="en-GB"/>
+        </w:rPr>
+        <w:t>((Rectangle){x, START_Y, NODE_WIDTH, NODE_HEIGHT}, 0.2f, 8, DARKBLUE);</w:t>
+      </w:r>
+    </w:p>
+    <w:p>
+      <w:pPr>
+        <w:rPr>
+          <w:rFonts w:ascii="Times New Roman" w:eastAsia="Times New Roman" w:hAnsi="Times New Roman" w:cs="Times New Roman"/>
+          <w:sz w:val="24"/>
+          <w:szCs w:val="24"/>
+          <w:lang w:val="en-IE" w:eastAsia="en-GB"/>
+        </w:rPr>
+      </w:pPr>
+      <w:r>
+        <w:rPr>
+          <w:rFonts w:ascii="Times New Roman" w:eastAsia="Times New Roman" w:hAnsi="Times New Roman" w:cs="Times New Roman"/>
+          <w:sz w:val="24"/>
+          <w:szCs w:val="24"/>
+          <w:lang w:val="en-IE" w:eastAsia="en-GB"/>
+        </w:rPr>
+        <w:t xml:space="preserve">        DrawRectangleRoundedLines((Rectangle){x, START_Y, NODE_WIDTH, NODE_HEIGHT}, 0.2f, 8, 2, RAYWHITE);</w:t>
+      </w:r>
+    </w:p>
+    <w:p>
+      <w:pPr>
+        <w:rPr>
+          <w:rFonts w:ascii="Times New Roman" w:eastAsia="Times New Roman" w:hAnsi="Times New Roman" w:cs="Times New Roman"/>
+          <w:sz w:val="24"/>
+          <w:szCs w:val="24"/>
+          <w:lang w:val="en-IE" w:eastAsia="en-GB"/>
+        </w:rPr>
+      </w:pPr>
+      <w:r>
+        <w:rPr>
+          <w:rFonts w:ascii="Times New Roman" w:eastAsia="Times New Roman" w:hAnsi="Times New Roman" w:cs="Times New Roman"/>
+          <w:sz w:val="24"/>
+          <w:szCs w:val="24"/>
+          <w:lang w:val="en-IE" w:eastAsia="en-GB"/>
+        </w:rPr>
+        <w:t xml:space="preserve">        </w:t>
+      </w:r>
+    </w:p>
+    <w:p>
+      <w:pPr>
+        <w:rPr>
+          <w:rFonts w:ascii="Times New Roman" w:eastAsia="Times New Roman" w:hAnsi="Times New Roman" w:cs="Times New Roman"/>
+          <w:sz w:val="24"/>
+          <w:szCs w:val="24"/>
+          <w:lang w:val="en-IE" w:eastAsia="en-GB"/>
+        </w:rPr>
+      </w:pPr>
+      <w:r>
+        <w:rPr>
+          <w:rFonts w:ascii="Times New Roman" w:eastAsia="Times New Roman" w:hAnsi="Times New Roman" w:cs="Times New Roman"/>
+          <w:sz w:val="24"/>
+          <w:szCs w:val="24"/>
+          <w:lang w:val="en-IE" w:eastAsia="en-GB"/>
+        </w:rPr>
+        <w:t xml:space="preserve">        // Text inside</w:t>
+      </w:r>
+    </w:p>
+    <w:p>
+      <w:pPr>
+        <w:rPr>
+          <w:rFonts w:ascii="Times New Roman" w:eastAsia="Times New Roman" w:hAnsi="Times New Roman" w:cs="Times New Roman"/>
+          <w:sz w:val="24"/>
+          <w:szCs w:val="24"/>
+          <w:lang w:val="en-IE" w:eastAsia="en-GB"/>
+        </w:rPr>
+      </w:pPr>
+      <w:r>
+        <w:rPr>
+          <w:rFonts w:ascii="Times New Roman" w:eastAsia="Times New Roman" w:hAnsi="Times New Roman" w:cs="Times New Roman"/>
+          <w:sz w:val="24"/>
+          <w:szCs w:val="24"/>
+          <w:lang w:val="en-IE" w:eastAsia="en-GB"/>
+        </w:rPr>
+        <w:t xml:space="preserve">        char text[32];</w:t>
+      </w:r>
+    </w:p>
+    <w:p>
+      <w:pPr>
+        <w:rPr>
+          <w:rFonts w:ascii="Times New Roman" w:eastAsia="Times New Roman" w:hAnsi="Times New Roman" w:cs="Times New Roman"/>
+          <w:sz w:val="24"/>
+          <w:szCs w:val="24"/>
+          <w:lang w:val="en-IE" w:eastAsia="en-GB"/>
+        </w:rPr>
+      </w:pPr>
+      <w:r>
+        <w:rPr>
+          <w:rFonts w:ascii="Times New Roman" w:eastAsia="Times New Roman" w:hAnsi="Times New Roman" w:cs="Times New Roman"/>
+          <w:sz w:val="24"/>
+          <w:szCs w:val="24"/>
+          <w:lang w:val="en-IE" w:eastAsia="en-GB"/>
+        </w:rPr>
+        <w:t xml:space="preserve">        </w:t>
+      </w:r>
+      <w:proofErr w:type="spellStart"/>
+      <w:r>
+        <w:rPr>
+          <w:rFonts w:ascii="Times New Roman" w:eastAsia="Times New Roman" w:hAnsi="Times New Roman" w:cs="Times New Roman"/>
+          <w:sz w:val="24"/>
+          <w:szCs w:val="24"/>
+          <w:lang w:val="en-IE" w:eastAsia="en-GB"/>
+        </w:rPr>
+        <w:t>sprintf</w:t>
+      </w:r>
+      <w:proofErr w:type="spellEnd"/>
+      <w:r>
+        <w:rPr>
+          <w:rFonts w:ascii="Times New Roman" w:eastAsia="Times New Roman" w:hAnsi="Times New Roman" w:cs="Times New Roman"/>
+          <w:sz w:val="24"/>
+          <w:szCs w:val="24"/>
+          <w:lang w:val="en-IE" w:eastAsia="en-GB"/>
+        </w:rPr>
+        <w:t>(text, "%d", current-&gt;value);</w:t>
+      </w:r>
+    </w:p>
+    <w:p>
+      <w:pPr>
+        <w:rPr>
+          <w:rFonts w:ascii="Times New Roman" w:eastAsia="Times New Roman" w:hAnsi="Times New Roman" w:cs="Times New Roman"/>
+          <w:sz w:val="24"/>
+          <w:szCs w:val="24"/>
+          <w:lang w:val="en-IE" w:eastAsia="en-GB"/>
+        </w:rPr>
+      </w:pPr>
+      <w:r>
+        <w:rPr>
+          <w:rFonts w:ascii="Times New Roman" w:eastAsia="Times New Roman" w:hAnsi="Times New Roman" w:cs="Times New Roman"/>
+          <w:sz w:val="24"/>
+          <w:szCs w:val="24"/>
+          <w:lang w:val="en-IE" w:eastAsia="en-GB"/>
+        </w:rPr>
+        <w:t xml:space="preserve">        </w:t>
+      </w:r>
+      <w:proofErr w:type="spellStart"/>
+      <w:r>
+        <w:rPr>
+          <w:rFonts w:ascii="Times New Roman" w:eastAsia="Times New Roman" w:hAnsi="Times New Roman" w:cs="Times New Roman"/>
+          <w:sz w:val="24"/>
+          <w:szCs w:val="24"/>
+          <w:lang w:val="en-IE" w:eastAsia="en-GB"/>
+        </w:rPr>
+        <w:t>DrawText</w:t>
+      </w:r>
+      <w:proofErr w:type="spellEnd"/>
+      <w:r>
+        <w:rPr>
+          <w:rFonts w:ascii="Times New Roman" w:eastAsia="Times New Roman" w:hAnsi="Times New Roman" w:cs="Times New Roman"/>
+          <w:sz w:val="24"/>
+          <w:szCs w:val="24"/>
+          <w:lang w:val="en-IE" w:eastAsia="en-GB"/>
+        </w:rPr>
+        <w:t xml:space="preserve">(text, x + NODE_WIDTH / 2 - </w:t>
+      </w:r>
+      <w:proofErr w:type="spellStart"/>
+      <w:r>
+        <w:rPr>
+          <w:rFonts w:ascii="Times New Roman" w:eastAsia="Times New Roman" w:hAnsi="Times New Roman" w:cs="Times New Roman"/>
+          <w:sz w:val="24"/>
+          <w:szCs w:val="24"/>
+          <w:lang w:val="en-IE" w:eastAsia="en-GB"/>
+        </w:rPr>
+        <w:t>MeasureText</w:t>
+      </w:r>
+      <w:proofErr w:type="spellEnd"/>
+      <w:r>
+        <w:rPr>
+          <w:rFonts w:ascii="Times New Roman" w:eastAsia="Times New Roman" w:hAnsi="Times New Roman" w:cs="Times New Roman"/>
+          <w:sz w:val="24"/>
+          <w:szCs w:val="24"/>
+          <w:lang w:val="en-IE" w:eastAsia="en-GB"/>
+        </w:rPr>
+        <w:t>(text, 20) / 2, START_Y + 15, 20, WHITE);</w:t>
+      </w:r>
+    </w:p>
+    <w:p>
+      <w:pPr>
+        <w:rPr>
+          <w:rFonts w:ascii="Times New Roman" w:eastAsia="Times New Roman" w:hAnsi="Times New Roman" w:cs="Times New Roman"/>
+          <w:sz w:val="24"/>
+          <w:szCs w:val="24"/>
+          <w:lang w:val="en-IE" w:eastAsia="en-GB"/>
+        </w:rPr>
+      </w:pPr>
+    </w:p>
+    <w:p>
+      <w:pPr>
+        <w:rPr>
+          <w:rFonts w:ascii="Times New Roman" w:eastAsia="Times New Roman" w:hAnsi="Times New Roman" w:cs="Times New Roman"/>
+          <w:sz w:val="24"/>
+          <w:szCs w:val="24"/>
+          <w:lang w:val="en-IE" w:eastAsia="en-GB"/>
+        </w:rPr>
+      </w:pPr>
+      <w:r>
+        <w:rPr>
+          <w:rFonts w:ascii="Times New Roman" w:eastAsia="Times New Roman" w:hAnsi="Times New Roman" w:cs="Times New Roman"/>
+          <w:sz w:val="24"/>
+          <w:szCs w:val="24"/>
+          <w:lang w:val="en-IE" w:eastAsia="en-GB"/>
+        </w:rPr>
+        <w:t xml:space="preserve">        // Draw link arrow if next exists</w:t>
+      </w:r>
+    </w:p>
+    <w:p>
+      <w:pPr>
+        <w:rPr>
+          <w:rFonts w:ascii="Times New Roman" w:eastAsia="Times New Roman" w:hAnsi="Times New Roman" w:cs="Times New Roman"/>
+          <w:sz w:val="24"/>
+          <w:szCs w:val="24"/>
+          <w:lang w:val="en-IE" w:eastAsia="en-GB"/>
+        </w:rPr>
+      </w:pPr>
+      <w:r>
+        <w:rPr>
+          <w:rFonts w:ascii="Times New Roman" w:eastAsia="Times New Roman" w:hAnsi="Times New Roman" w:cs="Times New Roman"/>
+          <w:sz w:val="24"/>
+          <w:szCs w:val="24"/>
+          <w:lang w:val="en-IE" w:eastAsia="en-GB"/>
+        </w:rPr>
+        <w:t xml:space="preserve">        if (current-&gt;next != NULL) {</w:t>
+      </w:r>
+    </w:p>
+    <w:p>
+      <w:pPr>
+        <w:rPr>
+          <w:rFonts w:ascii="Times New Roman" w:eastAsia="Times New Roman" w:hAnsi="Times New Roman" w:cs="Times New Roman"/>
+          <w:sz w:val="24"/>
+          <w:szCs w:val="24"/>
+          <w:lang w:val="en-IE" w:eastAsia="en-GB"/>
+        </w:rPr>
+      </w:pPr>
+      <w:r>
+        <w:rPr>
+          <w:rFonts w:ascii="Times New Roman" w:eastAsia="Times New Roman" w:hAnsi="Times New Roman" w:cs="Times New Roman"/>
+          <w:sz w:val="24"/>
+          <w:szCs w:val="24"/>
+          <w:lang w:val="en-IE" w:eastAsia="en-GB"/>
+        </w:rPr>
+        <w:t xml:space="preserve">            int </w:t>
+      </w:r>
+      <w:proofErr w:type="spellStart"/>
+      <w:r>
+        <w:rPr>
+          <w:rFonts w:ascii="Times New Roman" w:eastAsia="Times New Roman" w:hAnsi="Times New Roman" w:cs="Times New Roman"/>
+          <w:sz w:val="24"/>
+          <w:szCs w:val="24"/>
+          <w:lang w:val="en-IE" w:eastAsia="en-GB"/>
+        </w:rPr>
+        <w:t>arrowStartX</w:t>
+      </w:r>
+      <w:proofErr w:type="spellEnd"/>
+      <w:r>
+        <w:rPr>
+          <w:rFonts w:ascii="Times New Roman" w:eastAsia="Times New Roman" w:hAnsi="Times New Roman" w:cs="Times New Roman"/>
+          <w:sz w:val="24"/>
+          <w:szCs w:val="24"/>
+          <w:lang w:val="en-IE" w:eastAsia="en-GB"/>
+        </w:rPr>
+        <w:t xml:space="preserve"> = x + NODE_WIDTH;</w:t>
+      </w:r>
+    </w:p>
+    <w:p>
+      <w:pPr>
+        <w:rPr>
+          <w:rFonts w:ascii="Times New Roman" w:eastAsia="Times New Roman" w:hAnsi="Times New Roman" w:cs="Times New Roman"/>
+          <w:sz w:val="24"/>
+          <w:szCs w:val="24"/>
+          <w:lang w:val="en-IE" w:eastAsia="en-GB"/>
+        </w:rPr>
+      </w:pPr>
+      <w:r>
+        <w:rPr>
+          <w:rFonts w:ascii="Times New Roman" w:eastAsia="Times New Roman" w:hAnsi="Times New Roman" w:cs="Times New Roman"/>
+          <w:sz w:val="24"/>
+          <w:szCs w:val="24"/>
+          <w:lang w:val="en-IE" w:eastAsia="en-GB"/>
+        </w:rPr>
+        <w:t xml:space="preserve">            int </w:t>
+      </w:r>
+      <w:proofErr w:type="spellStart"/>
+      <w:r>
+        <w:rPr>
+          <w:rFonts w:ascii="Times New Roman" w:eastAsia="Times New Roman" w:hAnsi="Times New Roman" w:cs="Times New Roman"/>
+          <w:sz w:val="24"/>
+          <w:szCs w:val="24"/>
+          <w:lang w:val="en-IE" w:eastAsia="en-GB"/>
+        </w:rPr>
+        <w:t>arrowEndX</w:t>
+      </w:r>
+      <w:proofErr w:type="spellEnd"/>
+      <w:r>
+        <w:rPr>
+          <w:rFonts w:ascii="Times New Roman" w:eastAsia="Times New Roman" w:hAnsi="Times New Roman" w:cs="Times New Roman"/>
+          <w:sz w:val="24"/>
+          <w:szCs w:val="24"/>
+          <w:lang w:val="en-IE" w:eastAsia="en-GB"/>
+        </w:rPr>
+        <w:t xml:space="preserve"> = x + NODE_SPACING - 20;</w:t>
+      </w:r>
+    </w:p>
+    <w:p>
+      <w:pPr>
+        <w:rPr>
+          <w:rFonts w:ascii="Times New Roman" w:eastAsia="Times New Roman" w:hAnsi="Times New Roman" w:cs="Times New Roman"/>
+          <w:sz w:val="24"/>
+          <w:szCs w:val="24"/>
+          <w:lang w:val="en-IE" w:eastAsia="en-GB"/>
+        </w:rPr>
+      </w:pPr>
+      <w:r>
+        <w:rPr>
+          <w:rFonts w:ascii="Times New Roman" w:eastAsia="Times New Roman" w:hAnsi="Times New Roman" w:cs="Times New Roman"/>
+          <w:sz w:val="24"/>
+          <w:szCs w:val="24"/>
+          <w:lang w:val="en-IE" w:eastAsia="en-GB"/>
+        </w:rPr>
+        <w:t xml:space="preserve">            </w:t>
+      </w:r>
+      <w:proofErr w:type="spellStart"/>
+      <w:r>
+        <w:rPr>
+          <w:rFonts w:ascii="Times New Roman" w:eastAsia="Times New Roman" w:hAnsi="Times New Roman" w:cs="Times New Roman"/>
+          <w:sz w:val="24"/>
+          <w:szCs w:val="24"/>
+          <w:lang w:val="en-IE" w:eastAsia="en-GB"/>
+        </w:rPr>
+        <w:t>DrawLine</w:t>
+      </w:r>
+      <w:proofErr w:type="spellEnd"/>
+      <w:r>
+        <w:rPr>
+          <w:rFonts w:ascii="Times New Roman" w:eastAsia="Times New Roman" w:hAnsi="Times New Roman" w:cs="Times New Roman"/>
+          <w:sz w:val="24"/>
+          <w:szCs w:val="24"/>
+          <w:lang w:val="en-IE" w:eastAsia="en-GB"/>
+        </w:rPr>
+        <w:t>(</w:t>
+      </w:r>
+      <w:proofErr w:type="spellStart"/>
+      <w:r>
+        <w:rPr>
+          <w:rFonts w:ascii="Times New Roman" w:eastAsia="Times New Roman" w:hAnsi="Times New Roman" w:cs="Times New Roman"/>
+          <w:sz w:val="24"/>
+          <w:szCs w:val="24"/>
+          <w:lang w:val="en-IE" w:eastAsia="en-GB"/>
+        </w:rPr>
+        <w:t>arrowStartX</w:t>
+      </w:r>
+      <w:proofErr w:type="spellEnd"/>
+      <w:r>
+        <w:rPr>
+          <w:rFonts w:ascii="Times New Roman" w:eastAsia="Times New Roman" w:hAnsi="Times New Roman" w:cs="Times New Roman"/>
+          <w:sz w:val="24"/>
+          <w:szCs w:val="24"/>
+          <w:lang w:val="en-IE" w:eastAsia="en-GB"/>
+        </w:rPr>
+        <w:t xml:space="preserve">, START_Y + NODE_HEIGHT / 2, </w:t>
+      </w:r>
+      <w:proofErr w:type="spellStart"/>
+      <w:r>
+        <w:rPr>
+          <w:rFonts w:ascii="Times New Roman" w:eastAsia="Times New Roman" w:hAnsi="Times New Roman" w:cs="Times New Roman"/>
+          <w:sz w:val="24"/>
+          <w:szCs w:val="24"/>
+          <w:lang w:val="en-IE" w:eastAsia="en-GB"/>
+        </w:rPr>
+        <w:t>arrowEndX</w:t>
+      </w:r>
+      <w:proofErr w:type="spellEnd"/>
+      <w:r>
+        <w:rPr>
+          <w:rFonts w:ascii="Times New Roman" w:eastAsia="Times New Roman" w:hAnsi="Times New Roman" w:cs="Times New Roman"/>
+          <w:sz w:val="24"/>
+          <w:szCs w:val="24"/>
+          <w:lang w:val="en-IE" w:eastAsia="en-GB"/>
+        </w:rPr>
+        <w:t>, START_Y + NODE_HEIGHT / 2, WHITE);</w:t>
+      </w:r>
+    </w:p>
+    <w:p>
+      <w:pPr>
+        <w:rPr>
+          <w:rFonts w:ascii="Times New Roman" w:eastAsia="Times New Roman" w:hAnsi="Times New Roman" w:cs="Times New Roman"/>
+          <w:sz w:val="24"/>
+          <w:szCs w:val="24"/>
+          <w:lang w:val="en-IE" w:eastAsia="en-GB"/>
+        </w:rPr>
+      </w:pPr>
+      <w:r>
+        <w:rPr>
+          <w:rFonts w:ascii="Times New Roman" w:eastAsia="Times New Roman" w:hAnsi="Times New Roman" w:cs="Times New Roman"/>
+          <w:sz w:val="24"/>
+          <w:szCs w:val="24"/>
+          <w:lang w:val="en-IE" w:eastAsia="en-GB"/>
+        </w:rPr>
+        <w:t xml:space="preserve">            </w:t>
+      </w:r>
+      <w:proofErr w:type="spellStart"/>
+      <w:r>
+        <w:rPr>
+          <w:rFonts w:ascii="Times New Roman" w:eastAsia="Times New Roman" w:hAnsi="Times New Roman" w:cs="Times New Roman"/>
+          <w:sz w:val="24"/>
+          <w:szCs w:val="24"/>
+          <w:lang w:val="en-IE" w:eastAsia="en-GB"/>
+        </w:rPr>
+        <w:t>DrawTriangle</w:t>
+      </w:r>
+      <w:proofErr w:type="spellEnd"/>
+      <w:r>
+        <w:rPr>
+          <w:rFonts w:ascii="Times New Roman" w:eastAsia="Times New Roman" w:hAnsi="Times New Roman" w:cs="Times New Roman"/>
+          <w:sz w:val="24"/>
+          <w:szCs w:val="24"/>
+          <w:lang w:val="en-IE" w:eastAsia="en-GB"/>
+        </w:rPr>
+        <w:t>(</w:t>
+      </w:r>
+    </w:p>
+    <w:p>
+      <w:pPr>
+        <w:rPr>
+          <w:rFonts w:ascii="Times New Roman" w:eastAsia="Times New Roman" w:hAnsi="Times New Roman" w:cs="Times New Roman"/>
+          <w:sz w:val="24"/>
+          <w:szCs w:val="24"/>
+          <w:lang w:val="en-IE" w:eastAsia="en-GB"/>
+        </w:rPr>
+      </w:pPr>
+      <w:r>
+        <w:rPr>
+          <w:rFonts w:ascii="Times New Roman" w:eastAsia="Times New Roman" w:hAnsi="Times New Roman" w:cs="Times New Roman"/>
+          <w:sz w:val="24"/>
+          <w:szCs w:val="24"/>
+          <w:lang w:val="en-IE" w:eastAsia="en-GB"/>
+        </w:rPr>
+        <w:t xml:space="preserve">                (Vector2){</w:t>
+      </w:r>
+      <w:proofErr w:type="spellStart"/>
+      <w:r>
+        <w:rPr>
+          <w:rFonts w:ascii="Times New Roman" w:eastAsia="Times New Roman" w:hAnsi="Times New Roman" w:cs="Times New Roman"/>
+          <w:sz w:val="24"/>
+          <w:szCs w:val="24"/>
+          <w:lang w:val="en-IE" w:eastAsia="en-GB"/>
+        </w:rPr>
+        <w:t>arrowEndX</w:t>
+      </w:r>
+      <w:proofErr w:type="spellEnd"/>
+      <w:r>
+        <w:rPr>
+          <w:rFonts w:ascii="Times New Roman" w:eastAsia="Times New Roman" w:hAnsi="Times New Roman" w:cs="Times New Roman"/>
+          <w:sz w:val="24"/>
+          <w:szCs w:val="24"/>
+          <w:lang w:val="en-IE" w:eastAsia="en-GB"/>
+        </w:rPr>
+        <w:t>, START_Y + NODE_HEIGHT / 2},</w:t>
+      </w:r>
+    </w:p>
+    <w:p>
+      <w:pPr>
+        <w:rPr>
+          <w:rFonts w:ascii="Times New Roman" w:eastAsia="Times New Roman" w:hAnsi="Times New Roman" w:cs="Times New Roman"/>
+          <w:sz w:val="24"/>
+          <w:szCs w:val="24"/>
+          <w:lang w:val="en-IE" w:eastAsia="en-GB"/>
+        </w:rPr>
+      </w:pPr>
+      <w:r>
+        <w:rPr>
+          <w:rFonts w:ascii="Times New Roman" w:eastAsia="Times New Roman" w:hAnsi="Times New Roman" w:cs="Times New Roman"/>
+          <w:sz w:val="24"/>
+          <w:szCs w:val="24"/>
+          <w:lang w:val="en-IE" w:eastAsia="en-GB"/>
+        </w:rPr>
+        <w:t xml:space="preserve">                (Vector2){</w:t>
+      </w:r>
+      <w:proofErr w:type="spellStart"/>
+      <w:r>
+        <w:rPr>
+          <w:rFonts w:ascii="Times New Roman" w:eastAsia="Times New Roman" w:hAnsi="Times New Roman" w:cs="Times New Roman"/>
+          <w:sz w:val="24"/>
+          <w:szCs w:val="24"/>
+          <w:lang w:val="en-IE" w:eastAsia="en-GB"/>
+        </w:rPr>
+        <w:t>arrowEndX</w:t>
+      </w:r>
+      <w:proofErr w:type="spellEnd"/>
+      <w:r>
+        <w:rPr>
+          <w:rFonts w:ascii="Times New Roman" w:eastAsia="Times New Roman" w:hAnsi="Times New Roman" w:cs="Times New Roman"/>
+          <w:sz w:val="24"/>
+          <w:szCs w:val="24"/>
+          <w:lang w:val="en-IE" w:eastAsia="en-GB"/>
+        </w:rPr>
+        <w:t xml:space="preserve"> - 10, START_Y + NODE_HEIGHT / 2 - 5},</w:t>
+      </w:r>
+    </w:p>
+    <w:p>
+      <w:pPr>
+        <w:rPr>
+          <w:rFonts w:ascii="Times New Roman" w:eastAsia="Times New Roman" w:hAnsi="Times New Roman" w:cs="Times New Roman"/>
+          <w:sz w:val="24"/>
+          <w:szCs w:val="24"/>
+          <w:lang w:val="en-IE" w:eastAsia="en-GB"/>
+        </w:rPr>
+      </w:pPr>
+      <w:r>
+        <w:rPr>
+          <w:rFonts w:ascii="Times New Roman" w:eastAsia="Times New Roman" w:hAnsi="Times New Roman" w:cs="Times New Roman"/>
+          <w:sz w:val="24"/>
+          <w:szCs w:val="24"/>
+          <w:lang w:val="en-IE" w:eastAsia="en-GB"/>
+        </w:rPr>
+        <w:t xml:space="preserve">                (Vector2){</w:t>
+      </w:r>
+      <w:proofErr w:type="spellStart"/>
+      <w:r>
+        <w:rPr>
+          <w:rFonts w:ascii="Times New Roman" w:eastAsia="Times New Roman" w:hAnsi="Times New Roman" w:cs="Times New Roman"/>
+          <w:sz w:val="24"/>
+          <w:szCs w:val="24"/>
+          <w:lang w:val="en-IE" w:eastAsia="en-GB"/>
+        </w:rPr>
+        <w:t>arrowEndX</w:t>
+      </w:r>
+      <w:proofErr w:type="spellEnd"/>
+      <w:r>
+        <w:rPr>
+          <w:rFonts w:ascii="Times New Roman" w:eastAsia="Times New Roman" w:hAnsi="Times New Roman" w:cs="Times New Roman"/>
+          <w:sz w:val="24"/>
+          <w:szCs w:val="24"/>
+          <w:lang w:val="en-IE" w:eastAsia="en-GB"/>
+        </w:rPr>
+        <w:t xml:space="preserve"> - 10, START_Y + NODE_HEIGHT / 2 + 5},</w:t>
+      </w:r>
+    </w:p>
+    <w:p>
+      <w:pPr>
+        <w:rPr>
+          <w:rFonts w:ascii="Times New Roman" w:eastAsia="Times New Roman" w:hAnsi="Times New Roman" w:cs="Times New Roman"/>
+          <w:sz w:val="24"/>
+          <w:szCs w:val="24"/>
+          <w:lang w:val="en-IE" w:eastAsia="en-GB"/>
+        </w:rPr>
+      </w:pPr>
+      <w:r>
+        <w:rPr>
+          <w:rFonts w:ascii="Times New Roman" w:eastAsia="Times New Roman" w:hAnsi="Times New Roman" w:cs="Times New Roman"/>
+          <w:sz w:val="24"/>
+          <w:szCs w:val="24"/>
+          <w:lang w:val="en-IE" w:eastAsia="en-GB"/>
+        </w:rPr>
+        <w:t xml:space="preserve">                WHITE</w:t>
+      </w:r>
+    </w:p>
+    <w:p>
+      <w:pPr>
+        <w:rPr>
+          <w:rFonts w:ascii="Times New Roman" w:eastAsia="Times New Roman" w:hAnsi="Times New Roman" w:cs="Times New Roman"/>
+          <w:sz w:val="24"/>
+          <w:szCs w:val="24"/>
+          <w:lang w:val="en-IE" w:eastAsia="en-GB"/>
+        </w:rPr>
+      </w:pPr>
+      <w:r>
+        <w:rPr>
+          <w:rFonts w:ascii="Times New Roman" w:eastAsia="Times New Roman" w:hAnsi="Times New Roman" w:cs="Times New Roman"/>
+          <w:sz w:val="24"/>
+          <w:szCs w:val="24"/>
+          <w:lang w:val="en-IE" w:eastAsia="en-GB"/>
+        </w:rPr>
+        <w:t xml:space="preserve">            );</w:t>
+      </w:r>
+    </w:p>
+    <w:p>
+      <w:pPr>
+        <w:rPr>
+          <w:rFonts w:ascii="Times New Roman" w:eastAsia="Times New Roman" w:hAnsi="Times New Roman" w:cs="Times New Roman"/>
+          <w:sz w:val="24"/>
+          <w:szCs w:val="24"/>
+          <w:lang w:val="en-IE" w:eastAsia="en-GB"/>
+        </w:rPr>
+      </w:pPr>
+      <w:r>
+        <w:rPr>
+          <w:rFonts w:ascii="Times New Roman" w:eastAsia="Times New Roman" w:hAnsi="Times New Roman" w:cs="Times New Roman"/>
+          <w:sz w:val="24"/>
+          <w:szCs w:val="24"/>
+          <w:lang w:val="en-IE" w:eastAsia="en-GB"/>
+        </w:rPr>
+        <w:t xml:space="preserve">        }</w:t>
+      </w:r>
+    </w:p>
+    <w:p>
+      <w:pPr>
+        <w:rPr>
+          <w:rFonts w:ascii="Times New Roman" w:eastAsia="Times New Roman" w:hAnsi="Times New Roman" w:cs="Times New Roman"/>
+          <w:sz w:val="24"/>
+          <w:szCs w:val="24"/>
+          <w:lang w:val="en-IE" w:eastAsia="en-GB"/>
+        </w:rPr>
+      </w:pPr>
+    </w:p>
+    <w:p>
+      <w:pPr>
+        <w:rPr>
+          <w:rFonts w:ascii="Times New Roman" w:eastAsia="Times New Roman" w:hAnsi="Times New Roman" w:cs="Times New Roman"/>
+          <w:sz w:val="24"/>
+          <w:szCs w:val="24"/>
+          <w:lang w:val="en-IE" w:eastAsia="en-GB"/>
+        </w:rPr>
+      </w:pPr>
+      <w:r>
+        <w:rPr>
+          <w:rFonts w:ascii="Times New Roman" w:eastAsia="Times New Roman" w:hAnsi="Times New Roman" w:cs="Times New Roman"/>
+          <w:sz w:val="24"/>
+          <w:szCs w:val="24"/>
+          <w:lang w:val="en-IE" w:eastAsia="en-GB"/>
+        </w:rPr>
+        <w:t xml:space="preserve">        x += NODE_SPACING;</w:t>
+      </w:r>
+    </w:p>
+    <w:p>
+      <w:pPr>
+        <w:rPr>
+          <w:rFonts w:ascii="Times New Roman" w:eastAsia="Times New Roman" w:hAnsi="Times New Roman" w:cs="Times New Roman"/>
+          <w:sz w:val="24"/>
+          <w:szCs w:val="24"/>
+          <w:lang w:val="en-IE" w:eastAsia="en-GB"/>
+        </w:rPr>
+      </w:pPr>
+      <w:r>
+        <w:rPr>
+          <w:rFonts w:ascii="Times New Roman" w:eastAsia="Times New Roman" w:hAnsi="Times New Roman" w:cs="Times New Roman"/>
+          <w:sz w:val="24"/>
+          <w:szCs w:val="24"/>
+          <w:lang w:val="en-IE" w:eastAsia="en-GB"/>
+        </w:rPr>
+        <w:lastRenderedPageBreak/>
+        <w:t xml:space="preserve">        current = current-&gt;next;</w:t>
+      </w:r>
+    </w:p>
+    <w:p>
+      <w:pPr>
+        <w:rPr>
+          <w:rFonts w:ascii="Times New Roman" w:eastAsia="Times New Roman" w:hAnsi="Times New Roman" w:cs="Times New Roman"/>
+          <w:sz w:val="24"/>
+          <w:szCs w:val="24"/>
+          <w:lang w:val="en-IE" w:eastAsia="en-GB"/>
+        </w:rPr>
+      </w:pPr>
+      <w:r>
+        <w:rPr>
+          <w:rFonts w:ascii="Times New Roman" w:eastAsia="Times New Roman" w:hAnsi="Times New Roman" w:cs="Times New Roman"/>
+          <w:sz w:val="24"/>
+          <w:szCs w:val="24"/>
+          <w:lang w:val="en-IE" w:eastAsia="en-GB"/>
+        </w:rPr>
+        <w:t xml:space="preserve">        index++;</w:t>
+      </w:r>
+    </w:p>
+    <w:p>
+      <w:pPr>
+        <w:rPr>
+          <w:rFonts w:ascii="Times New Roman" w:eastAsia="Times New Roman" w:hAnsi="Times New Roman" w:cs="Times New Roman"/>
+          <w:sz w:val="24"/>
+          <w:szCs w:val="24"/>
+          <w:lang w:val="en-IE" w:eastAsia="en-GB"/>
+        </w:rPr>
+      </w:pPr>
+      <w:r>
+        <w:rPr>
+          <w:rFonts w:ascii="Times New Roman" w:eastAsia="Times New Roman" w:hAnsi="Times New Roman" w:cs="Times New Roman"/>
+          <w:sz w:val="24"/>
+          <w:szCs w:val="24"/>
+          <w:lang w:val="en-IE" w:eastAsia="en-GB"/>
+        </w:rPr>
+        <w:t xml:space="preserve">    }</w:t>
+      </w:r>
+    </w:p>
+    <w:p>
+      <w:pPr>
+        <w:rPr>
+          <w:rFonts w:ascii="Times New Roman" w:eastAsia="Times New Roman" w:hAnsi="Times New Roman" w:cs="Times New Roman"/>
+          <w:sz w:val="24"/>
+          <w:szCs w:val="24"/>
+          <w:lang w:val="en-IE" w:eastAsia="en-GB"/>
+        </w:rPr>
+      </w:pPr>
+      <w:r>
+        <w:rPr>
+          <w:rFonts w:ascii="Times New Roman" w:eastAsia="Times New Roman" w:hAnsi="Times New Roman" w:cs="Times New Roman"/>
+          <w:sz w:val="24"/>
+          <w:szCs w:val="24"/>
+          <w:lang w:val="en-IE" w:eastAsia="en-GB"/>
+        </w:rPr>
+        <w:t>}</w:t>
+      </w:r>
+    </w:p>
+    <w:p>
+      <w:pPr>
+        <w:rPr>
+          <w:rFonts w:ascii="Times New Roman" w:eastAsia="Times New Roman" w:hAnsi="Times New Roman" w:cs="Times New Roman"/>
+          <w:sz w:val="24"/>
+          <w:szCs w:val="24"/>
+          <w:lang w:val="en-IE" w:eastAsia="en-GB"/>
+        </w:rPr>
+      </w:pPr>
+    </w:p>
+    <w:p>
+      <w:pPr>
+        <w:rPr>
+          <w:rFonts w:ascii="Times New Roman" w:eastAsia="Times New Roman" w:hAnsi="Times New Roman" w:cs="Times New Roman"/>
+          <w:sz w:val="24"/>
+          <w:szCs w:val="24"/>
+          <w:lang w:val="en-IE" w:eastAsia="en-GB"/>
+        </w:rPr>
+      </w:pPr>
+      <w:r>
+        <w:rPr>
+          <w:rFonts w:ascii="Times New Roman" w:eastAsia="Times New Roman" w:hAnsi="Times New Roman" w:cs="Times New Roman"/>
+          <w:sz w:val="24"/>
+          <w:szCs w:val="24"/>
+          <w:lang w:val="en-IE" w:eastAsia="en-GB"/>
+        </w:rPr>
+        <w:t>int main(void) {</w:t>
+      </w:r>
+    </w:p>
+    <w:p>
+      <w:pPr>
+        <w:rPr>
+          <w:rFonts w:ascii="Times New Roman" w:eastAsia="Times New Roman" w:hAnsi="Times New Roman" w:cs="Times New Roman"/>
+          <w:sz w:val="24"/>
+          <w:szCs w:val="24"/>
+          <w:lang w:val="en-IE" w:eastAsia="en-GB"/>
+        </w:rPr>
+      </w:pPr>
+      <w:r>
+        <w:rPr>
+          <w:rFonts w:ascii="Times New Roman" w:eastAsia="Times New Roman" w:hAnsi="Times New Roman" w:cs="Times New Roman"/>
+          <w:sz w:val="24"/>
+          <w:szCs w:val="24"/>
+          <w:lang w:val="en-IE" w:eastAsia="en-GB"/>
+        </w:rPr>
+        <w:t xml:space="preserve">    // Initialization</w:t>
       </w:r>
     </w:p>
     <w:p>
@@ -1200,17 +3450,17 @@
           <w:szCs w:val="24"/>
           <w:lang w:val="en-IE" w:eastAsia="en-GB"/>
         </w:rPr>
-        <w:t>newNode</w:t>
-      </w:r>
-      <w:proofErr w:type="spellEnd"/>
-      <w:r>
-        <w:rPr>
-          <w:rFonts w:ascii="Times New Roman" w:eastAsia="Times New Roman" w:hAnsi="Times New Roman" w:cs="Times New Roman"/>
-          <w:sz w:val="24"/>
-          <w:szCs w:val="24"/>
-          <w:lang w:val="en-IE" w:eastAsia="en-GB"/>
-        </w:rPr>
-        <w:t>-&gt;value = value;</w:t>
+        <w:t>SetConfigFlags</w:t>
+      </w:r>
+      <w:proofErr w:type="spellEnd"/>
+      <w:r>
+        <w:rPr>
+          <w:rFonts w:ascii="Times New Roman" w:eastAsia="Times New Roman" w:hAnsi="Times New Roman" w:cs="Times New Roman"/>
+          <w:sz w:val="24"/>
+          <w:szCs w:val="24"/>
+          <w:lang w:val="en-IE" w:eastAsia="en-GB"/>
+        </w:rPr>
+        <w:t>(FLAG_VSYNC_HINT | FLAG_WINDOW_HIGHDPI);</w:t>
       </w:r>
     </w:p>
     <w:p>
@@ -1239,104 +3489,270 @@
           <w:szCs w:val="24"/>
           <w:lang w:val="en-IE" w:eastAsia="en-GB"/>
         </w:rPr>
-        <w:t>newNode</w:t>
-      </w:r>
-      <w:proofErr w:type="spellEnd"/>
-      <w:r>
-        <w:rPr>
-          <w:rFonts w:ascii="Times New Roman" w:eastAsia="Times New Roman" w:hAnsi="Times New Roman" w:cs="Times New Roman"/>
-          <w:sz w:val="24"/>
-          <w:szCs w:val="24"/>
-          <w:lang w:val="en-IE" w:eastAsia="en-GB"/>
-        </w:rPr>
-        <w:t>-&gt;next = NULL;</w:t>
-      </w:r>
-    </w:p>
-    <w:p>
-      <w:pPr>
-        <w:rPr>
-          <w:rFonts w:ascii="Times New Roman" w:eastAsia="Times New Roman" w:hAnsi="Times New Roman" w:cs="Times New Roman"/>
-          <w:sz w:val="24"/>
-          <w:szCs w:val="24"/>
-          <w:lang w:val="en-IE" w:eastAsia="en-GB"/>
-        </w:rPr>
-      </w:pPr>
-      <w:r>
-        <w:rPr>
-          <w:rFonts w:ascii="Times New Roman" w:eastAsia="Times New Roman" w:hAnsi="Times New Roman" w:cs="Times New Roman"/>
-          <w:sz w:val="24"/>
-          <w:szCs w:val="24"/>
-          <w:lang w:val="en-IE" w:eastAsia="en-GB"/>
-        </w:rPr>
-        <w:t xml:space="preserve">    return </w:t>
-      </w:r>
-      <w:proofErr w:type="spellStart"/>
-      <w:r>
-        <w:rPr>
-          <w:rFonts w:ascii="Times New Roman" w:eastAsia="Times New Roman" w:hAnsi="Times New Roman" w:cs="Times New Roman"/>
-          <w:sz w:val="24"/>
-          <w:szCs w:val="24"/>
-          <w:lang w:val="en-IE" w:eastAsia="en-GB"/>
-        </w:rPr>
-        <w:t>newNode</w:t>
-      </w:r>
-      <w:proofErr w:type="spellEnd"/>
-      <w:r>
-        <w:rPr>
-          <w:rFonts w:ascii="Times New Roman" w:eastAsia="Times New Roman" w:hAnsi="Times New Roman" w:cs="Times New Roman"/>
-          <w:sz w:val="24"/>
-          <w:szCs w:val="24"/>
-          <w:lang w:val="en-IE" w:eastAsia="en-GB"/>
-        </w:rPr>
-        <w:t>;</w:t>
-      </w:r>
-    </w:p>
-    <w:p>
-      <w:pPr>
-        <w:rPr>
-          <w:rFonts w:ascii="Times New Roman" w:eastAsia="Times New Roman" w:hAnsi="Times New Roman" w:cs="Times New Roman"/>
-          <w:sz w:val="24"/>
-          <w:szCs w:val="24"/>
-          <w:lang w:val="en-IE" w:eastAsia="en-GB"/>
-        </w:rPr>
-      </w:pPr>
-      <w:r>
-        <w:rPr>
-          <w:rFonts w:ascii="Times New Roman" w:eastAsia="Times New Roman" w:hAnsi="Times New Roman" w:cs="Times New Roman"/>
-          <w:sz w:val="24"/>
-          <w:szCs w:val="24"/>
-          <w:lang w:val="en-IE" w:eastAsia="en-GB"/>
-        </w:rPr>
-        <w:t>}</w:t>
-      </w:r>
-    </w:p>
-    <w:p>
-      <w:pPr>
-        <w:rPr>
-          <w:rFonts w:ascii="Times New Roman" w:eastAsia="Times New Roman" w:hAnsi="Times New Roman" w:cs="Times New Roman"/>
-          <w:sz w:val="24"/>
-          <w:szCs w:val="24"/>
-          <w:lang w:val="en-IE" w:eastAsia="en-GB"/>
-        </w:rPr>
-      </w:pPr>
-    </w:p>
-    <w:p>
-      <w:pPr>
-        <w:rPr>
-          <w:rFonts w:ascii="Times New Roman" w:eastAsia="Times New Roman" w:hAnsi="Times New Roman" w:cs="Times New Roman"/>
-          <w:sz w:val="24"/>
-          <w:szCs w:val="24"/>
-          <w:lang w:val="en-IE" w:eastAsia="en-GB"/>
-        </w:rPr>
-      </w:pPr>
-      <w:r>
-        <w:rPr>
-          <w:rFonts w:ascii="Times New Roman" w:eastAsia="Times New Roman" w:hAnsi="Times New Roman" w:cs="Times New Roman"/>
-          <w:sz w:val="24"/>
-          <w:szCs w:val="24"/>
-          <w:lang w:val="en-IE" w:eastAsia="en-GB"/>
-        </w:rPr>
-        <w:t xml:space="preserve">void </w:t>
+        <w:t>InitWindow</w:t>
+      </w:r>
+      <w:proofErr w:type="spellEnd"/>
+      <w:r>
+        <w:rPr>
+          <w:rFonts w:ascii="Times New Roman" w:eastAsia="Times New Roman" w:hAnsi="Times New Roman" w:cs="Times New Roman"/>
+          <w:sz w:val="24"/>
+          <w:szCs w:val="24"/>
+          <w:lang w:val="en-IE" w:eastAsia="en-GB"/>
+        </w:rPr>
+        <w:t xml:space="preserve">(1280, 800, "Singly Linked List Visualization - </w:t>
+      </w:r>
+      <w:proofErr w:type="spellStart"/>
+      <w:r>
+        <w:rPr>
+          <w:rFonts w:ascii="Times New Roman" w:eastAsia="Times New Roman" w:hAnsi="Times New Roman" w:cs="Times New Roman"/>
+          <w:sz w:val="24"/>
+          <w:szCs w:val="24"/>
+          <w:lang w:val="en-IE" w:eastAsia="en-GB"/>
+        </w:rPr>
+        <w:t>Raylib</w:t>
+      </w:r>
+      <w:proofErr w:type="spellEnd"/>
+      <w:r>
+        <w:rPr>
+          <w:rFonts w:ascii="Times New Roman" w:eastAsia="Times New Roman" w:hAnsi="Times New Roman" w:cs="Times New Roman"/>
+          <w:sz w:val="24"/>
+          <w:szCs w:val="24"/>
+          <w:lang w:val="en-IE" w:eastAsia="en-GB"/>
+        </w:rPr>
+        <w:t>");</w:t>
+      </w:r>
+    </w:p>
+    <w:p>
+      <w:pPr>
+        <w:rPr>
+          <w:rFonts w:ascii="Times New Roman" w:eastAsia="Times New Roman" w:hAnsi="Times New Roman" w:cs="Times New Roman"/>
+          <w:sz w:val="24"/>
+          <w:szCs w:val="24"/>
+          <w:lang w:val="en-IE" w:eastAsia="en-GB"/>
+        </w:rPr>
+      </w:pPr>
+      <w:r>
+        <w:rPr>
+          <w:rFonts w:ascii="Times New Roman" w:eastAsia="Times New Roman" w:hAnsi="Times New Roman" w:cs="Times New Roman"/>
+          <w:sz w:val="24"/>
+          <w:szCs w:val="24"/>
+          <w:lang w:val="en-IE" w:eastAsia="en-GB"/>
+        </w:rPr>
+        <w:t xml:space="preserve">    </w:t>
+      </w:r>
+      <w:proofErr w:type="spellStart"/>
+      <w:r>
+        <w:rPr>
+          <w:rFonts w:ascii="Times New Roman" w:eastAsia="Times New Roman" w:hAnsi="Times New Roman" w:cs="Times New Roman"/>
+          <w:sz w:val="24"/>
+          <w:szCs w:val="24"/>
+          <w:lang w:val="en-IE" w:eastAsia="en-GB"/>
+        </w:rPr>
+        <w:t>SetTargetFPS</w:t>
+      </w:r>
+      <w:proofErr w:type="spellEnd"/>
+      <w:r>
+        <w:rPr>
+          <w:rFonts w:ascii="Times New Roman" w:eastAsia="Times New Roman" w:hAnsi="Times New Roman" w:cs="Times New Roman"/>
+          <w:sz w:val="24"/>
+          <w:szCs w:val="24"/>
+          <w:lang w:val="en-IE" w:eastAsia="en-GB"/>
+        </w:rPr>
+        <w:t>(60);</w:t>
+      </w:r>
+    </w:p>
+    <w:p>
+      <w:pPr>
+        <w:rPr>
+          <w:rFonts w:ascii="Times New Roman" w:eastAsia="Times New Roman" w:hAnsi="Times New Roman" w:cs="Times New Roman"/>
+          <w:sz w:val="24"/>
+          <w:szCs w:val="24"/>
+          <w:lang w:val="en-IE" w:eastAsia="en-GB"/>
+        </w:rPr>
+      </w:pPr>
+    </w:p>
+    <w:p>
+      <w:pPr>
+        <w:rPr>
+          <w:rFonts w:ascii="Times New Roman" w:eastAsia="Times New Roman" w:hAnsi="Times New Roman" w:cs="Times New Roman"/>
+          <w:sz w:val="24"/>
+          <w:szCs w:val="24"/>
+          <w:lang w:val="en-IE" w:eastAsia="en-GB"/>
+        </w:rPr>
+      </w:pPr>
+      <w:r>
+        <w:rPr>
+          <w:rFonts w:ascii="Times New Roman" w:eastAsia="Times New Roman" w:hAnsi="Times New Roman" w:cs="Times New Roman"/>
+          <w:sz w:val="24"/>
+          <w:szCs w:val="24"/>
+          <w:lang w:val="en-IE" w:eastAsia="en-GB"/>
+        </w:rPr>
+        <w:t xml:space="preserve">    Node* head = NULL;</w:t>
+      </w:r>
+    </w:p>
+    <w:p>
+      <w:pPr>
+        <w:rPr>
+          <w:rFonts w:ascii="Times New Roman" w:eastAsia="Times New Roman" w:hAnsi="Times New Roman" w:cs="Times New Roman"/>
+          <w:sz w:val="24"/>
+          <w:szCs w:val="24"/>
+          <w:lang w:val="en-IE" w:eastAsia="en-GB"/>
+        </w:rPr>
+      </w:pPr>
+      <w:r>
+        <w:rPr>
+          <w:rFonts w:ascii="Times New Roman" w:eastAsia="Times New Roman" w:hAnsi="Times New Roman" w:cs="Times New Roman"/>
+          <w:sz w:val="24"/>
+          <w:szCs w:val="24"/>
+          <w:lang w:val="en-IE" w:eastAsia="en-GB"/>
+        </w:rPr>
+        <w:t xml:space="preserve">    int </w:t>
+      </w:r>
+      <w:proofErr w:type="spellStart"/>
+      <w:r>
+        <w:rPr>
+          <w:rFonts w:ascii="Times New Roman" w:eastAsia="Times New Roman" w:hAnsi="Times New Roman" w:cs="Times New Roman"/>
+          <w:sz w:val="24"/>
+          <w:szCs w:val="24"/>
+          <w:lang w:val="en-IE" w:eastAsia="en-GB"/>
+        </w:rPr>
+        <w:t>nextValue</w:t>
+      </w:r>
+      <w:proofErr w:type="spellEnd"/>
+      <w:r>
+        <w:rPr>
+          <w:rFonts w:ascii="Times New Roman" w:eastAsia="Times New Roman" w:hAnsi="Times New Roman" w:cs="Times New Roman"/>
+          <w:sz w:val="24"/>
+          <w:szCs w:val="24"/>
+          <w:lang w:val="en-IE" w:eastAsia="en-GB"/>
+        </w:rPr>
+        <w:t xml:space="preserve"> = 1;</w:t>
+      </w:r>
+    </w:p>
+    <w:p>
+      <w:pPr>
+        <w:rPr>
+          <w:rFonts w:ascii="Times New Roman" w:eastAsia="Times New Roman" w:hAnsi="Times New Roman" w:cs="Times New Roman"/>
+          <w:sz w:val="24"/>
+          <w:szCs w:val="24"/>
+          <w:lang w:val="en-IE" w:eastAsia="en-GB"/>
+        </w:rPr>
+      </w:pPr>
+    </w:p>
+    <w:p>
+      <w:pPr>
+        <w:rPr>
+          <w:rFonts w:ascii="Times New Roman" w:eastAsia="Times New Roman" w:hAnsi="Times New Roman" w:cs="Times New Roman"/>
+          <w:sz w:val="24"/>
+          <w:szCs w:val="24"/>
+          <w:lang w:val="en-IE" w:eastAsia="en-GB"/>
+        </w:rPr>
+      </w:pPr>
+      <w:r>
+        <w:rPr>
+          <w:rFonts w:ascii="Times New Roman" w:eastAsia="Times New Roman" w:hAnsi="Times New Roman" w:cs="Times New Roman"/>
+          <w:sz w:val="24"/>
+          <w:szCs w:val="24"/>
+          <w:lang w:val="en-IE" w:eastAsia="en-GB"/>
+        </w:rPr>
+        <w:t xml:space="preserve">    while (!</w:t>
+      </w:r>
+      <w:proofErr w:type="spellStart"/>
+      <w:r>
+        <w:rPr>
+          <w:rFonts w:ascii="Times New Roman" w:eastAsia="Times New Roman" w:hAnsi="Times New Roman" w:cs="Times New Roman"/>
+          <w:sz w:val="24"/>
+          <w:szCs w:val="24"/>
+          <w:lang w:val="en-IE" w:eastAsia="en-GB"/>
+        </w:rPr>
+        <w:t>WindowShouldClose</w:t>
+      </w:r>
+      <w:proofErr w:type="spellEnd"/>
+      <w:r>
+        <w:rPr>
+          <w:rFonts w:ascii="Times New Roman" w:eastAsia="Times New Roman" w:hAnsi="Times New Roman" w:cs="Times New Roman"/>
+          <w:sz w:val="24"/>
+          <w:szCs w:val="24"/>
+          <w:lang w:val="en-IE" w:eastAsia="en-GB"/>
+        </w:rPr>
+        <w:t>()) {</w:t>
+      </w:r>
+    </w:p>
+    <w:p>
+      <w:pPr>
+        <w:rPr>
+          <w:rFonts w:ascii="Times New Roman" w:eastAsia="Times New Roman" w:hAnsi="Times New Roman" w:cs="Times New Roman"/>
+          <w:sz w:val="24"/>
+          <w:szCs w:val="24"/>
+          <w:lang w:val="en-IE" w:eastAsia="en-GB"/>
+        </w:rPr>
+      </w:pPr>
+      <w:r>
+        <w:rPr>
+          <w:rFonts w:ascii="Times New Roman" w:eastAsia="Times New Roman" w:hAnsi="Times New Roman" w:cs="Times New Roman"/>
+          <w:sz w:val="24"/>
+          <w:szCs w:val="24"/>
+          <w:lang w:val="en-IE" w:eastAsia="en-GB"/>
+        </w:rPr>
+        <w:t xml:space="preserve">        // Input handling</w:t>
+      </w:r>
+    </w:p>
+    <w:p>
+      <w:pPr>
+        <w:rPr>
+          <w:rFonts w:ascii="Times New Roman" w:eastAsia="Times New Roman" w:hAnsi="Times New Roman" w:cs="Times New Roman"/>
+          <w:sz w:val="24"/>
+          <w:szCs w:val="24"/>
+          <w:lang w:val="en-IE" w:eastAsia="en-GB"/>
+        </w:rPr>
+      </w:pPr>
+      <w:r>
+        <w:rPr>
+          <w:rFonts w:ascii="Times New Roman" w:eastAsia="Times New Roman" w:hAnsi="Times New Roman" w:cs="Times New Roman"/>
+          <w:sz w:val="24"/>
+          <w:szCs w:val="24"/>
+          <w:lang w:val="en-IE" w:eastAsia="en-GB"/>
+        </w:rPr>
+        <w:t xml:space="preserve">        if (</w:t>
+      </w:r>
+      <w:proofErr w:type="spellStart"/>
+      <w:r>
+        <w:rPr>
+          <w:rFonts w:ascii="Times New Roman" w:eastAsia="Times New Roman" w:hAnsi="Times New Roman" w:cs="Times New Roman"/>
+          <w:sz w:val="24"/>
+          <w:szCs w:val="24"/>
+          <w:lang w:val="en-IE" w:eastAsia="en-GB"/>
+        </w:rPr>
+        <w:t>IsKeyPressed</w:t>
+      </w:r>
+      <w:proofErr w:type="spellEnd"/>
+      <w:r>
+        <w:rPr>
+          <w:rFonts w:ascii="Times New Roman" w:eastAsia="Times New Roman" w:hAnsi="Times New Roman" w:cs="Times New Roman"/>
+          <w:sz w:val="24"/>
+          <w:szCs w:val="24"/>
+          <w:lang w:val="en-IE" w:eastAsia="en-GB"/>
+        </w:rPr>
+        <w:t>(KEY_A)) {          // Add before head</w:t>
+      </w:r>
+    </w:p>
+    <w:p>
+      <w:pPr>
+        <w:rPr>
+          <w:rFonts w:ascii="Times New Roman" w:eastAsia="Times New Roman" w:hAnsi="Times New Roman" w:cs="Times New Roman"/>
+          <w:sz w:val="24"/>
+          <w:szCs w:val="24"/>
+          <w:lang w:val="en-IE" w:eastAsia="en-GB"/>
+        </w:rPr>
+      </w:pPr>
+      <w:r>
+        <w:rPr>
+          <w:rFonts w:ascii="Times New Roman" w:eastAsia="Times New Roman" w:hAnsi="Times New Roman" w:cs="Times New Roman"/>
+          <w:sz w:val="24"/>
+          <w:szCs w:val="24"/>
+          <w:lang w:val="en-IE" w:eastAsia="en-GB"/>
+        </w:rPr>
+        <w:t xml:space="preserve">            </w:t>
       </w:r>
       <w:proofErr w:type="spellStart"/>
       <w:r>
@@ -1356,192 +3772,104 @@
           <w:szCs w:val="24"/>
           <w:lang w:val="en-IE" w:eastAsia="en-GB"/>
         </w:rPr>
-        <w:t>(Node** head, int value) {</w:t>
-      </w:r>
-    </w:p>
-    <w:p>
-      <w:pPr>
-        <w:rPr>
-          <w:rFonts w:ascii="Times New Roman" w:eastAsia="Times New Roman" w:hAnsi="Times New Roman" w:cs="Times New Roman"/>
-          <w:sz w:val="24"/>
-          <w:szCs w:val="24"/>
-          <w:lang w:val="en-IE" w:eastAsia="en-GB"/>
-        </w:rPr>
-      </w:pPr>
-      <w:r>
-        <w:rPr>
-          <w:rFonts w:ascii="Times New Roman" w:eastAsia="Times New Roman" w:hAnsi="Times New Roman" w:cs="Times New Roman"/>
-          <w:sz w:val="24"/>
-          <w:szCs w:val="24"/>
-          <w:lang w:val="en-IE" w:eastAsia="en-GB"/>
-        </w:rPr>
-        <w:t xml:space="preserve">    Node* </w:t>
-      </w:r>
-      <w:proofErr w:type="spellStart"/>
-      <w:r>
-        <w:rPr>
-          <w:rFonts w:ascii="Times New Roman" w:eastAsia="Times New Roman" w:hAnsi="Times New Roman" w:cs="Times New Roman"/>
-          <w:sz w:val="24"/>
-          <w:szCs w:val="24"/>
-          <w:lang w:val="en-IE" w:eastAsia="en-GB"/>
-        </w:rPr>
-        <w:t>newNode</w:t>
-      </w:r>
-      <w:proofErr w:type="spellEnd"/>
-      <w:r>
-        <w:rPr>
-          <w:rFonts w:ascii="Times New Roman" w:eastAsia="Times New Roman" w:hAnsi="Times New Roman" w:cs="Times New Roman"/>
-          <w:sz w:val="24"/>
-          <w:szCs w:val="24"/>
-          <w:lang w:val="en-IE" w:eastAsia="en-GB"/>
-        </w:rPr>
-        <w:t xml:space="preserve"> = </w:t>
-      </w:r>
-      <w:proofErr w:type="spellStart"/>
-      <w:r>
-        <w:rPr>
-          <w:rFonts w:ascii="Times New Roman" w:eastAsia="Times New Roman" w:hAnsi="Times New Roman" w:cs="Times New Roman"/>
-          <w:sz w:val="24"/>
-          <w:szCs w:val="24"/>
-          <w:lang w:val="en-IE" w:eastAsia="en-GB"/>
-        </w:rPr>
-        <w:t>CreateNode</w:t>
-      </w:r>
-      <w:proofErr w:type="spellEnd"/>
-      <w:r>
-        <w:rPr>
-          <w:rFonts w:ascii="Times New Roman" w:eastAsia="Times New Roman" w:hAnsi="Times New Roman" w:cs="Times New Roman"/>
-          <w:sz w:val="24"/>
-          <w:szCs w:val="24"/>
-          <w:lang w:val="en-IE" w:eastAsia="en-GB"/>
-        </w:rPr>
-        <w:t>(value);</w:t>
-      </w:r>
-    </w:p>
-    <w:p>
-      <w:pPr>
-        <w:rPr>
-          <w:rFonts w:ascii="Times New Roman" w:eastAsia="Times New Roman" w:hAnsi="Times New Roman" w:cs="Times New Roman"/>
-          <w:sz w:val="24"/>
-          <w:szCs w:val="24"/>
-          <w:lang w:val="en-IE" w:eastAsia="en-GB"/>
-        </w:rPr>
-      </w:pPr>
-      <w:r>
-        <w:rPr>
-          <w:rFonts w:ascii="Times New Roman" w:eastAsia="Times New Roman" w:hAnsi="Times New Roman" w:cs="Times New Roman"/>
-          <w:sz w:val="24"/>
-          <w:szCs w:val="24"/>
-          <w:lang w:val="en-IE" w:eastAsia="en-GB"/>
-        </w:rPr>
-        <w:t xml:space="preserve">    </w:t>
-      </w:r>
-      <w:proofErr w:type="spellStart"/>
-      <w:r>
-        <w:rPr>
-          <w:rFonts w:ascii="Times New Roman" w:eastAsia="Times New Roman" w:hAnsi="Times New Roman" w:cs="Times New Roman"/>
-          <w:sz w:val="24"/>
-          <w:szCs w:val="24"/>
-          <w:lang w:val="en-IE" w:eastAsia="en-GB"/>
-        </w:rPr>
-        <w:t>newNode</w:t>
-      </w:r>
-      <w:proofErr w:type="spellEnd"/>
-      <w:r>
-        <w:rPr>
-          <w:rFonts w:ascii="Times New Roman" w:eastAsia="Times New Roman" w:hAnsi="Times New Roman" w:cs="Times New Roman"/>
-          <w:sz w:val="24"/>
-          <w:szCs w:val="24"/>
-          <w:lang w:val="en-IE" w:eastAsia="en-GB"/>
-        </w:rPr>
-        <w:t>-&gt;next = *head;</w:t>
-      </w:r>
-    </w:p>
-    <w:p>
-      <w:pPr>
-        <w:rPr>
-          <w:rFonts w:ascii="Times New Roman" w:eastAsia="Times New Roman" w:hAnsi="Times New Roman" w:cs="Times New Roman"/>
-          <w:sz w:val="24"/>
-          <w:szCs w:val="24"/>
-          <w:lang w:val="en-IE" w:eastAsia="en-GB"/>
-        </w:rPr>
-      </w:pPr>
-      <w:r>
-        <w:rPr>
-          <w:rFonts w:ascii="Times New Roman" w:eastAsia="Times New Roman" w:hAnsi="Times New Roman" w:cs="Times New Roman"/>
-          <w:sz w:val="24"/>
-          <w:szCs w:val="24"/>
-          <w:lang w:val="en-IE" w:eastAsia="en-GB"/>
-        </w:rPr>
-        <w:t xml:space="preserve">    *head = </w:t>
-      </w:r>
-      <w:proofErr w:type="spellStart"/>
-      <w:r>
-        <w:rPr>
-          <w:rFonts w:ascii="Times New Roman" w:eastAsia="Times New Roman" w:hAnsi="Times New Roman" w:cs="Times New Roman"/>
-          <w:sz w:val="24"/>
-          <w:szCs w:val="24"/>
-          <w:lang w:val="en-IE" w:eastAsia="en-GB"/>
-        </w:rPr>
-        <w:t>newNode</w:t>
-      </w:r>
-      <w:proofErr w:type="spellEnd"/>
-      <w:r>
-        <w:rPr>
-          <w:rFonts w:ascii="Times New Roman" w:eastAsia="Times New Roman" w:hAnsi="Times New Roman" w:cs="Times New Roman"/>
-          <w:sz w:val="24"/>
-          <w:szCs w:val="24"/>
-          <w:lang w:val="en-IE" w:eastAsia="en-GB"/>
-        </w:rPr>
-        <w:t>;</w:t>
-      </w:r>
-    </w:p>
-    <w:p>
-      <w:pPr>
-        <w:rPr>
-          <w:rFonts w:ascii="Times New Roman" w:eastAsia="Times New Roman" w:hAnsi="Times New Roman" w:cs="Times New Roman"/>
-          <w:sz w:val="24"/>
-          <w:szCs w:val="24"/>
-          <w:lang w:val="en-IE" w:eastAsia="en-GB"/>
-        </w:rPr>
-      </w:pPr>
-      <w:r>
-        <w:rPr>
-          <w:rFonts w:ascii="Times New Roman" w:eastAsia="Times New Roman" w:hAnsi="Times New Roman" w:cs="Times New Roman"/>
-          <w:sz w:val="24"/>
-          <w:szCs w:val="24"/>
-          <w:lang w:val="en-IE" w:eastAsia="en-GB"/>
-        </w:rPr>
-        <w:t>}</w:t>
-      </w:r>
-    </w:p>
-    <w:p>
-      <w:pPr>
-        <w:rPr>
-          <w:rFonts w:ascii="Times New Roman" w:eastAsia="Times New Roman" w:hAnsi="Times New Roman" w:cs="Times New Roman"/>
-          <w:sz w:val="24"/>
-          <w:szCs w:val="24"/>
-          <w:lang w:val="en-IE" w:eastAsia="en-GB"/>
-        </w:rPr>
-      </w:pPr>
-    </w:p>
-    <w:p>
-      <w:pPr>
-        <w:rPr>
-          <w:rFonts w:ascii="Times New Roman" w:eastAsia="Times New Roman" w:hAnsi="Times New Roman" w:cs="Times New Roman"/>
-          <w:sz w:val="24"/>
-          <w:szCs w:val="24"/>
-          <w:lang w:val="en-IE" w:eastAsia="en-GB"/>
-        </w:rPr>
-      </w:pPr>
-      <w:r>
-        <w:rPr>
-          <w:rFonts w:ascii="Times New Roman" w:eastAsia="Times New Roman" w:hAnsi="Times New Roman" w:cs="Times New Roman"/>
-          <w:sz w:val="24"/>
-          <w:szCs w:val="24"/>
-          <w:lang w:val="en-IE" w:eastAsia="en-GB"/>
-        </w:rPr>
-        <w:t xml:space="preserve">void </w:t>
+        <w:t xml:space="preserve">(&amp;head, </w:t>
+      </w:r>
+      <w:proofErr w:type="spellStart"/>
+      <w:r>
+        <w:rPr>
+          <w:rFonts w:ascii="Times New Roman" w:eastAsia="Times New Roman" w:hAnsi="Times New Roman" w:cs="Times New Roman"/>
+          <w:sz w:val="24"/>
+          <w:szCs w:val="24"/>
+          <w:lang w:val="en-IE" w:eastAsia="en-GB"/>
+        </w:rPr>
+        <w:t>nextValue</w:t>
+      </w:r>
+      <w:proofErr w:type="spellEnd"/>
+      <w:r>
+        <w:rPr>
+          <w:rFonts w:ascii="Times New Roman" w:eastAsia="Times New Roman" w:hAnsi="Times New Roman" w:cs="Times New Roman"/>
+          <w:sz w:val="24"/>
+          <w:szCs w:val="24"/>
+          <w:lang w:val="en-IE" w:eastAsia="en-GB"/>
+        </w:rPr>
+        <w:t>++);</w:t>
+      </w:r>
+    </w:p>
+    <w:p>
+      <w:pPr>
+        <w:rPr>
+          <w:rFonts w:ascii="Times New Roman" w:eastAsia="Times New Roman" w:hAnsi="Times New Roman" w:cs="Times New Roman"/>
+          <w:sz w:val="24"/>
+          <w:szCs w:val="24"/>
+          <w:lang w:val="en-IE" w:eastAsia="en-GB"/>
+        </w:rPr>
+      </w:pPr>
+      <w:r>
+        <w:rPr>
+          <w:rFonts w:ascii="Times New Roman" w:eastAsia="Times New Roman" w:hAnsi="Times New Roman" w:cs="Times New Roman"/>
+          <w:sz w:val="24"/>
+          <w:szCs w:val="24"/>
+          <w:lang w:val="en-IE" w:eastAsia="en-GB"/>
+        </w:rPr>
+        <w:t xml:space="preserve">        }</w:t>
+      </w:r>
+    </w:p>
+    <w:p>
+      <w:pPr>
+        <w:rPr>
+          <w:rFonts w:ascii="Times New Roman" w:eastAsia="Times New Roman" w:hAnsi="Times New Roman" w:cs="Times New Roman"/>
+          <w:sz w:val="24"/>
+          <w:szCs w:val="24"/>
+          <w:lang w:val="en-IE" w:eastAsia="en-GB"/>
+        </w:rPr>
+      </w:pPr>
+      <w:r>
+        <w:rPr>
+          <w:rFonts w:ascii="Times New Roman" w:eastAsia="Times New Roman" w:hAnsi="Times New Roman" w:cs="Times New Roman"/>
+          <w:sz w:val="24"/>
+          <w:szCs w:val="24"/>
+          <w:lang w:val="en-IE" w:eastAsia="en-GB"/>
+        </w:rPr>
+        <w:t xml:space="preserve">        if (</w:t>
+      </w:r>
+      <w:proofErr w:type="spellStart"/>
+      <w:r>
+        <w:rPr>
+          <w:rFonts w:ascii="Times New Roman" w:eastAsia="Times New Roman" w:hAnsi="Times New Roman" w:cs="Times New Roman"/>
+          <w:sz w:val="24"/>
+          <w:szCs w:val="24"/>
+          <w:lang w:val="en-IE" w:eastAsia="en-GB"/>
+        </w:rPr>
+        <w:t>IsKeyPressed</w:t>
+      </w:r>
+      <w:proofErr w:type="spellEnd"/>
+      <w:r>
+        <w:rPr>
+          <w:rFonts w:ascii="Times New Roman" w:eastAsia="Times New Roman" w:hAnsi="Times New Roman" w:cs="Times New Roman"/>
+          <w:sz w:val="24"/>
+          <w:szCs w:val="24"/>
+          <w:lang w:val="en-IE" w:eastAsia="en-GB"/>
+        </w:rPr>
+        <w:t>(KEY_L)) {          // Add at last</w:t>
+      </w:r>
+    </w:p>
+    <w:p>
+      <w:pPr>
+        <w:rPr>
+          <w:rFonts w:ascii="Times New Roman" w:eastAsia="Times New Roman" w:hAnsi="Times New Roman" w:cs="Times New Roman"/>
+          <w:sz w:val="24"/>
+          <w:szCs w:val="24"/>
+          <w:lang w:val="en-IE" w:eastAsia="en-GB"/>
+        </w:rPr>
+      </w:pPr>
+      <w:r>
+        <w:rPr>
+          <w:rFonts w:ascii="Times New Roman" w:eastAsia="Times New Roman" w:hAnsi="Times New Roman" w:cs="Times New Roman"/>
+          <w:sz w:val="24"/>
+          <w:szCs w:val="24"/>
+          <w:lang w:val="en-IE" w:eastAsia="en-GB"/>
+        </w:rPr>
+        <w:t xml:space="preserve">            </w:t>
       </w:r>
       <w:proofErr w:type="spellStart"/>
       <w:r>
@@ -1561,307 +3889,104 @@
           <w:szCs w:val="24"/>
           <w:lang w:val="en-IE" w:eastAsia="en-GB"/>
         </w:rPr>
-        <w:t>(Node** head, int value) {</w:t>
-      </w:r>
-    </w:p>
-    <w:p>
-      <w:pPr>
-        <w:rPr>
-          <w:rFonts w:ascii="Times New Roman" w:eastAsia="Times New Roman" w:hAnsi="Times New Roman" w:cs="Times New Roman"/>
-          <w:sz w:val="24"/>
-          <w:szCs w:val="24"/>
-          <w:lang w:val="en-IE" w:eastAsia="en-GB"/>
-        </w:rPr>
-      </w:pPr>
-      <w:r>
-        <w:rPr>
-          <w:rFonts w:ascii="Times New Roman" w:eastAsia="Times New Roman" w:hAnsi="Times New Roman" w:cs="Times New Roman"/>
-          <w:sz w:val="24"/>
-          <w:szCs w:val="24"/>
-          <w:lang w:val="en-IE" w:eastAsia="en-GB"/>
-        </w:rPr>
-        <w:t xml:space="preserve">    Node* </w:t>
-      </w:r>
-      <w:proofErr w:type="spellStart"/>
-      <w:r>
-        <w:rPr>
-          <w:rFonts w:ascii="Times New Roman" w:eastAsia="Times New Roman" w:hAnsi="Times New Roman" w:cs="Times New Roman"/>
-          <w:sz w:val="24"/>
-          <w:szCs w:val="24"/>
-          <w:lang w:val="en-IE" w:eastAsia="en-GB"/>
-        </w:rPr>
-        <w:t>newNode</w:t>
-      </w:r>
-      <w:proofErr w:type="spellEnd"/>
-      <w:r>
-        <w:rPr>
-          <w:rFonts w:ascii="Times New Roman" w:eastAsia="Times New Roman" w:hAnsi="Times New Roman" w:cs="Times New Roman"/>
-          <w:sz w:val="24"/>
-          <w:szCs w:val="24"/>
-          <w:lang w:val="en-IE" w:eastAsia="en-GB"/>
-        </w:rPr>
-        <w:t xml:space="preserve"> = </w:t>
-      </w:r>
-      <w:proofErr w:type="spellStart"/>
-      <w:r>
-        <w:rPr>
-          <w:rFonts w:ascii="Times New Roman" w:eastAsia="Times New Roman" w:hAnsi="Times New Roman" w:cs="Times New Roman"/>
-          <w:sz w:val="24"/>
-          <w:szCs w:val="24"/>
-          <w:lang w:val="en-IE" w:eastAsia="en-GB"/>
-        </w:rPr>
-        <w:t>CreateNode</w:t>
-      </w:r>
-      <w:proofErr w:type="spellEnd"/>
-      <w:r>
-        <w:rPr>
-          <w:rFonts w:ascii="Times New Roman" w:eastAsia="Times New Roman" w:hAnsi="Times New Roman" w:cs="Times New Roman"/>
-          <w:sz w:val="24"/>
-          <w:szCs w:val="24"/>
-          <w:lang w:val="en-IE" w:eastAsia="en-GB"/>
-        </w:rPr>
-        <w:t>(value);</w:t>
-      </w:r>
-    </w:p>
-    <w:p>
-      <w:pPr>
-        <w:rPr>
-          <w:rFonts w:ascii="Times New Roman" w:eastAsia="Times New Roman" w:hAnsi="Times New Roman" w:cs="Times New Roman"/>
-          <w:sz w:val="24"/>
-          <w:szCs w:val="24"/>
-          <w:lang w:val="en-IE" w:eastAsia="en-GB"/>
-        </w:rPr>
-      </w:pPr>
-      <w:r>
-        <w:rPr>
-          <w:rFonts w:ascii="Times New Roman" w:eastAsia="Times New Roman" w:hAnsi="Times New Roman" w:cs="Times New Roman"/>
-          <w:sz w:val="24"/>
-          <w:szCs w:val="24"/>
-          <w:lang w:val="en-IE" w:eastAsia="en-GB"/>
-        </w:rPr>
-        <w:t xml:space="preserve">    if (*head == NULL) {</w:t>
-      </w:r>
-    </w:p>
-    <w:p>
-      <w:pPr>
-        <w:rPr>
-          <w:rFonts w:ascii="Times New Roman" w:eastAsia="Times New Roman" w:hAnsi="Times New Roman" w:cs="Times New Roman"/>
-          <w:sz w:val="24"/>
-          <w:szCs w:val="24"/>
-          <w:lang w:val="en-IE" w:eastAsia="en-GB"/>
-        </w:rPr>
-      </w:pPr>
-      <w:r>
-        <w:rPr>
-          <w:rFonts w:ascii="Times New Roman" w:eastAsia="Times New Roman" w:hAnsi="Times New Roman" w:cs="Times New Roman"/>
-          <w:sz w:val="24"/>
-          <w:szCs w:val="24"/>
-          <w:lang w:val="en-IE" w:eastAsia="en-GB"/>
-        </w:rPr>
-        <w:t xml:space="preserve">        *head = </w:t>
-      </w:r>
-      <w:proofErr w:type="spellStart"/>
-      <w:r>
-        <w:rPr>
-          <w:rFonts w:ascii="Times New Roman" w:eastAsia="Times New Roman" w:hAnsi="Times New Roman" w:cs="Times New Roman"/>
-          <w:sz w:val="24"/>
-          <w:szCs w:val="24"/>
-          <w:lang w:val="en-IE" w:eastAsia="en-GB"/>
-        </w:rPr>
-        <w:t>newNode</w:t>
-      </w:r>
-      <w:proofErr w:type="spellEnd"/>
-      <w:r>
-        <w:rPr>
-          <w:rFonts w:ascii="Times New Roman" w:eastAsia="Times New Roman" w:hAnsi="Times New Roman" w:cs="Times New Roman"/>
-          <w:sz w:val="24"/>
-          <w:szCs w:val="24"/>
-          <w:lang w:val="en-IE" w:eastAsia="en-GB"/>
-        </w:rPr>
-        <w:t>;</w:t>
-      </w:r>
-    </w:p>
-    <w:p>
-      <w:pPr>
-        <w:rPr>
-          <w:rFonts w:ascii="Times New Roman" w:eastAsia="Times New Roman" w:hAnsi="Times New Roman" w:cs="Times New Roman"/>
-          <w:sz w:val="24"/>
-          <w:szCs w:val="24"/>
-          <w:lang w:val="en-IE" w:eastAsia="en-GB"/>
-        </w:rPr>
-      </w:pPr>
-      <w:r>
-        <w:rPr>
-          <w:rFonts w:ascii="Times New Roman" w:eastAsia="Times New Roman" w:hAnsi="Times New Roman" w:cs="Times New Roman"/>
-          <w:sz w:val="24"/>
-          <w:szCs w:val="24"/>
-          <w:lang w:val="en-IE" w:eastAsia="en-GB"/>
-        </w:rPr>
-        <w:t xml:space="preserve">        return;</w:t>
-      </w:r>
-    </w:p>
-    <w:p>
-      <w:pPr>
-        <w:rPr>
-          <w:rFonts w:ascii="Times New Roman" w:eastAsia="Times New Roman" w:hAnsi="Times New Roman" w:cs="Times New Roman"/>
-          <w:sz w:val="24"/>
-          <w:szCs w:val="24"/>
-          <w:lang w:val="en-IE" w:eastAsia="en-GB"/>
-        </w:rPr>
-      </w:pPr>
-      <w:r>
-        <w:rPr>
-          <w:rFonts w:ascii="Times New Roman" w:eastAsia="Times New Roman" w:hAnsi="Times New Roman" w:cs="Times New Roman"/>
-          <w:sz w:val="24"/>
-          <w:szCs w:val="24"/>
-          <w:lang w:val="en-IE" w:eastAsia="en-GB"/>
-        </w:rPr>
-        <w:t xml:space="preserve">    }</w:t>
-      </w:r>
-    </w:p>
-    <w:p>
-      <w:pPr>
-        <w:rPr>
-          <w:rFonts w:ascii="Times New Roman" w:eastAsia="Times New Roman" w:hAnsi="Times New Roman" w:cs="Times New Roman"/>
-          <w:sz w:val="24"/>
-          <w:szCs w:val="24"/>
-          <w:lang w:val="en-IE" w:eastAsia="en-GB"/>
-        </w:rPr>
-      </w:pPr>
-      <w:r>
-        <w:rPr>
-          <w:rFonts w:ascii="Times New Roman" w:eastAsia="Times New Roman" w:hAnsi="Times New Roman" w:cs="Times New Roman"/>
-          <w:sz w:val="24"/>
-          <w:szCs w:val="24"/>
-          <w:lang w:val="en-IE" w:eastAsia="en-GB"/>
-        </w:rPr>
-        <w:t xml:space="preserve">    Node* temp = *head;</w:t>
-      </w:r>
-    </w:p>
-    <w:p>
-      <w:pPr>
-        <w:rPr>
-          <w:rFonts w:ascii="Times New Roman" w:eastAsia="Times New Roman" w:hAnsi="Times New Roman" w:cs="Times New Roman"/>
-          <w:sz w:val="24"/>
-          <w:szCs w:val="24"/>
-          <w:lang w:val="en-IE" w:eastAsia="en-GB"/>
-        </w:rPr>
-      </w:pPr>
-      <w:r>
-        <w:rPr>
-          <w:rFonts w:ascii="Times New Roman" w:eastAsia="Times New Roman" w:hAnsi="Times New Roman" w:cs="Times New Roman"/>
-          <w:sz w:val="24"/>
-          <w:szCs w:val="24"/>
-          <w:lang w:val="en-IE" w:eastAsia="en-GB"/>
-        </w:rPr>
-        <w:t xml:space="preserve">    while (temp-&gt;next != NULL)</w:t>
-      </w:r>
-    </w:p>
-    <w:p>
-      <w:pPr>
-        <w:rPr>
-          <w:rFonts w:ascii="Times New Roman" w:eastAsia="Times New Roman" w:hAnsi="Times New Roman" w:cs="Times New Roman"/>
-          <w:sz w:val="24"/>
-          <w:szCs w:val="24"/>
-          <w:lang w:val="en-IE" w:eastAsia="en-GB"/>
-        </w:rPr>
-      </w:pPr>
-      <w:r>
-        <w:rPr>
-          <w:rFonts w:ascii="Times New Roman" w:eastAsia="Times New Roman" w:hAnsi="Times New Roman" w:cs="Times New Roman"/>
-          <w:sz w:val="24"/>
-          <w:szCs w:val="24"/>
-          <w:lang w:val="en-IE" w:eastAsia="en-GB"/>
-        </w:rPr>
-        <w:t xml:space="preserve">        temp = temp-&gt;next;</w:t>
-      </w:r>
-    </w:p>
-    <w:p>
-      <w:pPr>
-        <w:rPr>
-          <w:rFonts w:ascii="Times New Roman" w:eastAsia="Times New Roman" w:hAnsi="Times New Roman" w:cs="Times New Roman"/>
-          <w:sz w:val="24"/>
-          <w:szCs w:val="24"/>
-          <w:lang w:val="en-IE" w:eastAsia="en-GB"/>
-        </w:rPr>
-      </w:pPr>
-      <w:r>
-        <w:rPr>
-          <w:rFonts w:ascii="Times New Roman" w:eastAsia="Times New Roman" w:hAnsi="Times New Roman" w:cs="Times New Roman"/>
-          <w:sz w:val="24"/>
-          <w:szCs w:val="24"/>
-          <w:lang w:val="en-IE" w:eastAsia="en-GB"/>
-        </w:rPr>
-        <w:t xml:space="preserve">    temp-&gt;next = </w:t>
-      </w:r>
-      <w:proofErr w:type="spellStart"/>
-      <w:r>
-        <w:rPr>
-          <w:rFonts w:ascii="Times New Roman" w:eastAsia="Times New Roman" w:hAnsi="Times New Roman" w:cs="Times New Roman"/>
-          <w:sz w:val="24"/>
-          <w:szCs w:val="24"/>
-          <w:lang w:val="en-IE" w:eastAsia="en-GB"/>
-        </w:rPr>
-        <w:t>newNode</w:t>
-      </w:r>
-      <w:proofErr w:type="spellEnd"/>
-      <w:r>
-        <w:rPr>
-          <w:rFonts w:ascii="Times New Roman" w:eastAsia="Times New Roman" w:hAnsi="Times New Roman" w:cs="Times New Roman"/>
-          <w:sz w:val="24"/>
-          <w:szCs w:val="24"/>
-          <w:lang w:val="en-IE" w:eastAsia="en-GB"/>
-        </w:rPr>
-        <w:t>;</w:t>
-      </w:r>
-    </w:p>
-    <w:p>
-      <w:pPr>
-        <w:rPr>
-          <w:rFonts w:ascii="Times New Roman" w:eastAsia="Times New Roman" w:hAnsi="Times New Roman" w:cs="Times New Roman"/>
-          <w:sz w:val="24"/>
-          <w:szCs w:val="24"/>
-          <w:lang w:val="en-IE" w:eastAsia="en-GB"/>
-        </w:rPr>
-      </w:pPr>
-      <w:r>
-        <w:rPr>
-          <w:rFonts w:ascii="Times New Roman" w:eastAsia="Times New Roman" w:hAnsi="Times New Roman" w:cs="Times New Roman"/>
-          <w:sz w:val="24"/>
-          <w:szCs w:val="24"/>
-          <w:lang w:val="en-IE" w:eastAsia="en-GB"/>
-        </w:rPr>
-        <w:t>}</w:t>
-      </w:r>
-    </w:p>
-    <w:p>
-      <w:pPr>
-        <w:rPr>
-          <w:rFonts w:ascii="Times New Roman" w:eastAsia="Times New Roman" w:hAnsi="Times New Roman" w:cs="Times New Roman"/>
-          <w:sz w:val="24"/>
-          <w:szCs w:val="24"/>
-          <w:lang w:val="en-IE" w:eastAsia="en-GB"/>
-        </w:rPr>
-      </w:pPr>
-    </w:p>
-    <w:p>
-      <w:pPr>
-        <w:rPr>
-          <w:rFonts w:ascii="Times New Roman" w:eastAsia="Times New Roman" w:hAnsi="Times New Roman" w:cs="Times New Roman"/>
-          <w:sz w:val="24"/>
-          <w:szCs w:val="24"/>
-          <w:lang w:val="en-IE" w:eastAsia="en-GB"/>
-        </w:rPr>
-      </w:pPr>
-      <w:r>
-        <w:rPr>
-          <w:rFonts w:ascii="Times New Roman" w:eastAsia="Times New Roman" w:hAnsi="Times New Roman" w:cs="Times New Roman"/>
-          <w:sz w:val="24"/>
-          <w:szCs w:val="24"/>
-          <w:lang w:val="en-IE" w:eastAsia="en-GB"/>
-        </w:rPr>
-        <w:lastRenderedPageBreak/>
-        <w:t xml:space="preserve">void </w:t>
+        <w:t xml:space="preserve">(&amp;head, </w:t>
+      </w:r>
+      <w:proofErr w:type="spellStart"/>
+      <w:r>
+        <w:rPr>
+          <w:rFonts w:ascii="Times New Roman" w:eastAsia="Times New Roman" w:hAnsi="Times New Roman" w:cs="Times New Roman"/>
+          <w:sz w:val="24"/>
+          <w:szCs w:val="24"/>
+          <w:lang w:val="en-IE" w:eastAsia="en-GB"/>
+        </w:rPr>
+        <w:t>nextValue</w:t>
+      </w:r>
+      <w:proofErr w:type="spellEnd"/>
+      <w:r>
+        <w:rPr>
+          <w:rFonts w:ascii="Times New Roman" w:eastAsia="Times New Roman" w:hAnsi="Times New Roman" w:cs="Times New Roman"/>
+          <w:sz w:val="24"/>
+          <w:szCs w:val="24"/>
+          <w:lang w:val="en-IE" w:eastAsia="en-GB"/>
+        </w:rPr>
+        <w:t>++);</w:t>
+      </w:r>
+    </w:p>
+    <w:p>
+      <w:pPr>
+        <w:rPr>
+          <w:rFonts w:ascii="Times New Roman" w:eastAsia="Times New Roman" w:hAnsi="Times New Roman" w:cs="Times New Roman"/>
+          <w:sz w:val="24"/>
+          <w:szCs w:val="24"/>
+          <w:lang w:val="en-IE" w:eastAsia="en-GB"/>
+        </w:rPr>
+      </w:pPr>
+      <w:r>
+        <w:rPr>
+          <w:rFonts w:ascii="Times New Roman" w:eastAsia="Times New Roman" w:hAnsi="Times New Roman" w:cs="Times New Roman"/>
+          <w:sz w:val="24"/>
+          <w:szCs w:val="24"/>
+          <w:lang w:val="en-IE" w:eastAsia="en-GB"/>
+        </w:rPr>
+        <w:t xml:space="preserve">        }</w:t>
+      </w:r>
+    </w:p>
+    <w:p>
+      <w:pPr>
+        <w:rPr>
+          <w:rFonts w:ascii="Times New Roman" w:eastAsia="Times New Roman" w:hAnsi="Times New Roman" w:cs="Times New Roman"/>
+          <w:sz w:val="24"/>
+          <w:szCs w:val="24"/>
+          <w:lang w:val="en-IE" w:eastAsia="en-GB"/>
+        </w:rPr>
+      </w:pPr>
+      <w:r>
+        <w:rPr>
+          <w:rFonts w:ascii="Times New Roman" w:eastAsia="Times New Roman" w:hAnsi="Times New Roman" w:cs="Times New Roman"/>
+          <w:sz w:val="24"/>
+          <w:szCs w:val="24"/>
+          <w:lang w:val="en-IE" w:eastAsia="en-GB"/>
+        </w:rPr>
+        <w:t xml:space="preserve">        if (</w:t>
+      </w:r>
+      <w:proofErr w:type="spellStart"/>
+      <w:r>
+        <w:rPr>
+          <w:rFonts w:ascii="Times New Roman" w:eastAsia="Times New Roman" w:hAnsi="Times New Roman" w:cs="Times New Roman"/>
+          <w:sz w:val="24"/>
+          <w:szCs w:val="24"/>
+          <w:lang w:val="en-IE" w:eastAsia="en-GB"/>
+        </w:rPr>
+        <w:t>IsKeyPressed</w:t>
+      </w:r>
+      <w:proofErr w:type="spellEnd"/>
+      <w:r>
+        <w:rPr>
+          <w:rFonts w:ascii="Times New Roman" w:eastAsia="Times New Roman" w:hAnsi="Times New Roman" w:cs="Times New Roman"/>
+          <w:sz w:val="24"/>
+          <w:szCs w:val="24"/>
+          <w:lang w:val="en-IE" w:eastAsia="en-GB"/>
+        </w:rPr>
+        <w:t>(KEY_R)) {          // Remove last</w:t>
+      </w:r>
+    </w:p>
+    <w:p>
+      <w:pPr>
+        <w:rPr>
+          <w:rFonts w:ascii="Times New Roman" w:eastAsia="Times New Roman" w:hAnsi="Times New Roman" w:cs="Times New Roman"/>
+          <w:sz w:val="24"/>
+          <w:szCs w:val="24"/>
+          <w:lang w:val="en-IE" w:eastAsia="en-GB"/>
+        </w:rPr>
+      </w:pPr>
+      <w:r>
+        <w:rPr>
+          <w:rFonts w:ascii="Times New Roman" w:eastAsia="Times New Roman" w:hAnsi="Times New Roman" w:cs="Times New Roman"/>
+          <w:sz w:val="24"/>
+          <w:szCs w:val="24"/>
+          <w:lang w:val="en-IE" w:eastAsia="en-GB"/>
+        </w:rPr>
+        <w:t xml:space="preserve">            </w:t>
       </w:r>
       <w:proofErr w:type="spellStart"/>
       <w:r>
@@ -1881,237 +4006,55 @@
           <w:szCs w:val="24"/>
           <w:lang w:val="en-IE" w:eastAsia="en-GB"/>
         </w:rPr>
-        <w:t>(Node** head) {</w:t>
-      </w:r>
-    </w:p>
-    <w:p>
-      <w:pPr>
-        <w:rPr>
-          <w:rFonts w:ascii="Times New Roman" w:eastAsia="Times New Roman" w:hAnsi="Times New Roman" w:cs="Times New Roman"/>
-          <w:sz w:val="24"/>
-          <w:szCs w:val="24"/>
-          <w:lang w:val="en-IE" w:eastAsia="en-GB"/>
-        </w:rPr>
-      </w:pPr>
-      <w:r>
-        <w:rPr>
-          <w:rFonts w:ascii="Times New Roman" w:eastAsia="Times New Roman" w:hAnsi="Times New Roman" w:cs="Times New Roman"/>
-          <w:sz w:val="24"/>
-          <w:szCs w:val="24"/>
-          <w:lang w:val="en-IE" w:eastAsia="en-GB"/>
-        </w:rPr>
-        <w:t xml:space="preserve">    if (*head == NULL) return;</w:t>
-      </w:r>
-    </w:p>
-    <w:p>
-      <w:pPr>
-        <w:rPr>
-          <w:rFonts w:ascii="Times New Roman" w:eastAsia="Times New Roman" w:hAnsi="Times New Roman" w:cs="Times New Roman"/>
-          <w:sz w:val="24"/>
-          <w:szCs w:val="24"/>
-          <w:lang w:val="en-IE" w:eastAsia="en-GB"/>
-        </w:rPr>
-      </w:pPr>
-    </w:p>
-    <w:p>
-      <w:pPr>
-        <w:rPr>
-          <w:rFonts w:ascii="Times New Roman" w:eastAsia="Times New Roman" w:hAnsi="Times New Roman" w:cs="Times New Roman"/>
-          <w:sz w:val="24"/>
-          <w:szCs w:val="24"/>
-          <w:lang w:val="en-IE" w:eastAsia="en-GB"/>
-        </w:rPr>
-      </w:pPr>
-      <w:r>
-        <w:rPr>
-          <w:rFonts w:ascii="Times New Roman" w:eastAsia="Times New Roman" w:hAnsi="Times New Roman" w:cs="Times New Roman"/>
-          <w:sz w:val="24"/>
-          <w:szCs w:val="24"/>
-          <w:lang w:val="en-IE" w:eastAsia="en-GB"/>
-        </w:rPr>
-        <w:t xml:space="preserve">    // Remove last node</w:t>
-      </w:r>
-    </w:p>
-    <w:p>
-      <w:pPr>
-        <w:rPr>
-          <w:rFonts w:ascii="Times New Roman" w:eastAsia="Times New Roman" w:hAnsi="Times New Roman" w:cs="Times New Roman"/>
-          <w:sz w:val="24"/>
-          <w:szCs w:val="24"/>
-          <w:lang w:val="en-IE" w:eastAsia="en-GB"/>
-        </w:rPr>
-      </w:pPr>
-      <w:r>
-        <w:rPr>
-          <w:rFonts w:ascii="Times New Roman" w:eastAsia="Times New Roman" w:hAnsi="Times New Roman" w:cs="Times New Roman"/>
-          <w:sz w:val="24"/>
-          <w:szCs w:val="24"/>
-          <w:lang w:val="en-IE" w:eastAsia="en-GB"/>
-        </w:rPr>
-        <w:t xml:space="preserve">    if ((*head)-&gt;next == NULL) {</w:t>
-      </w:r>
-    </w:p>
-    <w:p>
-      <w:pPr>
-        <w:rPr>
-          <w:rFonts w:ascii="Times New Roman" w:eastAsia="Times New Roman" w:hAnsi="Times New Roman" w:cs="Times New Roman"/>
-          <w:sz w:val="24"/>
-          <w:szCs w:val="24"/>
-          <w:lang w:val="en-IE" w:eastAsia="en-GB"/>
-        </w:rPr>
-      </w:pPr>
-      <w:r>
-        <w:rPr>
-          <w:rFonts w:ascii="Times New Roman" w:eastAsia="Times New Roman" w:hAnsi="Times New Roman" w:cs="Times New Roman"/>
-          <w:sz w:val="24"/>
-          <w:szCs w:val="24"/>
-          <w:lang w:val="en-IE" w:eastAsia="en-GB"/>
-        </w:rPr>
-        <w:t xml:space="preserve">        free(*head);</w:t>
-      </w:r>
-    </w:p>
-    <w:p>
-      <w:pPr>
-        <w:rPr>
-          <w:rFonts w:ascii="Times New Roman" w:eastAsia="Times New Roman" w:hAnsi="Times New Roman" w:cs="Times New Roman"/>
-          <w:sz w:val="24"/>
-          <w:szCs w:val="24"/>
-          <w:lang w:val="en-IE" w:eastAsia="en-GB"/>
-        </w:rPr>
-      </w:pPr>
-      <w:r>
-        <w:rPr>
-          <w:rFonts w:ascii="Times New Roman" w:eastAsia="Times New Roman" w:hAnsi="Times New Roman" w:cs="Times New Roman"/>
-          <w:sz w:val="24"/>
-          <w:szCs w:val="24"/>
-          <w:lang w:val="en-IE" w:eastAsia="en-GB"/>
-        </w:rPr>
-        <w:t xml:space="preserve">        *head = NULL;</w:t>
-      </w:r>
-    </w:p>
-    <w:p>
-      <w:pPr>
-        <w:rPr>
-          <w:rFonts w:ascii="Times New Roman" w:eastAsia="Times New Roman" w:hAnsi="Times New Roman" w:cs="Times New Roman"/>
-          <w:sz w:val="24"/>
-          <w:szCs w:val="24"/>
-          <w:lang w:val="en-IE" w:eastAsia="en-GB"/>
-        </w:rPr>
-      </w:pPr>
-      <w:r>
-        <w:rPr>
-          <w:rFonts w:ascii="Times New Roman" w:eastAsia="Times New Roman" w:hAnsi="Times New Roman" w:cs="Times New Roman"/>
-          <w:sz w:val="24"/>
-          <w:szCs w:val="24"/>
-          <w:lang w:val="en-IE" w:eastAsia="en-GB"/>
-        </w:rPr>
-        <w:t xml:space="preserve">        return;</w:t>
-      </w:r>
-    </w:p>
-    <w:p>
-      <w:pPr>
-        <w:rPr>
-          <w:rFonts w:ascii="Times New Roman" w:eastAsia="Times New Roman" w:hAnsi="Times New Roman" w:cs="Times New Roman"/>
-          <w:sz w:val="24"/>
-          <w:szCs w:val="24"/>
-          <w:lang w:val="en-IE" w:eastAsia="en-GB"/>
-        </w:rPr>
-      </w:pPr>
-      <w:r>
-        <w:rPr>
-          <w:rFonts w:ascii="Times New Roman" w:eastAsia="Times New Roman" w:hAnsi="Times New Roman" w:cs="Times New Roman"/>
-          <w:sz w:val="24"/>
-          <w:szCs w:val="24"/>
-          <w:lang w:val="en-IE" w:eastAsia="en-GB"/>
-        </w:rPr>
-        <w:t xml:space="preserve">    }</w:t>
-      </w:r>
-    </w:p>
-    <w:p>
-      <w:pPr>
-        <w:rPr>
-          <w:rFonts w:ascii="Times New Roman" w:eastAsia="Times New Roman" w:hAnsi="Times New Roman" w:cs="Times New Roman"/>
-          <w:sz w:val="24"/>
-          <w:szCs w:val="24"/>
-          <w:lang w:val="en-IE" w:eastAsia="en-GB"/>
-        </w:rPr>
-      </w:pPr>
-    </w:p>
-    <w:p>
-      <w:pPr>
-        <w:rPr>
-          <w:rFonts w:ascii="Times New Roman" w:eastAsia="Times New Roman" w:hAnsi="Times New Roman" w:cs="Times New Roman"/>
-          <w:sz w:val="24"/>
-          <w:szCs w:val="24"/>
-          <w:lang w:val="en-IE" w:eastAsia="en-GB"/>
-        </w:rPr>
-      </w:pPr>
-      <w:r>
-        <w:rPr>
-          <w:rFonts w:ascii="Times New Roman" w:eastAsia="Times New Roman" w:hAnsi="Times New Roman" w:cs="Times New Roman"/>
-          <w:sz w:val="24"/>
-          <w:szCs w:val="24"/>
-          <w:lang w:val="en-IE" w:eastAsia="en-GB"/>
-        </w:rPr>
-        <w:t xml:space="preserve">    Node* temp = *head;</w:t>
-      </w:r>
-    </w:p>
-    <w:p>
-      <w:pPr>
-        <w:rPr>
-          <w:rFonts w:ascii="Times New Roman" w:eastAsia="Times New Roman" w:hAnsi="Times New Roman" w:cs="Times New Roman"/>
-          <w:sz w:val="24"/>
-          <w:szCs w:val="24"/>
-          <w:lang w:val="en-IE" w:eastAsia="en-GB"/>
-        </w:rPr>
-      </w:pPr>
-      <w:r>
-        <w:rPr>
-          <w:rFonts w:ascii="Times New Roman" w:eastAsia="Times New Roman" w:hAnsi="Times New Roman" w:cs="Times New Roman"/>
-          <w:sz w:val="24"/>
-          <w:szCs w:val="24"/>
-          <w:lang w:val="en-IE" w:eastAsia="en-GB"/>
-        </w:rPr>
-        <w:t xml:space="preserve">    Node* </w:t>
-      </w:r>
-      <w:proofErr w:type="spellStart"/>
-      <w:r>
-        <w:rPr>
-          <w:rFonts w:ascii="Times New Roman" w:eastAsia="Times New Roman" w:hAnsi="Times New Roman" w:cs="Times New Roman"/>
-          <w:sz w:val="24"/>
-          <w:szCs w:val="24"/>
-          <w:lang w:val="en-IE" w:eastAsia="en-GB"/>
-        </w:rPr>
-        <w:t>prev</w:t>
-      </w:r>
-      <w:proofErr w:type="spellEnd"/>
-      <w:r>
-        <w:rPr>
-          <w:rFonts w:ascii="Times New Roman" w:eastAsia="Times New Roman" w:hAnsi="Times New Roman" w:cs="Times New Roman"/>
-          <w:sz w:val="24"/>
-          <w:szCs w:val="24"/>
-          <w:lang w:val="en-IE" w:eastAsia="en-GB"/>
-        </w:rPr>
-        <w:t xml:space="preserve"> = NULL;</w:t>
-      </w:r>
-    </w:p>
-    <w:p>
-      <w:pPr>
-        <w:rPr>
-          <w:rFonts w:ascii="Times New Roman" w:eastAsia="Times New Roman" w:hAnsi="Times New Roman" w:cs="Times New Roman"/>
-          <w:sz w:val="24"/>
-          <w:szCs w:val="24"/>
-          <w:lang w:val="en-IE" w:eastAsia="en-GB"/>
-        </w:rPr>
-      </w:pPr>
-      <w:r>
-        <w:rPr>
-          <w:rFonts w:ascii="Times New Roman" w:eastAsia="Times New Roman" w:hAnsi="Times New Roman" w:cs="Times New Roman"/>
-          <w:sz w:val="24"/>
-          <w:szCs w:val="24"/>
-          <w:lang w:val="en-IE" w:eastAsia="en-GB"/>
-        </w:rPr>
-        <w:t xml:space="preserve">    while (temp-&gt;next != NULL) {</w:t>
+        <w:t>(&amp;head);</w:t>
+      </w:r>
+    </w:p>
+    <w:p>
+      <w:pPr>
+        <w:rPr>
+          <w:rFonts w:ascii="Times New Roman" w:eastAsia="Times New Roman" w:hAnsi="Times New Roman" w:cs="Times New Roman"/>
+          <w:sz w:val="24"/>
+          <w:szCs w:val="24"/>
+          <w:lang w:val="en-IE" w:eastAsia="en-GB"/>
+        </w:rPr>
+      </w:pPr>
+      <w:r>
+        <w:rPr>
+          <w:rFonts w:ascii="Times New Roman" w:eastAsia="Times New Roman" w:hAnsi="Times New Roman" w:cs="Times New Roman"/>
+          <w:sz w:val="24"/>
+          <w:szCs w:val="24"/>
+          <w:lang w:val="en-IE" w:eastAsia="en-GB"/>
+        </w:rPr>
+        <w:t xml:space="preserve">        }</w:t>
+      </w:r>
+    </w:p>
+    <w:p>
+      <w:pPr>
+        <w:rPr>
+          <w:rFonts w:ascii="Times New Roman" w:eastAsia="Times New Roman" w:hAnsi="Times New Roman" w:cs="Times New Roman"/>
+          <w:sz w:val="24"/>
+          <w:szCs w:val="24"/>
+          <w:lang w:val="en-IE" w:eastAsia="en-GB"/>
+        </w:rPr>
+      </w:pPr>
+    </w:p>
+    <w:p>
+      <w:pPr>
+        <w:rPr>
+          <w:rFonts w:ascii="Times New Roman" w:eastAsia="Times New Roman" w:hAnsi="Times New Roman" w:cs="Times New Roman"/>
+          <w:sz w:val="24"/>
+          <w:szCs w:val="24"/>
+          <w:lang w:val="en-IE" w:eastAsia="en-GB"/>
+        </w:rPr>
+      </w:pPr>
+      <w:r>
+        <w:rPr>
+          <w:rFonts w:ascii="Times New Roman" w:eastAsia="Times New Roman" w:hAnsi="Times New Roman" w:cs="Times New Roman"/>
+          <w:sz w:val="24"/>
+          <w:szCs w:val="24"/>
+          <w:lang w:val="en-IE" w:eastAsia="en-GB"/>
+        </w:rPr>
+        <w:t xml:space="preserve">        // Drawing</w:t>
       </w:r>
     </w:p>
     <w:p>
@@ -2140,485 +4083,17 @@
           <w:szCs w:val="24"/>
           <w:lang w:val="en-IE" w:eastAsia="en-GB"/>
         </w:rPr>
-        <w:t>prev</w:t>
-      </w:r>
-      <w:proofErr w:type="spellEnd"/>
-      <w:r>
-        <w:rPr>
-          <w:rFonts w:ascii="Times New Roman" w:eastAsia="Times New Roman" w:hAnsi="Times New Roman" w:cs="Times New Roman"/>
-          <w:sz w:val="24"/>
-          <w:szCs w:val="24"/>
-          <w:lang w:val="en-IE" w:eastAsia="en-GB"/>
-        </w:rPr>
-        <w:t xml:space="preserve"> = temp;</w:t>
-      </w:r>
-    </w:p>
-    <w:p>
-      <w:pPr>
-        <w:rPr>
-          <w:rFonts w:ascii="Times New Roman" w:eastAsia="Times New Roman" w:hAnsi="Times New Roman" w:cs="Times New Roman"/>
-          <w:sz w:val="24"/>
-          <w:szCs w:val="24"/>
-          <w:lang w:val="en-IE" w:eastAsia="en-GB"/>
-        </w:rPr>
-      </w:pPr>
-      <w:r>
-        <w:rPr>
-          <w:rFonts w:ascii="Times New Roman" w:eastAsia="Times New Roman" w:hAnsi="Times New Roman" w:cs="Times New Roman"/>
-          <w:sz w:val="24"/>
-          <w:szCs w:val="24"/>
-          <w:lang w:val="en-IE" w:eastAsia="en-GB"/>
-        </w:rPr>
-        <w:t xml:space="preserve">        temp = temp-&gt;next;</w:t>
-      </w:r>
-    </w:p>
-    <w:p>
-      <w:pPr>
-        <w:rPr>
-          <w:rFonts w:ascii="Times New Roman" w:eastAsia="Times New Roman" w:hAnsi="Times New Roman" w:cs="Times New Roman"/>
-          <w:sz w:val="24"/>
-          <w:szCs w:val="24"/>
-          <w:lang w:val="en-IE" w:eastAsia="en-GB"/>
-        </w:rPr>
-      </w:pPr>
-      <w:r>
-        <w:rPr>
-          <w:rFonts w:ascii="Times New Roman" w:eastAsia="Times New Roman" w:hAnsi="Times New Roman" w:cs="Times New Roman"/>
-          <w:sz w:val="24"/>
-          <w:szCs w:val="24"/>
-          <w:lang w:val="en-IE" w:eastAsia="en-GB"/>
-        </w:rPr>
-        <w:t xml:space="preserve">    }</w:t>
-      </w:r>
-    </w:p>
-    <w:p>
-      <w:pPr>
-        <w:rPr>
-          <w:rFonts w:ascii="Times New Roman" w:eastAsia="Times New Roman" w:hAnsi="Times New Roman" w:cs="Times New Roman"/>
-          <w:sz w:val="24"/>
-          <w:szCs w:val="24"/>
-          <w:lang w:val="en-IE" w:eastAsia="en-GB"/>
-        </w:rPr>
-      </w:pPr>
-      <w:r>
-        <w:rPr>
-          <w:rFonts w:ascii="Times New Roman" w:eastAsia="Times New Roman" w:hAnsi="Times New Roman" w:cs="Times New Roman"/>
-          <w:sz w:val="24"/>
-          <w:szCs w:val="24"/>
-          <w:lang w:val="en-IE" w:eastAsia="en-GB"/>
-        </w:rPr>
-        <w:t xml:space="preserve">    </w:t>
-      </w:r>
-      <w:proofErr w:type="spellStart"/>
-      <w:r>
-        <w:rPr>
-          <w:rFonts w:ascii="Times New Roman" w:eastAsia="Times New Roman" w:hAnsi="Times New Roman" w:cs="Times New Roman"/>
-          <w:sz w:val="24"/>
-          <w:szCs w:val="24"/>
-          <w:lang w:val="en-IE" w:eastAsia="en-GB"/>
-        </w:rPr>
-        <w:t>prev</w:t>
-      </w:r>
-      <w:proofErr w:type="spellEnd"/>
-      <w:r>
-        <w:rPr>
-          <w:rFonts w:ascii="Times New Roman" w:eastAsia="Times New Roman" w:hAnsi="Times New Roman" w:cs="Times New Roman"/>
-          <w:sz w:val="24"/>
-          <w:szCs w:val="24"/>
-          <w:lang w:val="en-IE" w:eastAsia="en-GB"/>
-        </w:rPr>
-        <w:t>-&gt;next = NULL;</w:t>
-      </w:r>
-    </w:p>
-    <w:p>
-      <w:pPr>
-        <w:rPr>
-          <w:rFonts w:ascii="Times New Roman" w:eastAsia="Times New Roman" w:hAnsi="Times New Roman" w:cs="Times New Roman"/>
-          <w:sz w:val="24"/>
-          <w:szCs w:val="24"/>
-          <w:lang w:val="en-IE" w:eastAsia="en-GB"/>
-        </w:rPr>
-      </w:pPr>
-      <w:r>
-        <w:rPr>
-          <w:rFonts w:ascii="Times New Roman" w:eastAsia="Times New Roman" w:hAnsi="Times New Roman" w:cs="Times New Roman"/>
-          <w:sz w:val="24"/>
-          <w:szCs w:val="24"/>
-          <w:lang w:val="en-IE" w:eastAsia="en-GB"/>
-        </w:rPr>
-        <w:t xml:space="preserve">    free(temp);</w:t>
-      </w:r>
-    </w:p>
-    <w:p>
-      <w:pPr>
-        <w:rPr>
-          <w:rFonts w:ascii="Times New Roman" w:eastAsia="Times New Roman" w:hAnsi="Times New Roman" w:cs="Times New Roman"/>
-          <w:sz w:val="24"/>
-          <w:szCs w:val="24"/>
-          <w:lang w:val="en-IE" w:eastAsia="en-GB"/>
-        </w:rPr>
-      </w:pPr>
-      <w:r>
-        <w:rPr>
-          <w:rFonts w:ascii="Times New Roman" w:eastAsia="Times New Roman" w:hAnsi="Times New Roman" w:cs="Times New Roman"/>
-          <w:sz w:val="24"/>
-          <w:szCs w:val="24"/>
-          <w:lang w:val="en-IE" w:eastAsia="en-GB"/>
-        </w:rPr>
-        <w:t>}</w:t>
-      </w:r>
-    </w:p>
-    <w:p>
-      <w:pPr>
-        <w:rPr>
-          <w:rFonts w:ascii="Times New Roman" w:eastAsia="Times New Roman" w:hAnsi="Times New Roman" w:cs="Times New Roman"/>
-          <w:sz w:val="24"/>
-          <w:szCs w:val="24"/>
-          <w:lang w:val="en-IE" w:eastAsia="en-GB"/>
-        </w:rPr>
-      </w:pPr>
-    </w:p>
-    <w:p>
-      <w:pPr>
-        <w:rPr>
-          <w:rFonts w:ascii="Times New Roman" w:eastAsia="Times New Roman" w:hAnsi="Times New Roman" w:cs="Times New Roman"/>
-          <w:sz w:val="24"/>
-          <w:szCs w:val="24"/>
-          <w:lang w:val="en-IE" w:eastAsia="en-GB"/>
-        </w:rPr>
-      </w:pPr>
-      <w:r>
-        <w:rPr>
-          <w:rFonts w:ascii="Times New Roman" w:eastAsia="Times New Roman" w:hAnsi="Times New Roman" w:cs="Times New Roman"/>
-          <w:sz w:val="24"/>
-          <w:szCs w:val="24"/>
-          <w:lang w:val="en-IE" w:eastAsia="en-GB"/>
-        </w:rPr>
-        <w:t>// ----- Visualization parameters -----</w:t>
-      </w:r>
-    </w:p>
-    <w:p>
-      <w:pPr>
-        <w:rPr>
-          <w:rFonts w:ascii="Times New Roman" w:eastAsia="Times New Roman" w:hAnsi="Times New Roman" w:cs="Times New Roman"/>
-          <w:sz w:val="24"/>
-          <w:szCs w:val="24"/>
-          <w:lang w:val="en-IE" w:eastAsia="en-GB"/>
-        </w:rPr>
-      </w:pPr>
-      <w:proofErr w:type="spellStart"/>
-      <w:r>
-        <w:rPr>
-          <w:rFonts w:ascii="Times New Roman" w:eastAsia="Times New Roman" w:hAnsi="Times New Roman" w:cs="Times New Roman"/>
-          <w:sz w:val="24"/>
-          <w:szCs w:val="24"/>
-          <w:lang w:val="en-IE" w:eastAsia="en-GB"/>
-        </w:rPr>
-        <w:t>const</w:t>
-      </w:r>
-      <w:proofErr w:type="spellEnd"/>
-      <w:r>
-        <w:rPr>
-          <w:rFonts w:ascii="Times New Roman" w:eastAsia="Times New Roman" w:hAnsi="Times New Roman" w:cs="Times New Roman"/>
-          <w:sz w:val="24"/>
-          <w:szCs w:val="24"/>
-          <w:lang w:val="en-IE" w:eastAsia="en-GB"/>
-        </w:rPr>
-        <w:t xml:space="preserve"> int NODE_WIDTH = 100;</w:t>
-      </w:r>
-    </w:p>
-    <w:p>
-      <w:pPr>
-        <w:rPr>
-          <w:rFonts w:ascii="Times New Roman" w:eastAsia="Times New Roman" w:hAnsi="Times New Roman" w:cs="Times New Roman"/>
-          <w:sz w:val="24"/>
-          <w:szCs w:val="24"/>
-          <w:lang w:val="en-IE" w:eastAsia="en-GB"/>
-        </w:rPr>
-      </w:pPr>
-      <w:proofErr w:type="spellStart"/>
-      <w:r>
-        <w:rPr>
-          <w:rFonts w:ascii="Times New Roman" w:eastAsia="Times New Roman" w:hAnsi="Times New Roman" w:cs="Times New Roman"/>
-          <w:sz w:val="24"/>
-          <w:szCs w:val="24"/>
-          <w:lang w:val="en-IE" w:eastAsia="en-GB"/>
-        </w:rPr>
-        <w:t>const</w:t>
-      </w:r>
-      <w:proofErr w:type="spellEnd"/>
-      <w:r>
-        <w:rPr>
-          <w:rFonts w:ascii="Times New Roman" w:eastAsia="Times New Roman" w:hAnsi="Times New Roman" w:cs="Times New Roman"/>
-          <w:sz w:val="24"/>
-          <w:szCs w:val="24"/>
-          <w:lang w:val="en-IE" w:eastAsia="en-GB"/>
-        </w:rPr>
-        <w:t xml:space="preserve"> int NODE_HEIGHT = 50;</w:t>
-      </w:r>
-    </w:p>
-    <w:p>
-      <w:pPr>
-        <w:rPr>
-          <w:rFonts w:ascii="Times New Roman" w:eastAsia="Times New Roman" w:hAnsi="Times New Roman" w:cs="Times New Roman"/>
-          <w:sz w:val="24"/>
-          <w:szCs w:val="24"/>
-          <w:lang w:val="en-IE" w:eastAsia="en-GB"/>
-        </w:rPr>
-      </w:pPr>
-      <w:proofErr w:type="spellStart"/>
-      <w:r>
-        <w:rPr>
-          <w:rFonts w:ascii="Times New Roman" w:eastAsia="Times New Roman" w:hAnsi="Times New Roman" w:cs="Times New Roman"/>
-          <w:sz w:val="24"/>
-          <w:szCs w:val="24"/>
-          <w:lang w:val="en-IE" w:eastAsia="en-GB"/>
-        </w:rPr>
-        <w:t>const</w:t>
-      </w:r>
-      <w:proofErr w:type="spellEnd"/>
-      <w:r>
-        <w:rPr>
-          <w:rFonts w:ascii="Times New Roman" w:eastAsia="Times New Roman" w:hAnsi="Times New Roman" w:cs="Times New Roman"/>
-          <w:sz w:val="24"/>
-          <w:szCs w:val="24"/>
-          <w:lang w:val="en-IE" w:eastAsia="en-GB"/>
-        </w:rPr>
-        <w:t xml:space="preserve"> int NODE_SPACING = 150;</w:t>
-      </w:r>
-    </w:p>
-    <w:p>
-      <w:pPr>
-        <w:rPr>
-          <w:rFonts w:ascii="Times New Roman" w:eastAsia="Times New Roman" w:hAnsi="Times New Roman" w:cs="Times New Roman"/>
-          <w:sz w:val="24"/>
-          <w:szCs w:val="24"/>
-          <w:lang w:val="en-IE" w:eastAsia="en-GB"/>
-        </w:rPr>
-      </w:pPr>
-      <w:proofErr w:type="spellStart"/>
-      <w:r>
-        <w:rPr>
-          <w:rFonts w:ascii="Times New Roman" w:eastAsia="Times New Roman" w:hAnsi="Times New Roman" w:cs="Times New Roman"/>
-          <w:sz w:val="24"/>
-          <w:szCs w:val="24"/>
-          <w:lang w:val="en-IE" w:eastAsia="en-GB"/>
-        </w:rPr>
-        <w:t>const</w:t>
-      </w:r>
-      <w:proofErr w:type="spellEnd"/>
-      <w:r>
-        <w:rPr>
-          <w:rFonts w:ascii="Times New Roman" w:eastAsia="Times New Roman" w:hAnsi="Times New Roman" w:cs="Times New Roman"/>
-          <w:sz w:val="24"/>
-          <w:szCs w:val="24"/>
-          <w:lang w:val="en-IE" w:eastAsia="en-GB"/>
-        </w:rPr>
-        <w:t xml:space="preserve"> int START_X = 100;</w:t>
-      </w:r>
-    </w:p>
-    <w:p>
-      <w:pPr>
-        <w:rPr>
-          <w:rFonts w:ascii="Times New Roman" w:eastAsia="Times New Roman" w:hAnsi="Times New Roman" w:cs="Times New Roman"/>
-          <w:sz w:val="24"/>
-          <w:szCs w:val="24"/>
-          <w:lang w:val="en-IE" w:eastAsia="en-GB"/>
-        </w:rPr>
-      </w:pPr>
-      <w:proofErr w:type="spellStart"/>
-      <w:r>
-        <w:rPr>
-          <w:rFonts w:ascii="Times New Roman" w:eastAsia="Times New Roman" w:hAnsi="Times New Roman" w:cs="Times New Roman"/>
-          <w:sz w:val="24"/>
-          <w:szCs w:val="24"/>
-          <w:lang w:val="en-IE" w:eastAsia="en-GB"/>
-        </w:rPr>
-        <w:t>const</w:t>
-      </w:r>
-      <w:proofErr w:type="spellEnd"/>
-      <w:r>
-        <w:rPr>
-          <w:rFonts w:ascii="Times New Roman" w:eastAsia="Times New Roman" w:hAnsi="Times New Roman" w:cs="Times New Roman"/>
-          <w:sz w:val="24"/>
-          <w:szCs w:val="24"/>
-          <w:lang w:val="en-IE" w:eastAsia="en-GB"/>
-        </w:rPr>
-        <w:t xml:space="preserve"> int START_Y = 400;</w:t>
-      </w:r>
-    </w:p>
-    <w:p>
-      <w:pPr>
-        <w:rPr>
-          <w:rFonts w:ascii="Times New Roman" w:eastAsia="Times New Roman" w:hAnsi="Times New Roman" w:cs="Times New Roman"/>
-          <w:sz w:val="24"/>
-          <w:szCs w:val="24"/>
-          <w:lang w:val="en-IE" w:eastAsia="en-GB"/>
-        </w:rPr>
-      </w:pPr>
-    </w:p>
-    <w:p>
-      <w:pPr>
-        <w:rPr>
-          <w:rFonts w:ascii="Times New Roman" w:eastAsia="Times New Roman" w:hAnsi="Times New Roman" w:cs="Times New Roman"/>
-          <w:sz w:val="24"/>
-          <w:szCs w:val="24"/>
-          <w:lang w:val="en-IE" w:eastAsia="en-GB"/>
-        </w:rPr>
-      </w:pPr>
-      <w:r>
-        <w:rPr>
-          <w:rFonts w:ascii="Times New Roman" w:eastAsia="Times New Roman" w:hAnsi="Times New Roman" w:cs="Times New Roman"/>
-          <w:sz w:val="24"/>
-          <w:szCs w:val="24"/>
-          <w:lang w:val="en-IE" w:eastAsia="en-GB"/>
-        </w:rPr>
-        <w:t>// Draw a linked list visually</w:t>
-      </w:r>
-    </w:p>
-    <w:p>
-      <w:pPr>
-        <w:rPr>
-          <w:rFonts w:ascii="Times New Roman" w:eastAsia="Times New Roman" w:hAnsi="Times New Roman" w:cs="Times New Roman"/>
-          <w:sz w:val="24"/>
-          <w:szCs w:val="24"/>
-          <w:lang w:val="en-IE" w:eastAsia="en-GB"/>
-        </w:rPr>
-      </w:pPr>
-      <w:r>
-        <w:rPr>
-          <w:rFonts w:ascii="Times New Roman" w:eastAsia="Times New Roman" w:hAnsi="Times New Roman" w:cs="Times New Roman"/>
-          <w:sz w:val="24"/>
-          <w:szCs w:val="24"/>
-          <w:lang w:val="en-IE" w:eastAsia="en-GB"/>
-        </w:rPr>
-        <w:t xml:space="preserve">void </w:t>
-      </w:r>
-      <w:proofErr w:type="spellStart"/>
-      <w:r>
-        <w:rPr>
-          <w:rFonts w:ascii="Times New Roman" w:eastAsia="Times New Roman" w:hAnsi="Times New Roman" w:cs="Times New Roman"/>
-          <w:sz w:val="24"/>
-          <w:szCs w:val="24"/>
-          <w:lang w:val="en-IE" w:eastAsia="en-GB"/>
-        </w:rPr>
-        <w:t>DrawLinkedList</w:t>
-      </w:r>
-      <w:proofErr w:type="spellEnd"/>
-      <w:r>
-        <w:rPr>
-          <w:rFonts w:ascii="Times New Roman" w:eastAsia="Times New Roman" w:hAnsi="Times New Roman" w:cs="Times New Roman"/>
-          <w:sz w:val="24"/>
-          <w:szCs w:val="24"/>
-          <w:lang w:val="en-IE" w:eastAsia="en-GB"/>
-        </w:rPr>
-        <w:t>(Node* head) {</w:t>
-      </w:r>
-    </w:p>
-    <w:p>
-      <w:pPr>
-        <w:rPr>
-          <w:rFonts w:ascii="Times New Roman" w:eastAsia="Times New Roman" w:hAnsi="Times New Roman" w:cs="Times New Roman"/>
-          <w:sz w:val="24"/>
-          <w:szCs w:val="24"/>
-          <w:lang w:val="en-IE" w:eastAsia="en-GB"/>
-        </w:rPr>
-      </w:pPr>
-      <w:r>
-        <w:rPr>
-          <w:rFonts w:ascii="Times New Roman" w:eastAsia="Times New Roman" w:hAnsi="Times New Roman" w:cs="Times New Roman"/>
-          <w:sz w:val="24"/>
-          <w:szCs w:val="24"/>
-          <w:lang w:val="en-IE" w:eastAsia="en-GB"/>
-        </w:rPr>
-        <w:t xml:space="preserve">    Node* current = head;</w:t>
-      </w:r>
-    </w:p>
-    <w:p>
-      <w:pPr>
-        <w:rPr>
-          <w:rFonts w:ascii="Times New Roman" w:eastAsia="Times New Roman" w:hAnsi="Times New Roman" w:cs="Times New Roman"/>
-          <w:sz w:val="24"/>
-          <w:szCs w:val="24"/>
-          <w:lang w:val="en-IE" w:eastAsia="en-GB"/>
-        </w:rPr>
-      </w:pPr>
-      <w:r>
-        <w:rPr>
-          <w:rFonts w:ascii="Times New Roman" w:eastAsia="Times New Roman" w:hAnsi="Times New Roman" w:cs="Times New Roman"/>
-          <w:sz w:val="24"/>
-          <w:szCs w:val="24"/>
-          <w:lang w:val="en-IE" w:eastAsia="en-GB"/>
-        </w:rPr>
-        <w:lastRenderedPageBreak/>
-        <w:t xml:space="preserve">    int x = START_X;</w:t>
-      </w:r>
-    </w:p>
-    <w:p>
-      <w:pPr>
-        <w:rPr>
-          <w:rFonts w:ascii="Times New Roman" w:eastAsia="Times New Roman" w:hAnsi="Times New Roman" w:cs="Times New Roman"/>
-          <w:sz w:val="24"/>
-          <w:szCs w:val="24"/>
-          <w:lang w:val="en-IE" w:eastAsia="en-GB"/>
-        </w:rPr>
-      </w:pPr>
-      <w:r>
-        <w:rPr>
-          <w:rFonts w:ascii="Times New Roman" w:eastAsia="Times New Roman" w:hAnsi="Times New Roman" w:cs="Times New Roman"/>
-          <w:sz w:val="24"/>
-          <w:szCs w:val="24"/>
-          <w:lang w:val="en-IE" w:eastAsia="en-GB"/>
-        </w:rPr>
-        <w:t xml:space="preserve">    int index = 0;</w:t>
-      </w:r>
-    </w:p>
-    <w:p>
-      <w:pPr>
-        <w:rPr>
-          <w:rFonts w:ascii="Times New Roman" w:eastAsia="Times New Roman" w:hAnsi="Times New Roman" w:cs="Times New Roman"/>
-          <w:sz w:val="24"/>
-          <w:szCs w:val="24"/>
-          <w:lang w:val="en-IE" w:eastAsia="en-GB"/>
-        </w:rPr>
-      </w:pPr>
-    </w:p>
-    <w:p>
-      <w:pPr>
-        <w:rPr>
-          <w:rFonts w:ascii="Times New Roman" w:eastAsia="Times New Roman" w:hAnsi="Times New Roman" w:cs="Times New Roman"/>
-          <w:sz w:val="24"/>
-          <w:szCs w:val="24"/>
-          <w:lang w:val="en-IE" w:eastAsia="en-GB"/>
-        </w:rPr>
-      </w:pPr>
-      <w:r>
-        <w:rPr>
-          <w:rFonts w:ascii="Times New Roman" w:eastAsia="Times New Roman" w:hAnsi="Times New Roman" w:cs="Times New Roman"/>
-          <w:sz w:val="24"/>
-          <w:szCs w:val="24"/>
-          <w:lang w:val="en-IE" w:eastAsia="en-GB"/>
-        </w:rPr>
-        <w:t xml:space="preserve">    while (current != NULL) {</w:t>
-      </w:r>
-    </w:p>
-    <w:p>
-      <w:pPr>
-        <w:rPr>
-          <w:rFonts w:ascii="Times New Roman" w:eastAsia="Times New Roman" w:hAnsi="Times New Roman" w:cs="Times New Roman"/>
-          <w:sz w:val="24"/>
-          <w:szCs w:val="24"/>
-          <w:lang w:val="en-IE" w:eastAsia="en-GB"/>
-        </w:rPr>
-      </w:pPr>
-      <w:r>
-        <w:rPr>
-          <w:rFonts w:ascii="Times New Roman" w:eastAsia="Times New Roman" w:hAnsi="Times New Roman" w:cs="Times New Roman"/>
-          <w:sz w:val="24"/>
-          <w:szCs w:val="24"/>
-          <w:lang w:val="en-IE" w:eastAsia="en-GB"/>
-        </w:rPr>
-        <w:t xml:space="preserve">        // Node box</w:t>
+        <w:t>BeginDrawing</w:t>
+      </w:r>
+      <w:proofErr w:type="spellEnd"/>
+      <w:r>
+        <w:rPr>
+          <w:rFonts w:ascii="Times New Roman" w:eastAsia="Times New Roman" w:hAnsi="Times New Roman" w:cs="Times New Roman"/>
+          <w:sz w:val="24"/>
+          <w:szCs w:val="24"/>
+          <w:lang w:val="en-IE" w:eastAsia="en-GB"/>
+        </w:rPr>
+        <w:t>();</w:t>
       </w:r>
     </w:p>
     <w:p>
@@ -2647,1483 +4122,6 @@
           <w:szCs w:val="24"/>
           <w:lang w:val="en-IE" w:eastAsia="en-GB"/>
         </w:rPr>
-        <w:t>DrawRectangleRounded</w:t>
-      </w:r>
-      <w:proofErr w:type="spellEnd"/>
-      <w:r>
-        <w:rPr>
-          <w:rFonts w:ascii="Times New Roman" w:eastAsia="Times New Roman" w:hAnsi="Times New Roman" w:cs="Times New Roman"/>
-          <w:sz w:val="24"/>
-          <w:szCs w:val="24"/>
-          <w:lang w:val="en-IE" w:eastAsia="en-GB"/>
-        </w:rPr>
-        <w:t>((Rectangle){x, START_Y, NODE_WIDTH, NODE_HEIGHT}, 0.2f, 8, DARKBLUE);</w:t>
-      </w:r>
-    </w:p>
-    <w:p>
-      <w:pPr>
-        <w:rPr>
-          <w:rFonts w:ascii="Times New Roman" w:eastAsia="Times New Roman" w:hAnsi="Times New Roman" w:cs="Times New Roman"/>
-          <w:sz w:val="24"/>
-          <w:szCs w:val="24"/>
-          <w:lang w:val="en-IE" w:eastAsia="en-GB"/>
-        </w:rPr>
-      </w:pPr>
-      <w:r>
-        <w:rPr>
-          <w:rFonts w:ascii="Times New Roman" w:eastAsia="Times New Roman" w:hAnsi="Times New Roman" w:cs="Times New Roman"/>
-          <w:sz w:val="24"/>
-          <w:szCs w:val="24"/>
-          <w:lang w:val="en-IE" w:eastAsia="en-GB"/>
-        </w:rPr>
-        <w:t xml:space="preserve">        </w:t>
-      </w:r>
-      <w:proofErr w:type="spellStart"/>
-      <w:r>
-        <w:rPr>
-          <w:rFonts w:ascii="Times New Roman" w:eastAsia="Times New Roman" w:hAnsi="Times New Roman" w:cs="Times New Roman"/>
-          <w:sz w:val="24"/>
-          <w:szCs w:val="24"/>
-          <w:lang w:val="en-IE" w:eastAsia="en-GB"/>
-        </w:rPr>
-        <w:t>DrawRectangleRoundedLines</w:t>
-      </w:r>
-      <w:proofErr w:type="spellEnd"/>
-      <w:r>
-        <w:rPr>
-          <w:rFonts w:ascii="Times New Roman" w:eastAsia="Times New Roman" w:hAnsi="Times New Roman" w:cs="Times New Roman"/>
-          <w:sz w:val="24"/>
-          <w:szCs w:val="24"/>
-          <w:lang w:val="en-IE" w:eastAsia="en-GB"/>
-        </w:rPr>
-        <w:t>((Rectangle){x, START_Y, NODE_WIDTH, NODE_HEIGHT}, 0.2f, 8, 2, RAYWHITE);</w:t>
-      </w:r>
-    </w:p>
-    <w:p>
-      <w:pPr>
-        <w:rPr>
-          <w:rFonts w:ascii="Times New Roman" w:eastAsia="Times New Roman" w:hAnsi="Times New Roman" w:cs="Times New Roman"/>
-          <w:sz w:val="24"/>
-          <w:szCs w:val="24"/>
-          <w:lang w:val="en-IE" w:eastAsia="en-GB"/>
-        </w:rPr>
-      </w:pPr>
-      <w:r>
-        <w:rPr>
-          <w:rFonts w:ascii="Times New Roman" w:eastAsia="Times New Roman" w:hAnsi="Times New Roman" w:cs="Times New Roman"/>
-          <w:sz w:val="24"/>
-          <w:szCs w:val="24"/>
-          <w:lang w:val="en-IE" w:eastAsia="en-GB"/>
-        </w:rPr>
-        <w:t xml:space="preserve">        </w:t>
-      </w:r>
-    </w:p>
-    <w:p>
-      <w:pPr>
-        <w:rPr>
-          <w:rFonts w:ascii="Times New Roman" w:eastAsia="Times New Roman" w:hAnsi="Times New Roman" w:cs="Times New Roman"/>
-          <w:sz w:val="24"/>
-          <w:szCs w:val="24"/>
-          <w:lang w:val="en-IE" w:eastAsia="en-GB"/>
-        </w:rPr>
-      </w:pPr>
-      <w:r>
-        <w:rPr>
-          <w:rFonts w:ascii="Times New Roman" w:eastAsia="Times New Roman" w:hAnsi="Times New Roman" w:cs="Times New Roman"/>
-          <w:sz w:val="24"/>
-          <w:szCs w:val="24"/>
-          <w:lang w:val="en-IE" w:eastAsia="en-GB"/>
-        </w:rPr>
-        <w:t xml:space="preserve">        // Text inside</w:t>
-      </w:r>
-    </w:p>
-    <w:p>
-      <w:pPr>
-        <w:rPr>
-          <w:rFonts w:ascii="Times New Roman" w:eastAsia="Times New Roman" w:hAnsi="Times New Roman" w:cs="Times New Roman"/>
-          <w:sz w:val="24"/>
-          <w:szCs w:val="24"/>
-          <w:lang w:val="en-IE" w:eastAsia="en-GB"/>
-        </w:rPr>
-      </w:pPr>
-      <w:r>
-        <w:rPr>
-          <w:rFonts w:ascii="Times New Roman" w:eastAsia="Times New Roman" w:hAnsi="Times New Roman" w:cs="Times New Roman"/>
-          <w:sz w:val="24"/>
-          <w:szCs w:val="24"/>
-          <w:lang w:val="en-IE" w:eastAsia="en-GB"/>
-        </w:rPr>
-        <w:t xml:space="preserve">        char text[32];</w:t>
-      </w:r>
-    </w:p>
-    <w:p>
-      <w:pPr>
-        <w:rPr>
-          <w:rFonts w:ascii="Times New Roman" w:eastAsia="Times New Roman" w:hAnsi="Times New Roman" w:cs="Times New Roman"/>
-          <w:sz w:val="24"/>
-          <w:szCs w:val="24"/>
-          <w:lang w:val="en-IE" w:eastAsia="en-GB"/>
-        </w:rPr>
-      </w:pPr>
-      <w:r>
-        <w:rPr>
-          <w:rFonts w:ascii="Times New Roman" w:eastAsia="Times New Roman" w:hAnsi="Times New Roman" w:cs="Times New Roman"/>
-          <w:sz w:val="24"/>
-          <w:szCs w:val="24"/>
-          <w:lang w:val="en-IE" w:eastAsia="en-GB"/>
-        </w:rPr>
-        <w:t xml:space="preserve">        </w:t>
-      </w:r>
-      <w:proofErr w:type="spellStart"/>
-      <w:r>
-        <w:rPr>
-          <w:rFonts w:ascii="Times New Roman" w:eastAsia="Times New Roman" w:hAnsi="Times New Roman" w:cs="Times New Roman"/>
-          <w:sz w:val="24"/>
-          <w:szCs w:val="24"/>
-          <w:lang w:val="en-IE" w:eastAsia="en-GB"/>
-        </w:rPr>
-        <w:t>sprintf</w:t>
-      </w:r>
-      <w:proofErr w:type="spellEnd"/>
-      <w:r>
-        <w:rPr>
-          <w:rFonts w:ascii="Times New Roman" w:eastAsia="Times New Roman" w:hAnsi="Times New Roman" w:cs="Times New Roman"/>
-          <w:sz w:val="24"/>
-          <w:szCs w:val="24"/>
-          <w:lang w:val="en-IE" w:eastAsia="en-GB"/>
-        </w:rPr>
-        <w:t>(text, "%d", current-&gt;value);</w:t>
-      </w:r>
-    </w:p>
-    <w:p>
-      <w:pPr>
-        <w:rPr>
-          <w:rFonts w:ascii="Times New Roman" w:eastAsia="Times New Roman" w:hAnsi="Times New Roman" w:cs="Times New Roman"/>
-          <w:sz w:val="24"/>
-          <w:szCs w:val="24"/>
-          <w:lang w:val="en-IE" w:eastAsia="en-GB"/>
-        </w:rPr>
-      </w:pPr>
-      <w:r>
-        <w:rPr>
-          <w:rFonts w:ascii="Times New Roman" w:eastAsia="Times New Roman" w:hAnsi="Times New Roman" w:cs="Times New Roman"/>
-          <w:sz w:val="24"/>
-          <w:szCs w:val="24"/>
-          <w:lang w:val="en-IE" w:eastAsia="en-GB"/>
-        </w:rPr>
-        <w:t xml:space="preserve">        </w:t>
-      </w:r>
-      <w:proofErr w:type="spellStart"/>
-      <w:r>
-        <w:rPr>
-          <w:rFonts w:ascii="Times New Roman" w:eastAsia="Times New Roman" w:hAnsi="Times New Roman" w:cs="Times New Roman"/>
-          <w:sz w:val="24"/>
-          <w:szCs w:val="24"/>
-          <w:lang w:val="en-IE" w:eastAsia="en-GB"/>
-        </w:rPr>
-        <w:t>DrawText</w:t>
-      </w:r>
-      <w:proofErr w:type="spellEnd"/>
-      <w:r>
-        <w:rPr>
-          <w:rFonts w:ascii="Times New Roman" w:eastAsia="Times New Roman" w:hAnsi="Times New Roman" w:cs="Times New Roman"/>
-          <w:sz w:val="24"/>
-          <w:szCs w:val="24"/>
-          <w:lang w:val="en-IE" w:eastAsia="en-GB"/>
-        </w:rPr>
-        <w:t xml:space="preserve">(text, x + NODE_WIDTH / 2 - </w:t>
-      </w:r>
-      <w:proofErr w:type="spellStart"/>
-      <w:r>
-        <w:rPr>
-          <w:rFonts w:ascii="Times New Roman" w:eastAsia="Times New Roman" w:hAnsi="Times New Roman" w:cs="Times New Roman"/>
-          <w:sz w:val="24"/>
-          <w:szCs w:val="24"/>
-          <w:lang w:val="en-IE" w:eastAsia="en-GB"/>
-        </w:rPr>
-        <w:t>MeasureText</w:t>
-      </w:r>
-      <w:proofErr w:type="spellEnd"/>
-      <w:r>
-        <w:rPr>
-          <w:rFonts w:ascii="Times New Roman" w:eastAsia="Times New Roman" w:hAnsi="Times New Roman" w:cs="Times New Roman"/>
-          <w:sz w:val="24"/>
-          <w:szCs w:val="24"/>
-          <w:lang w:val="en-IE" w:eastAsia="en-GB"/>
-        </w:rPr>
-        <w:t>(text, 20) / 2, START_Y + 15, 20, WHITE);</w:t>
-      </w:r>
-    </w:p>
-    <w:p>
-      <w:pPr>
-        <w:rPr>
-          <w:rFonts w:ascii="Times New Roman" w:eastAsia="Times New Roman" w:hAnsi="Times New Roman" w:cs="Times New Roman"/>
-          <w:sz w:val="24"/>
-          <w:szCs w:val="24"/>
-          <w:lang w:val="en-IE" w:eastAsia="en-GB"/>
-        </w:rPr>
-      </w:pPr>
-    </w:p>
-    <w:p>
-      <w:pPr>
-        <w:rPr>
-          <w:rFonts w:ascii="Times New Roman" w:eastAsia="Times New Roman" w:hAnsi="Times New Roman" w:cs="Times New Roman"/>
-          <w:sz w:val="24"/>
-          <w:szCs w:val="24"/>
-          <w:lang w:val="en-IE" w:eastAsia="en-GB"/>
-        </w:rPr>
-      </w:pPr>
-      <w:r>
-        <w:rPr>
-          <w:rFonts w:ascii="Times New Roman" w:eastAsia="Times New Roman" w:hAnsi="Times New Roman" w:cs="Times New Roman"/>
-          <w:sz w:val="24"/>
-          <w:szCs w:val="24"/>
-          <w:lang w:val="en-IE" w:eastAsia="en-GB"/>
-        </w:rPr>
-        <w:t xml:space="preserve">        // Draw link arrow if next exists</w:t>
-      </w:r>
-    </w:p>
-    <w:p>
-      <w:pPr>
-        <w:rPr>
-          <w:rFonts w:ascii="Times New Roman" w:eastAsia="Times New Roman" w:hAnsi="Times New Roman" w:cs="Times New Roman"/>
-          <w:sz w:val="24"/>
-          <w:szCs w:val="24"/>
-          <w:lang w:val="en-IE" w:eastAsia="en-GB"/>
-        </w:rPr>
-      </w:pPr>
-      <w:r>
-        <w:rPr>
-          <w:rFonts w:ascii="Times New Roman" w:eastAsia="Times New Roman" w:hAnsi="Times New Roman" w:cs="Times New Roman"/>
-          <w:sz w:val="24"/>
-          <w:szCs w:val="24"/>
-          <w:lang w:val="en-IE" w:eastAsia="en-GB"/>
-        </w:rPr>
-        <w:t xml:space="preserve">        if (current-&gt;next != NULL) {</w:t>
-      </w:r>
-    </w:p>
-    <w:p>
-      <w:pPr>
-        <w:rPr>
-          <w:rFonts w:ascii="Times New Roman" w:eastAsia="Times New Roman" w:hAnsi="Times New Roman" w:cs="Times New Roman"/>
-          <w:sz w:val="24"/>
-          <w:szCs w:val="24"/>
-          <w:lang w:val="en-IE" w:eastAsia="en-GB"/>
-        </w:rPr>
-      </w:pPr>
-      <w:r>
-        <w:rPr>
-          <w:rFonts w:ascii="Times New Roman" w:eastAsia="Times New Roman" w:hAnsi="Times New Roman" w:cs="Times New Roman"/>
-          <w:sz w:val="24"/>
-          <w:szCs w:val="24"/>
-          <w:lang w:val="en-IE" w:eastAsia="en-GB"/>
-        </w:rPr>
-        <w:t xml:space="preserve">            int </w:t>
-      </w:r>
-      <w:proofErr w:type="spellStart"/>
-      <w:r>
-        <w:rPr>
-          <w:rFonts w:ascii="Times New Roman" w:eastAsia="Times New Roman" w:hAnsi="Times New Roman" w:cs="Times New Roman"/>
-          <w:sz w:val="24"/>
-          <w:szCs w:val="24"/>
-          <w:lang w:val="en-IE" w:eastAsia="en-GB"/>
-        </w:rPr>
-        <w:t>arrowStartX</w:t>
-      </w:r>
-      <w:proofErr w:type="spellEnd"/>
-      <w:r>
-        <w:rPr>
-          <w:rFonts w:ascii="Times New Roman" w:eastAsia="Times New Roman" w:hAnsi="Times New Roman" w:cs="Times New Roman"/>
-          <w:sz w:val="24"/>
-          <w:szCs w:val="24"/>
-          <w:lang w:val="en-IE" w:eastAsia="en-GB"/>
-        </w:rPr>
-        <w:t xml:space="preserve"> = x + NODE_WIDTH;</w:t>
-      </w:r>
-    </w:p>
-    <w:p>
-      <w:pPr>
-        <w:rPr>
-          <w:rFonts w:ascii="Times New Roman" w:eastAsia="Times New Roman" w:hAnsi="Times New Roman" w:cs="Times New Roman"/>
-          <w:sz w:val="24"/>
-          <w:szCs w:val="24"/>
-          <w:lang w:val="en-IE" w:eastAsia="en-GB"/>
-        </w:rPr>
-      </w:pPr>
-      <w:r>
-        <w:rPr>
-          <w:rFonts w:ascii="Times New Roman" w:eastAsia="Times New Roman" w:hAnsi="Times New Roman" w:cs="Times New Roman"/>
-          <w:sz w:val="24"/>
-          <w:szCs w:val="24"/>
-          <w:lang w:val="en-IE" w:eastAsia="en-GB"/>
-        </w:rPr>
-        <w:t xml:space="preserve">            int </w:t>
-      </w:r>
-      <w:proofErr w:type="spellStart"/>
-      <w:r>
-        <w:rPr>
-          <w:rFonts w:ascii="Times New Roman" w:eastAsia="Times New Roman" w:hAnsi="Times New Roman" w:cs="Times New Roman"/>
-          <w:sz w:val="24"/>
-          <w:szCs w:val="24"/>
-          <w:lang w:val="en-IE" w:eastAsia="en-GB"/>
-        </w:rPr>
-        <w:t>arrowEndX</w:t>
-      </w:r>
-      <w:proofErr w:type="spellEnd"/>
-      <w:r>
-        <w:rPr>
-          <w:rFonts w:ascii="Times New Roman" w:eastAsia="Times New Roman" w:hAnsi="Times New Roman" w:cs="Times New Roman"/>
-          <w:sz w:val="24"/>
-          <w:szCs w:val="24"/>
-          <w:lang w:val="en-IE" w:eastAsia="en-GB"/>
-        </w:rPr>
-        <w:t xml:space="preserve"> = x + NODE_SPACING - 20;</w:t>
-      </w:r>
-    </w:p>
-    <w:p>
-      <w:pPr>
-        <w:rPr>
-          <w:rFonts w:ascii="Times New Roman" w:eastAsia="Times New Roman" w:hAnsi="Times New Roman" w:cs="Times New Roman"/>
-          <w:sz w:val="24"/>
-          <w:szCs w:val="24"/>
-          <w:lang w:val="en-IE" w:eastAsia="en-GB"/>
-        </w:rPr>
-      </w:pPr>
-      <w:r>
-        <w:rPr>
-          <w:rFonts w:ascii="Times New Roman" w:eastAsia="Times New Roman" w:hAnsi="Times New Roman" w:cs="Times New Roman"/>
-          <w:sz w:val="24"/>
-          <w:szCs w:val="24"/>
-          <w:lang w:val="en-IE" w:eastAsia="en-GB"/>
-        </w:rPr>
-        <w:t xml:space="preserve">            </w:t>
-      </w:r>
-      <w:proofErr w:type="spellStart"/>
-      <w:r>
-        <w:rPr>
-          <w:rFonts w:ascii="Times New Roman" w:eastAsia="Times New Roman" w:hAnsi="Times New Roman" w:cs="Times New Roman"/>
-          <w:sz w:val="24"/>
-          <w:szCs w:val="24"/>
-          <w:lang w:val="en-IE" w:eastAsia="en-GB"/>
-        </w:rPr>
-        <w:t>DrawLine</w:t>
-      </w:r>
-      <w:proofErr w:type="spellEnd"/>
-      <w:r>
-        <w:rPr>
-          <w:rFonts w:ascii="Times New Roman" w:eastAsia="Times New Roman" w:hAnsi="Times New Roman" w:cs="Times New Roman"/>
-          <w:sz w:val="24"/>
-          <w:szCs w:val="24"/>
-          <w:lang w:val="en-IE" w:eastAsia="en-GB"/>
-        </w:rPr>
-        <w:t>(</w:t>
-      </w:r>
-      <w:proofErr w:type="spellStart"/>
-      <w:r>
-        <w:rPr>
-          <w:rFonts w:ascii="Times New Roman" w:eastAsia="Times New Roman" w:hAnsi="Times New Roman" w:cs="Times New Roman"/>
-          <w:sz w:val="24"/>
-          <w:szCs w:val="24"/>
-          <w:lang w:val="en-IE" w:eastAsia="en-GB"/>
-        </w:rPr>
-        <w:t>arrowStartX</w:t>
-      </w:r>
-      <w:proofErr w:type="spellEnd"/>
-      <w:r>
-        <w:rPr>
-          <w:rFonts w:ascii="Times New Roman" w:eastAsia="Times New Roman" w:hAnsi="Times New Roman" w:cs="Times New Roman"/>
-          <w:sz w:val="24"/>
-          <w:szCs w:val="24"/>
-          <w:lang w:val="en-IE" w:eastAsia="en-GB"/>
-        </w:rPr>
-        <w:t xml:space="preserve">, START_Y + NODE_HEIGHT / 2, </w:t>
-      </w:r>
-      <w:proofErr w:type="spellStart"/>
-      <w:r>
-        <w:rPr>
-          <w:rFonts w:ascii="Times New Roman" w:eastAsia="Times New Roman" w:hAnsi="Times New Roman" w:cs="Times New Roman"/>
-          <w:sz w:val="24"/>
-          <w:szCs w:val="24"/>
-          <w:lang w:val="en-IE" w:eastAsia="en-GB"/>
-        </w:rPr>
-        <w:t>arrowEndX</w:t>
-      </w:r>
-      <w:proofErr w:type="spellEnd"/>
-      <w:r>
-        <w:rPr>
-          <w:rFonts w:ascii="Times New Roman" w:eastAsia="Times New Roman" w:hAnsi="Times New Roman" w:cs="Times New Roman"/>
-          <w:sz w:val="24"/>
-          <w:szCs w:val="24"/>
-          <w:lang w:val="en-IE" w:eastAsia="en-GB"/>
-        </w:rPr>
-        <w:t>, START_Y + NODE_HEIGHT / 2, WHITE);</w:t>
-      </w:r>
-    </w:p>
-    <w:p>
-      <w:pPr>
-        <w:rPr>
-          <w:rFonts w:ascii="Times New Roman" w:eastAsia="Times New Roman" w:hAnsi="Times New Roman" w:cs="Times New Roman"/>
-          <w:sz w:val="24"/>
-          <w:szCs w:val="24"/>
-          <w:lang w:val="en-IE" w:eastAsia="en-GB"/>
-        </w:rPr>
-      </w:pPr>
-      <w:r>
-        <w:rPr>
-          <w:rFonts w:ascii="Times New Roman" w:eastAsia="Times New Roman" w:hAnsi="Times New Roman" w:cs="Times New Roman"/>
-          <w:sz w:val="24"/>
-          <w:szCs w:val="24"/>
-          <w:lang w:val="en-IE" w:eastAsia="en-GB"/>
-        </w:rPr>
-        <w:t xml:space="preserve">            </w:t>
-      </w:r>
-      <w:proofErr w:type="spellStart"/>
-      <w:r>
-        <w:rPr>
-          <w:rFonts w:ascii="Times New Roman" w:eastAsia="Times New Roman" w:hAnsi="Times New Roman" w:cs="Times New Roman"/>
-          <w:sz w:val="24"/>
-          <w:szCs w:val="24"/>
-          <w:lang w:val="en-IE" w:eastAsia="en-GB"/>
-        </w:rPr>
-        <w:t>DrawTriangle</w:t>
-      </w:r>
-      <w:proofErr w:type="spellEnd"/>
-      <w:r>
-        <w:rPr>
-          <w:rFonts w:ascii="Times New Roman" w:eastAsia="Times New Roman" w:hAnsi="Times New Roman" w:cs="Times New Roman"/>
-          <w:sz w:val="24"/>
-          <w:szCs w:val="24"/>
-          <w:lang w:val="en-IE" w:eastAsia="en-GB"/>
-        </w:rPr>
-        <w:t>(</w:t>
-      </w:r>
-    </w:p>
-    <w:p>
-      <w:pPr>
-        <w:rPr>
-          <w:rFonts w:ascii="Times New Roman" w:eastAsia="Times New Roman" w:hAnsi="Times New Roman" w:cs="Times New Roman"/>
-          <w:sz w:val="24"/>
-          <w:szCs w:val="24"/>
-          <w:lang w:val="en-IE" w:eastAsia="en-GB"/>
-        </w:rPr>
-      </w:pPr>
-      <w:r>
-        <w:rPr>
-          <w:rFonts w:ascii="Times New Roman" w:eastAsia="Times New Roman" w:hAnsi="Times New Roman" w:cs="Times New Roman"/>
-          <w:sz w:val="24"/>
-          <w:szCs w:val="24"/>
-          <w:lang w:val="en-IE" w:eastAsia="en-GB"/>
-        </w:rPr>
-        <w:t xml:space="preserve">                (Vector2){</w:t>
-      </w:r>
-      <w:proofErr w:type="spellStart"/>
-      <w:r>
-        <w:rPr>
-          <w:rFonts w:ascii="Times New Roman" w:eastAsia="Times New Roman" w:hAnsi="Times New Roman" w:cs="Times New Roman"/>
-          <w:sz w:val="24"/>
-          <w:szCs w:val="24"/>
-          <w:lang w:val="en-IE" w:eastAsia="en-GB"/>
-        </w:rPr>
-        <w:t>arrowEndX</w:t>
-      </w:r>
-      <w:proofErr w:type="spellEnd"/>
-      <w:r>
-        <w:rPr>
-          <w:rFonts w:ascii="Times New Roman" w:eastAsia="Times New Roman" w:hAnsi="Times New Roman" w:cs="Times New Roman"/>
-          <w:sz w:val="24"/>
-          <w:szCs w:val="24"/>
-          <w:lang w:val="en-IE" w:eastAsia="en-GB"/>
-        </w:rPr>
-        <w:t>, START_Y + NODE_HEIGHT / 2},</w:t>
-      </w:r>
-    </w:p>
-    <w:p>
-      <w:pPr>
-        <w:rPr>
-          <w:rFonts w:ascii="Times New Roman" w:eastAsia="Times New Roman" w:hAnsi="Times New Roman" w:cs="Times New Roman"/>
-          <w:sz w:val="24"/>
-          <w:szCs w:val="24"/>
-          <w:lang w:val="en-IE" w:eastAsia="en-GB"/>
-        </w:rPr>
-      </w:pPr>
-      <w:r>
-        <w:rPr>
-          <w:rFonts w:ascii="Times New Roman" w:eastAsia="Times New Roman" w:hAnsi="Times New Roman" w:cs="Times New Roman"/>
-          <w:sz w:val="24"/>
-          <w:szCs w:val="24"/>
-          <w:lang w:val="en-IE" w:eastAsia="en-GB"/>
-        </w:rPr>
-        <w:t xml:space="preserve">                (Vector2){</w:t>
-      </w:r>
-      <w:proofErr w:type="spellStart"/>
-      <w:r>
-        <w:rPr>
-          <w:rFonts w:ascii="Times New Roman" w:eastAsia="Times New Roman" w:hAnsi="Times New Roman" w:cs="Times New Roman"/>
-          <w:sz w:val="24"/>
-          <w:szCs w:val="24"/>
-          <w:lang w:val="en-IE" w:eastAsia="en-GB"/>
-        </w:rPr>
-        <w:t>arrowEndX</w:t>
-      </w:r>
-      <w:proofErr w:type="spellEnd"/>
-      <w:r>
-        <w:rPr>
-          <w:rFonts w:ascii="Times New Roman" w:eastAsia="Times New Roman" w:hAnsi="Times New Roman" w:cs="Times New Roman"/>
-          <w:sz w:val="24"/>
-          <w:szCs w:val="24"/>
-          <w:lang w:val="en-IE" w:eastAsia="en-GB"/>
-        </w:rPr>
-        <w:t xml:space="preserve"> - 10, START_Y + NODE_HEIGHT / 2 - 5},</w:t>
-      </w:r>
-    </w:p>
-    <w:p>
-      <w:pPr>
-        <w:rPr>
-          <w:rFonts w:ascii="Times New Roman" w:eastAsia="Times New Roman" w:hAnsi="Times New Roman" w:cs="Times New Roman"/>
-          <w:sz w:val="24"/>
-          <w:szCs w:val="24"/>
-          <w:lang w:val="en-IE" w:eastAsia="en-GB"/>
-        </w:rPr>
-      </w:pPr>
-      <w:r>
-        <w:rPr>
-          <w:rFonts w:ascii="Times New Roman" w:eastAsia="Times New Roman" w:hAnsi="Times New Roman" w:cs="Times New Roman"/>
-          <w:sz w:val="24"/>
-          <w:szCs w:val="24"/>
-          <w:lang w:val="en-IE" w:eastAsia="en-GB"/>
-        </w:rPr>
-        <w:t xml:space="preserve">                (Vector2){</w:t>
-      </w:r>
-      <w:proofErr w:type="spellStart"/>
-      <w:r>
-        <w:rPr>
-          <w:rFonts w:ascii="Times New Roman" w:eastAsia="Times New Roman" w:hAnsi="Times New Roman" w:cs="Times New Roman"/>
-          <w:sz w:val="24"/>
-          <w:szCs w:val="24"/>
-          <w:lang w:val="en-IE" w:eastAsia="en-GB"/>
-        </w:rPr>
-        <w:t>arrowEndX</w:t>
-      </w:r>
-      <w:proofErr w:type="spellEnd"/>
-      <w:r>
-        <w:rPr>
-          <w:rFonts w:ascii="Times New Roman" w:eastAsia="Times New Roman" w:hAnsi="Times New Roman" w:cs="Times New Roman"/>
-          <w:sz w:val="24"/>
-          <w:szCs w:val="24"/>
-          <w:lang w:val="en-IE" w:eastAsia="en-GB"/>
-        </w:rPr>
-        <w:t xml:space="preserve"> - 10, START_Y + NODE_HEIGHT / 2 + 5},</w:t>
-      </w:r>
-    </w:p>
-    <w:p>
-      <w:pPr>
-        <w:rPr>
-          <w:rFonts w:ascii="Times New Roman" w:eastAsia="Times New Roman" w:hAnsi="Times New Roman" w:cs="Times New Roman"/>
-          <w:sz w:val="24"/>
-          <w:szCs w:val="24"/>
-          <w:lang w:val="en-IE" w:eastAsia="en-GB"/>
-        </w:rPr>
-      </w:pPr>
-      <w:r>
-        <w:rPr>
-          <w:rFonts w:ascii="Times New Roman" w:eastAsia="Times New Roman" w:hAnsi="Times New Roman" w:cs="Times New Roman"/>
-          <w:sz w:val="24"/>
-          <w:szCs w:val="24"/>
-          <w:lang w:val="en-IE" w:eastAsia="en-GB"/>
-        </w:rPr>
-        <w:t xml:space="preserve">                WHITE</w:t>
-      </w:r>
-    </w:p>
-    <w:p>
-      <w:pPr>
-        <w:rPr>
-          <w:rFonts w:ascii="Times New Roman" w:eastAsia="Times New Roman" w:hAnsi="Times New Roman" w:cs="Times New Roman"/>
-          <w:sz w:val="24"/>
-          <w:szCs w:val="24"/>
-          <w:lang w:val="en-IE" w:eastAsia="en-GB"/>
-        </w:rPr>
-      </w:pPr>
-      <w:r>
-        <w:rPr>
-          <w:rFonts w:ascii="Times New Roman" w:eastAsia="Times New Roman" w:hAnsi="Times New Roman" w:cs="Times New Roman"/>
-          <w:sz w:val="24"/>
-          <w:szCs w:val="24"/>
-          <w:lang w:val="en-IE" w:eastAsia="en-GB"/>
-        </w:rPr>
-        <w:t xml:space="preserve">            );</w:t>
-      </w:r>
-    </w:p>
-    <w:p>
-      <w:pPr>
-        <w:rPr>
-          <w:rFonts w:ascii="Times New Roman" w:eastAsia="Times New Roman" w:hAnsi="Times New Roman" w:cs="Times New Roman"/>
-          <w:sz w:val="24"/>
-          <w:szCs w:val="24"/>
-          <w:lang w:val="en-IE" w:eastAsia="en-GB"/>
-        </w:rPr>
-      </w:pPr>
-      <w:r>
-        <w:rPr>
-          <w:rFonts w:ascii="Times New Roman" w:eastAsia="Times New Roman" w:hAnsi="Times New Roman" w:cs="Times New Roman"/>
-          <w:sz w:val="24"/>
-          <w:szCs w:val="24"/>
-          <w:lang w:val="en-IE" w:eastAsia="en-GB"/>
-        </w:rPr>
-        <w:t xml:space="preserve">        }</w:t>
-      </w:r>
-    </w:p>
-    <w:p>
-      <w:pPr>
-        <w:rPr>
-          <w:rFonts w:ascii="Times New Roman" w:eastAsia="Times New Roman" w:hAnsi="Times New Roman" w:cs="Times New Roman"/>
-          <w:sz w:val="24"/>
-          <w:szCs w:val="24"/>
-          <w:lang w:val="en-IE" w:eastAsia="en-GB"/>
-        </w:rPr>
-      </w:pPr>
-    </w:p>
-    <w:p>
-      <w:pPr>
-        <w:rPr>
-          <w:rFonts w:ascii="Times New Roman" w:eastAsia="Times New Roman" w:hAnsi="Times New Roman" w:cs="Times New Roman"/>
-          <w:sz w:val="24"/>
-          <w:szCs w:val="24"/>
-          <w:lang w:val="en-IE" w:eastAsia="en-GB"/>
-        </w:rPr>
-      </w:pPr>
-      <w:r>
-        <w:rPr>
-          <w:rFonts w:ascii="Times New Roman" w:eastAsia="Times New Roman" w:hAnsi="Times New Roman" w:cs="Times New Roman"/>
-          <w:sz w:val="24"/>
-          <w:szCs w:val="24"/>
-          <w:lang w:val="en-IE" w:eastAsia="en-GB"/>
-        </w:rPr>
-        <w:t xml:space="preserve">        x += NODE_SPACING;</w:t>
-      </w:r>
-    </w:p>
-    <w:p>
-      <w:pPr>
-        <w:rPr>
-          <w:rFonts w:ascii="Times New Roman" w:eastAsia="Times New Roman" w:hAnsi="Times New Roman" w:cs="Times New Roman"/>
-          <w:sz w:val="24"/>
-          <w:szCs w:val="24"/>
-          <w:lang w:val="en-IE" w:eastAsia="en-GB"/>
-        </w:rPr>
-      </w:pPr>
-      <w:r>
-        <w:rPr>
-          <w:rFonts w:ascii="Times New Roman" w:eastAsia="Times New Roman" w:hAnsi="Times New Roman" w:cs="Times New Roman"/>
-          <w:sz w:val="24"/>
-          <w:szCs w:val="24"/>
-          <w:lang w:val="en-IE" w:eastAsia="en-GB"/>
-        </w:rPr>
-        <w:t xml:space="preserve">        current = current-&gt;next;</w:t>
-      </w:r>
-    </w:p>
-    <w:p>
-      <w:pPr>
-        <w:rPr>
-          <w:rFonts w:ascii="Times New Roman" w:eastAsia="Times New Roman" w:hAnsi="Times New Roman" w:cs="Times New Roman"/>
-          <w:sz w:val="24"/>
-          <w:szCs w:val="24"/>
-          <w:lang w:val="en-IE" w:eastAsia="en-GB"/>
-        </w:rPr>
-      </w:pPr>
-      <w:r>
-        <w:rPr>
-          <w:rFonts w:ascii="Times New Roman" w:eastAsia="Times New Roman" w:hAnsi="Times New Roman" w:cs="Times New Roman"/>
-          <w:sz w:val="24"/>
-          <w:szCs w:val="24"/>
-          <w:lang w:val="en-IE" w:eastAsia="en-GB"/>
-        </w:rPr>
-        <w:lastRenderedPageBreak/>
-        <w:t xml:space="preserve">        index++;</w:t>
-      </w:r>
-    </w:p>
-    <w:p>
-      <w:pPr>
-        <w:rPr>
-          <w:rFonts w:ascii="Times New Roman" w:eastAsia="Times New Roman" w:hAnsi="Times New Roman" w:cs="Times New Roman"/>
-          <w:sz w:val="24"/>
-          <w:szCs w:val="24"/>
-          <w:lang w:val="en-IE" w:eastAsia="en-GB"/>
-        </w:rPr>
-      </w:pPr>
-      <w:r>
-        <w:rPr>
-          <w:rFonts w:ascii="Times New Roman" w:eastAsia="Times New Roman" w:hAnsi="Times New Roman" w:cs="Times New Roman"/>
-          <w:sz w:val="24"/>
-          <w:szCs w:val="24"/>
-          <w:lang w:val="en-IE" w:eastAsia="en-GB"/>
-        </w:rPr>
-        <w:t xml:space="preserve">    }</w:t>
-      </w:r>
-    </w:p>
-    <w:p>
-      <w:pPr>
-        <w:rPr>
-          <w:rFonts w:ascii="Times New Roman" w:eastAsia="Times New Roman" w:hAnsi="Times New Roman" w:cs="Times New Roman"/>
-          <w:sz w:val="24"/>
-          <w:szCs w:val="24"/>
-          <w:lang w:val="en-IE" w:eastAsia="en-GB"/>
-        </w:rPr>
-      </w:pPr>
-      <w:r>
-        <w:rPr>
-          <w:rFonts w:ascii="Times New Roman" w:eastAsia="Times New Roman" w:hAnsi="Times New Roman" w:cs="Times New Roman"/>
-          <w:sz w:val="24"/>
-          <w:szCs w:val="24"/>
-          <w:lang w:val="en-IE" w:eastAsia="en-GB"/>
-        </w:rPr>
-        <w:t>}</w:t>
-      </w:r>
-    </w:p>
-    <w:p>
-      <w:pPr>
-        <w:rPr>
-          <w:rFonts w:ascii="Times New Roman" w:eastAsia="Times New Roman" w:hAnsi="Times New Roman" w:cs="Times New Roman"/>
-          <w:sz w:val="24"/>
-          <w:szCs w:val="24"/>
-          <w:lang w:val="en-IE" w:eastAsia="en-GB"/>
-        </w:rPr>
-      </w:pPr>
-    </w:p>
-    <w:p>
-      <w:pPr>
-        <w:rPr>
-          <w:rFonts w:ascii="Times New Roman" w:eastAsia="Times New Roman" w:hAnsi="Times New Roman" w:cs="Times New Roman"/>
-          <w:sz w:val="24"/>
-          <w:szCs w:val="24"/>
-          <w:lang w:val="en-IE" w:eastAsia="en-GB"/>
-        </w:rPr>
-      </w:pPr>
-      <w:r>
-        <w:rPr>
-          <w:rFonts w:ascii="Times New Roman" w:eastAsia="Times New Roman" w:hAnsi="Times New Roman" w:cs="Times New Roman"/>
-          <w:sz w:val="24"/>
-          <w:szCs w:val="24"/>
-          <w:lang w:val="en-IE" w:eastAsia="en-GB"/>
-        </w:rPr>
-        <w:t>int main(void) {</w:t>
-      </w:r>
-    </w:p>
-    <w:p>
-      <w:pPr>
-        <w:rPr>
-          <w:rFonts w:ascii="Times New Roman" w:eastAsia="Times New Roman" w:hAnsi="Times New Roman" w:cs="Times New Roman"/>
-          <w:sz w:val="24"/>
-          <w:szCs w:val="24"/>
-          <w:lang w:val="en-IE" w:eastAsia="en-GB"/>
-        </w:rPr>
-      </w:pPr>
-      <w:r>
-        <w:rPr>
-          <w:rFonts w:ascii="Times New Roman" w:eastAsia="Times New Roman" w:hAnsi="Times New Roman" w:cs="Times New Roman"/>
-          <w:sz w:val="24"/>
-          <w:szCs w:val="24"/>
-          <w:lang w:val="en-IE" w:eastAsia="en-GB"/>
-        </w:rPr>
-        <w:t xml:space="preserve">    // Initialization</w:t>
-      </w:r>
-    </w:p>
-    <w:p>
-      <w:pPr>
-        <w:rPr>
-          <w:rFonts w:ascii="Times New Roman" w:eastAsia="Times New Roman" w:hAnsi="Times New Roman" w:cs="Times New Roman"/>
-          <w:sz w:val="24"/>
-          <w:szCs w:val="24"/>
-          <w:lang w:val="en-IE" w:eastAsia="en-GB"/>
-        </w:rPr>
-      </w:pPr>
-      <w:r>
-        <w:rPr>
-          <w:rFonts w:ascii="Times New Roman" w:eastAsia="Times New Roman" w:hAnsi="Times New Roman" w:cs="Times New Roman"/>
-          <w:sz w:val="24"/>
-          <w:szCs w:val="24"/>
-          <w:lang w:val="en-IE" w:eastAsia="en-GB"/>
-        </w:rPr>
-        <w:t xml:space="preserve">    </w:t>
-      </w:r>
-      <w:proofErr w:type="spellStart"/>
-      <w:r>
-        <w:rPr>
-          <w:rFonts w:ascii="Times New Roman" w:eastAsia="Times New Roman" w:hAnsi="Times New Roman" w:cs="Times New Roman"/>
-          <w:sz w:val="24"/>
-          <w:szCs w:val="24"/>
-          <w:lang w:val="en-IE" w:eastAsia="en-GB"/>
-        </w:rPr>
-        <w:t>SetConfigFlags</w:t>
-      </w:r>
-      <w:proofErr w:type="spellEnd"/>
-      <w:r>
-        <w:rPr>
-          <w:rFonts w:ascii="Times New Roman" w:eastAsia="Times New Roman" w:hAnsi="Times New Roman" w:cs="Times New Roman"/>
-          <w:sz w:val="24"/>
-          <w:szCs w:val="24"/>
-          <w:lang w:val="en-IE" w:eastAsia="en-GB"/>
-        </w:rPr>
-        <w:t>(FLAG_VSYNC_HINT | FLAG_WINDOW_HIGHDPI);</w:t>
-      </w:r>
-    </w:p>
-    <w:p>
-      <w:pPr>
-        <w:rPr>
-          <w:rFonts w:ascii="Times New Roman" w:eastAsia="Times New Roman" w:hAnsi="Times New Roman" w:cs="Times New Roman"/>
-          <w:sz w:val="24"/>
-          <w:szCs w:val="24"/>
-          <w:lang w:val="en-IE" w:eastAsia="en-GB"/>
-        </w:rPr>
-      </w:pPr>
-      <w:r>
-        <w:rPr>
-          <w:rFonts w:ascii="Times New Roman" w:eastAsia="Times New Roman" w:hAnsi="Times New Roman" w:cs="Times New Roman"/>
-          <w:sz w:val="24"/>
-          <w:szCs w:val="24"/>
-          <w:lang w:val="en-IE" w:eastAsia="en-GB"/>
-        </w:rPr>
-        <w:t xml:space="preserve">    </w:t>
-      </w:r>
-      <w:proofErr w:type="spellStart"/>
-      <w:r>
-        <w:rPr>
-          <w:rFonts w:ascii="Times New Roman" w:eastAsia="Times New Roman" w:hAnsi="Times New Roman" w:cs="Times New Roman"/>
-          <w:sz w:val="24"/>
-          <w:szCs w:val="24"/>
-          <w:lang w:val="en-IE" w:eastAsia="en-GB"/>
-        </w:rPr>
-        <w:t>InitWindow</w:t>
-      </w:r>
-      <w:proofErr w:type="spellEnd"/>
-      <w:r>
-        <w:rPr>
-          <w:rFonts w:ascii="Times New Roman" w:eastAsia="Times New Roman" w:hAnsi="Times New Roman" w:cs="Times New Roman"/>
-          <w:sz w:val="24"/>
-          <w:szCs w:val="24"/>
-          <w:lang w:val="en-IE" w:eastAsia="en-GB"/>
-        </w:rPr>
-        <w:t xml:space="preserve">(1280, 800, "Singly Linked List Visualization - </w:t>
-      </w:r>
-      <w:proofErr w:type="spellStart"/>
-      <w:r>
-        <w:rPr>
-          <w:rFonts w:ascii="Times New Roman" w:eastAsia="Times New Roman" w:hAnsi="Times New Roman" w:cs="Times New Roman"/>
-          <w:sz w:val="24"/>
-          <w:szCs w:val="24"/>
-          <w:lang w:val="en-IE" w:eastAsia="en-GB"/>
-        </w:rPr>
-        <w:t>Raylib</w:t>
-      </w:r>
-      <w:proofErr w:type="spellEnd"/>
-      <w:r>
-        <w:rPr>
-          <w:rFonts w:ascii="Times New Roman" w:eastAsia="Times New Roman" w:hAnsi="Times New Roman" w:cs="Times New Roman"/>
-          <w:sz w:val="24"/>
-          <w:szCs w:val="24"/>
-          <w:lang w:val="en-IE" w:eastAsia="en-GB"/>
-        </w:rPr>
-        <w:t>");</w:t>
-      </w:r>
-    </w:p>
-    <w:p>
-      <w:pPr>
-        <w:rPr>
-          <w:rFonts w:ascii="Times New Roman" w:eastAsia="Times New Roman" w:hAnsi="Times New Roman" w:cs="Times New Roman"/>
-          <w:sz w:val="24"/>
-          <w:szCs w:val="24"/>
-          <w:lang w:val="en-IE" w:eastAsia="en-GB"/>
-        </w:rPr>
-      </w:pPr>
-      <w:r>
-        <w:rPr>
-          <w:rFonts w:ascii="Times New Roman" w:eastAsia="Times New Roman" w:hAnsi="Times New Roman" w:cs="Times New Roman"/>
-          <w:sz w:val="24"/>
-          <w:szCs w:val="24"/>
-          <w:lang w:val="en-IE" w:eastAsia="en-GB"/>
-        </w:rPr>
-        <w:t xml:space="preserve">    </w:t>
-      </w:r>
-      <w:proofErr w:type="spellStart"/>
-      <w:r>
-        <w:rPr>
-          <w:rFonts w:ascii="Times New Roman" w:eastAsia="Times New Roman" w:hAnsi="Times New Roman" w:cs="Times New Roman"/>
-          <w:sz w:val="24"/>
-          <w:szCs w:val="24"/>
-          <w:lang w:val="en-IE" w:eastAsia="en-GB"/>
-        </w:rPr>
-        <w:t>SetTargetFPS</w:t>
-      </w:r>
-      <w:proofErr w:type="spellEnd"/>
-      <w:r>
-        <w:rPr>
-          <w:rFonts w:ascii="Times New Roman" w:eastAsia="Times New Roman" w:hAnsi="Times New Roman" w:cs="Times New Roman"/>
-          <w:sz w:val="24"/>
-          <w:szCs w:val="24"/>
-          <w:lang w:val="en-IE" w:eastAsia="en-GB"/>
-        </w:rPr>
-        <w:t>(60);</w:t>
-      </w:r>
-    </w:p>
-    <w:p>
-      <w:pPr>
-        <w:rPr>
-          <w:rFonts w:ascii="Times New Roman" w:eastAsia="Times New Roman" w:hAnsi="Times New Roman" w:cs="Times New Roman"/>
-          <w:sz w:val="24"/>
-          <w:szCs w:val="24"/>
-          <w:lang w:val="en-IE" w:eastAsia="en-GB"/>
-        </w:rPr>
-      </w:pPr>
-    </w:p>
-    <w:p>
-      <w:pPr>
-        <w:rPr>
-          <w:rFonts w:ascii="Times New Roman" w:eastAsia="Times New Roman" w:hAnsi="Times New Roman" w:cs="Times New Roman"/>
-          <w:sz w:val="24"/>
-          <w:szCs w:val="24"/>
-          <w:lang w:val="en-IE" w:eastAsia="en-GB"/>
-        </w:rPr>
-      </w:pPr>
-      <w:r>
-        <w:rPr>
-          <w:rFonts w:ascii="Times New Roman" w:eastAsia="Times New Roman" w:hAnsi="Times New Roman" w:cs="Times New Roman"/>
-          <w:sz w:val="24"/>
-          <w:szCs w:val="24"/>
-          <w:lang w:val="en-IE" w:eastAsia="en-GB"/>
-        </w:rPr>
-        <w:t xml:space="preserve">    Node* head = NULL;</w:t>
-      </w:r>
-    </w:p>
-    <w:p>
-      <w:pPr>
-        <w:rPr>
-          <w:rFonts w:ascii="Times New Roman" w:eastAsia="Times New Roman" w:hAnsi="Times New Roman" w:cs="Times New Roman"/>
-          <w:sz w:val="24"/>
-          <w:szCs w:val="24"/>
-          <w:lang w:val="en-IE" w:eastAsia="en-GB"/>
-        </w:rPr>
-      </w:pPr>
-      <w:r>
-        <w:rPr>
-          <w:rFonts w:ascii="Times New Roman" w:eastAsia="Times New Roman" w:hAnsi="Times New Roman" w:cs="Times New Roman"/>
-          <w:sz w:val="24"/>
-          <w:szCs w:val="24"/>
-          <w:lang w:val="en-IE" w:eastAsia="en-GB"/>
-        </w:rPr>
-        <w:t xml:space="preserve">    int </w:t>
-      </w:r>
-      <w:proofErr w:type="spellStart"/>
-      <w:r>
-        <w:rPr>
-          <w:rFonts w:ascii="Times New Roman" w:eastAsia="Times New Roman" w:hAnsi="Times New Roman" w:cs="Times New Roman"/>
-          <w:sz w:val="24"/>
-          <w:szCs w:val="24"/>
-          <w:lang w:val="en-IE" w:eastAsia="en-GB"/>
-        </w:rPr>
-        <w:t>nextValue</w:t>
-      </w:r>
-      <w:proofErr w:type="spellEnd"/>
-      <w:r>
-        <w:rPr>
-          <w:rFonts w:ascii="Times New Roman" w:eastAsia="Times New Roman" w:hAnsi="Times New Roman" w:cs="Times New Roman"/>
-          <w:sz w:val="24"/>
-          <w:szCs w:val="24"/>
-          <w:lang w:val="en-IE" w:eastAsia="en-GB"/>
-        </w:rPr>
-        <w:t xml:space="preserve"> = 1;</w:t>
-      </w:r>
-    </w:p>
-    <w:p>
-      <w:pPr>
-        <w:rPr>
-          <w:rFonts w:ascii="Times New Roman" w:eastAsia="Times New Roman" w:hAnsi="Times New Roman" w:cs="Times New Roman"/>
-          <w:sz w:val="24"/>
-          <w:szCs w:val="24"/>
-          <w:lang w:val="en-IE" w:eastAsia="en-GB"/>
-        </w:rPr>
-      </w:pPr>
-    </w:p>
-    <w:p>
-      <w:pPr>
-        <w:rPr>
-          <w:rFonts w:ascii="Times New Roman" w:eastAsia="Times New Roman" w:hAnsi="Times New Roman" w:cs="Times New Roman"/>
-          <w:sz w:val="24"/>
-          <w:szCs w:val="24"/>
-          <w:lang w:val="en-IE" w:eastAsia="en-GB"/>
-        </w:rPr>
-      </w:pPr>
-      <w:r>
-        <w:rPr>
-          <w:rFonts w:ascii="Times New Roman" w:eastAsia="Times New Roman" w:hAnsi="Times New Roman" w:cs="Times New Roman"/>
-          <w:sz w:val="24"/>
-          <w:szCs w:val="24"/>
-          <w:lang w:val="en-IE" w:eastAsia="en-GB"/>
-        </w:rPr>
-        <w:t xml:space="preserve">    while (!</w:t>
-      </w:r>
-      <w:proofErr w:type="spellStart"/>
-      <w:r>
-        <w:rPr>
-          <w:rFonts w:ascii="Times New Roman" w:eastAsia="Times New Roman" w:hAnsi="Times New Roman" w:cs="Times New Roman"/>
-          <w:sz w:val="24"/>
-          <w:szCs w:val="24"/>
-          <w:lang w:val="en-IE" w:eastAsia="en-GB"/>
-        </w:rPr>
-        <w:t>WindowShouldClose</w:t>
-      </w:r>
-      <w:proofErr w:type="spellEnd"/>
-      <w:r>
-        <w:rPr>
-          <w:rFonts w:ascii="Times New Roman" w:eastAsia="Times New Roman" w:hAnsi="Times New Roman" w:cs="Times New Roman"/>
-          <w:sz w:val="24"/>
-          <w:szCs w:val="24"/>
-          <w:lang w:val="en-IE" w:eastAsia="en-GB"/>
-        </w:rPr>
-        <w:t>()) {</w:t>
-      </w:r>
-    </w:p>
-    <w:p>
-      <w:pPr>
-        <w:rPr>
-          <w:rFonts w:ascii="Times New Roman" w:eastAsia="Times New Roman" w:hAnsi="Times New Roman" w:cs="Times New Roman"/>
-          <w:sz w:val="24"/>
-          <w:szCs w:val="24"/>
-          <w:lang w:val="en-IE" w:eastAsia="en-GB"/>
-        </w:rPr>
-      </w:pPr>
-      <w:r>
-        <w:rPr>
-          <w:rFonts w:ascii="Times New Roman" w:eastAsia="Times New Roman" w:hAnsi="Times New Roman" w:cs="Times New Roman"/>
-          <w:sz w:val="24"/>
-          <w:szCs w:val="24"/>
-          <w:lang w:val="en-IE" w:eastAsia="en-GB"/>
-        </w:rPr>
-        <w:t xml:space="preserve">        // Input handling</w:t>
-      </w:r>
-    </w:p>
-    <w:p>
-      <w:pPr>
-        <w:rPr>
-          <w:rFonts w:ascii="Times New Roman" w:eastAsia="Times New Roman" w:hAnsi="Times New Roman" w:cs="Times New Roman"/>
-          <w:sz w:val="24"/>
-          <w:szCs w:val="24"/>
-          <w:lang w:val="en-IE" w:eastAsia="en-GB"/>
-        </w:rPr>
-      </w:pPr>
-      <w:r>
-        <w:rPr>
-          <w:rFonts w:ascii="Times New Roman" w:eastAsia="Times New Roman" w:hAnsi="Times New Roman" w:cs="Times New Roman"/>
-          <w:sz w:val="24"/>
-          <w:szCs w:val="24"/>
-          <w:lang w:val="en-IE" w:eastAsia="en-GB"/>
-        </w:rPr>
-        <w:t xml:space="preserve">        if (</w:t>
-      </w:r>
-      <w:proofErr w:type="spellStart"/>
-      <w:r>
-        <w:rPr>
-          <w:rFonts w:ascii="Times New Roman" w:eastAsia="Times New Roman" w:hAnsi="Times New Roman" w:cs="Times New Roman"/>
-          <w:sz w:val="24"/>
-          <w:szCs w:val="24"/>
-          <w:lang w:val="en-IE" w:eastAsia="en-GB"/>
-        </w:rPr>
-        <w:t>IsKeyPressed</w:t>
-      </w:r>
-      <w:proofErr w:type="spellEnd"/>
-      <w:r>
-        <w:rPr>
-          <w:rFonts w:ascii="Times New Roman" w:eastAsia="Times New Roman" w:hAnsi="Times New Roman" w:cs="Times New Roman"/>
-          <w:sz w:val="24"/>
-          <w:szCs w:val="24"/>
-          <w:lang w:val="en-IE" w:eastAsia="en-GB"/>
-        </w:rPr>
-        <w:t>(KEY_A)) {          // Add before head</w:t>
-      </w:r>
-    </w:p>
-    <w:p>
-      <w:pPr>
-        <w:rPr>
-          <w:rFonts w:ascii="Times New Roman" w:eastAsia="Times New Roman" w:hAnsi="Times New Roman" w:cs="Times New Roman"/>
-          <w:sz w:val="24"/>
-          <w:szCs w:val="24"/>
-          <w:lang w:val="en-IE" w:eastAsia="en-GB"/>
-        </w:rPr>
-      </w:pPr>
-      <w:r>
-        <w:rPr>
-          <w:rFonts w:ascii="Times New Roman" w:eastAsia="Times New Roman" w:hAnsi="Times New Roman" w:cs="Times New Roman"/>
-          <w:sz w:val="24"/>
-          <w:szCs w:val="24"/>
-          <w:lang w:val="en-IE" w:eastAsia="en-GB"/>
-        </w:rPr>
-        <w:t xml:space="preserve">            </w:t>
-      </w:r>
-      <w:proofErr w:type="spellStart"/>
-      <w:r>
-        <w:rPr>
-          <w:rFonts w:ascii="Times New Roman" w:eastAsia="Times New Roman" w:hAnsi="Times New Roman" w:cs="Times New Roman"/>
-          <w:sz w:val="24"/>
-          <w:szCs w:val="24"/>
-          <w:lang w:val="en-IE" w:eastAsia="en-GB"/>
-        </w:rPr>
-        <w:t>AddBeforeHead</w:t>
-      </w:r>
-      <w:proofErr w:type="spellEnd"/>
-      <w:r>
-        <w:rPr>
-          <w:rFonts w:ascii="Times New Roman" w:eastAsia="Times New Roman" w:hAnsi="Times New Roman" w:cs="Times New Roman"/>
-          <w:sz w:val="24"/>
-          <w:szCs w:val="24"/>
-          <w:lang w:val="en-IE" w:eastAsia="en-GB"/>
-        </w:rPr>
-        <w:t xml:space="preserve">(&amp;head, </w:t>
-      </w:r>
-      <w:proofErr w:type="spellStart"/>
-      <w:r>
-        <w:rPr>
-          <w:rFonts w:ascii="Times New Roman" w:eastAsia="Times New Roman" w:hAnsi="Times New Roman" w:cs="Times New Roman"/>
-          <w:sz w:val="24"/>
-          <w:szCs w:val="24"/>
-          <w:lang w:val="en-IE" w:eastAsia="en-GB"/>
-        </w:rPr>
-        <w:t>nextValue</w:t>
-      </w:r>
-      <w:proofErr w:type="spellEnd"/>
-      <w:r>
-        <w:rPr>
-          <w:rFonts w:ascii="Times New Roman" w:eastAsia="Times New Roman" w:hAnsi="Times New Roman" w:cs="Times New Roman"/>
-          <w:sz w:val="24"/>
-          <w:szCs w:val="24"/>
-          <w:lang w:val="en-IE" w:eastAsia="en-GB"/>
-        </w:rPr>
-        <w:t>++);</w:t>
-      </w:r>
-    </w:p>
-    <w:p>
-      <w:pPr>
-        <w:rPr>
-          <w:rFonts w:ascii="Times New Roman" w:eastAsia="Times New Roman" w:hAnsi="Times New Roman" w:cs="Times New Roman"/>
-          <w:sz w:val="24"/>
-          <w:szCs w:val="24"/>
-          <w:lang w:val="en-IE" w:eastAsia="en-GB"/>
-        </w:rPr>
-      </w:pPr>
-      <w:r>
-        <w:rPr>
-          <w:rFonts w:ascii="Times New Roman" w:eastAsia="Times New Roman" w:hAnsi="Times New Roman" w:cs="Times New Roman"/>
-          <w:sz w:val="24"/>
-          <w:szCs w:val="24"/>
-          <w:lang w:val="en-IE" w:eastAsia="en-GB"/>
-        </w:rPr>
-        <w:t xml:space="preserve">        }</w:t>
-      </w:r>
-    </w:p>
-    <w:p>
-      <w:pPr>
-        <w:rPr>
-          <w:rFonts w:ascii="Times New Roman" w:eastAsia="Times New Roman" w:hAnsi="Times New Roman" w:cs="Times New Roman"/>
-          <w:sz w:val="24"/>
-          <w:szCs w:val="24"/>
-          <w:lang w:val="en-IE" w:eastAsia="en-GB"/>
-        </w:rPr>
-      </w:pPr>
-      <w:r>
-        <w:rPr>
-          <w:rFonts w:ascii="Times New Roman" w:eastAsia="Times New Roman" w:hAnsi="Times New Roman" w:cs="Times New Roman"/>
-          <w:sz w:val="24"/>
-          <w:szCs w:val="24"/>
-          <w:lang w:val="en-IE" w:eastAsia="en-GB"/>
-        </w:rPr>
-        <w:t xml:space="preserve">        if (</w:t>
-      </w:r>
-      <w:proofErr w:type="spellStart"/>
-      <w:r>
-        <w:rPr>
-          <w:rFonts w:ascii="Times New Roman" w:eastAsia="Times New Roman" w:hAnsi="Times New Roman" w:cs="Times New Roman"/>
-          <w:sz w:val="24"/>
-          <w:szCs w:val="24"/>
-          <w:lang w:val="en-IE" w:eastAsia="en-GB"/>
-        </w:rPr>
-        <w:t>IsKeyPressed</w:t>
-      </w:r>
-      <w:proofErr w:type="spellEnd"/>
-      <w:r>
-        <w:rPr>
-          <w:rFonts w:ascii="Times New Roman" w:eastAsia="Times New Roman" w:hAnsi="Times New Roman" w:cs="Times New Roman"/>
-          <w:sz w:val="24"/>
-          <w:szCs w:val="24"/>
-          <w:lang w:val="en-IE" w:eastAsia="en-GB"/>
-        </w:rPr>
-        <w:t>(KEY_L)) {          // Add at last</w:t>
-      </w:r>
-    </w:p>
-    <w:p>
-      <w:pPr>
-        <w:rPr>
-          <w:rFonts w:ascii="Times New Roman" w:eastAsia="Times New Roman" w:hAnsi="Times New Roman" w:cs="Times New Roman"/>
-          <w:sz w:val="24"/>
-          <w:szCs w:val="24"/>
-          <w:lang w:val="en-IE" w:eastAsia="en-GB"/>
-        </w:rPr>
-      </w:pPr>
-      <w:r>
-        <w:rPr>
-          <w:rFonts w:ascii="Times New Roman" w:eastAsia="Times New Roman" w:hAnsi="Times New Roman" w:cs="Times New Roman"/>
-          <w:sz w:val="24"/>
-          <w:szCs w:val="24"/>
-          <w:lang w:val="en-IE" w:eastAsia="en-GB"/>
-        </w:rPr>
-        <w:t xml:space="preserve">            </w:t>
-      </w:r>
-      <w:proofErr w:type="spellStart"/>
-      <w:r>
-        <w:rPr>
-          <w:rFonts w:ascii="Times New Roman" w:eastAsia="Times New Roman" w:hAnsi="Times New Roman" w:cs="Times New Roman"/>
-          <w:sz w:val="24"/>
-          <w:szCs w:val="24"/>
-          <w:lang w:val="en-IE" w:eastAsia="en-GB"/>
-        </w:rPr>
-        <w:t>AddLast</w:t>
-      </w:r>
-      <w:proofErr w:type="spellEnd"/>
-      <w:r>
-        <w:rPr>
-          <w:rFonts w:ascii="Times New Roman" w:eastAsia="Times New Roman" w:hAnsi="Times New Roman" w:cs="Times New Roman"/>
-          <w:sz w:val="24"/>
-          <w:szCs w:val="24"/>
-          <w:lang w:val="en-IE" w:eastAsia="en-GB"/>
-        </w:rPr>
-        <w:t xml:space="preserve">(&amp;head, </w:t>
-      </w:r>
-      <w:proofErr w:type="spellStart"/>
-      <w:r>
-        <w:rPr>
-          <w:rFonts w:ascii="Times New Roman" w:eastAsia="Times New Roman" w:hAnsi="Times New Roman" w:cs="Times New Roman"/>
-          <w:sz w:val="24"/>
-          <w:szCs w:val="24"/>
-          <w:lang w:val="en-IE" w:eastAsia="en-GB"/>
-        </w:rPr>
-        <w:t>nextValue</w:t>
-      </w:r>
-      <w:proofErr w:type="spellEnd"/>
-      <w:r>
-        <w:rPr>
-          <w:rFonts w:ascii="Times New Roman" w:eastAsia="Times New Roman" w:hAnsi="Times New Roman" w:cs="Times New Roman"/>
-          <w:sz w:val="24"/>
-          <w:szCs w:val="24"/>
-          <w:lang w:val="en-IE" w:eastAsia="en-GB"/>
-        </w:rPr>
-        <w:t>++);</w:t>
-      </w:r>
-    </w:p>
-    <w:p>
-      <w:pPr>
-        <w:rPr>
-          <w:rFonts w:ascii="Times New Roman" w:eastAsia="Times New Roman" w:hAnsi="Times New Roman" w:cs="Times New Roman"/>
-          <w:sz w:val="24"/>
-          <w:szCs w:val="24"/>
-          <w:lang w:val="en-IE" w:eastAsia="en-GB"/>
-        </w:rPr>
-      </w:pPr>
-      <w:r>
-        <w:rPr>
-          <w:rFonts w:ascii="Times New Roman" w:eastAsia="Times New Roman" w:hAnsi="Times New Roman" w:cs="Times New Roman"/>
-          <w:sz w:val="24"/>
-          <w:szCs w:val="24"/>
-          <w:lang w:val="en-IE" w:eastAsia="en-GB"/>
-        </w:rPr>
-        <w:t xml:space="preserve">        }</w:t>
-      </w:r>
-    </w:p>
-    <w:p>
-      <w:pPr>
-        <w:rPr>
-          <w:rFonts w:ascii="Times New Roman" w:eastAsia="Times New Roman" w:hAnsi="Times New Roman" w:cs="Times New Roman"/>
-          <w:sz w:val="24"/>
-          <w:szCs w:val="24"/>
-          <w:lang w:val="en-IE" w:eastAsia="en-GB"/>
-        </w:rPr>
-      </w:pPr>
-      <w:r>
-        <w:rPr>
-          <w:rFonts w:ascii="Times New Roman" w:eastAsia="Times New Roman" w:hAnsi="Times New Roman" w:cs="Times New Roman"/>
-          <w:sz w:val="24"/>
-          <w:szCs w:val="24"/>
-          <w:lang w:val="en-IE" w:eastAsia="en-GB"/>
-        </w:rPr>
-        <w:t xml:space="preserve">        if (</w:t>
-      </w:r>
-      <w:proofErr w:type="spellStart"/>
-      <w:r>
-        <w:rPr>
-          <w:rFonts w:ascii="Times New Roman" w:eastAsia="Times New Roman" w:hAnsi="Times New Roman" w:cs="Times New Roman"/>
-          <w:sz w:val="24"/>
-          <w:szCs w:val="24"/>
-          <w:lang w:val="en-IE" w:eastAsia="en-GB"/>
-        </w:rPr>
-        <w:t>IsKeyPressed</w:t>
-      </w:r>
-      <w:proofErr w:type="spellEnd"/>
-      <w:r>
-        <w:rPr>
-          <w:rFonts w:ascii="Times New Roman" w:eastAsia="Times New Roman" w:hAnsi="Times New Roman" w:cs="Times New Roman"/>
-          <w:sz w:val="24"/>
-          <w:szCs w:val="24"/>
-          <w:lang w:val="en-IE" w:eastAsia="en-GB"/>
-        </w:rPr>
-        <w:t>(KEY_R)) {          // Remove last</w:t>
-      </w:r>
-    </w:p>
-    <w:p>
-      <w:pPr>
-        <w:rPr>
-          <w:rFonts w:ascii="Times New Roman" w:eastAsia="Times New Roman" w:hAnsi="Times New Roman" w:cs="Times New Roman"/>
-          <w:sz w:val="24"/>
-          <w:szCs w:val="24"/>
-          <w:lang w:val="en-IE" w:eastAsia="en-GB"/>
-        </w:rPr>
-      </w:pPr>
-      <w:r>
-        <w:rPr>
-          <w:rFonts w:ascii="Times New Roman" w:eastAsia="Times New Roman" w:hAnsi="Times New Roman" w:cs="Times New Roman"/>
-          <w:sz w:val="24"/>
-          <w:szCs w:val="24"/>
-          <w:lang w:val="en-IE" w:eastAsia="en-GB"/>
-        </w:rPr>
-        <w:t xml:space="preserve">            </w:t>
-      </w:r>
-      <w:proofErr w:type="spellStart"/>
-      <w:r>
-        <w:rPr>
-          <w:rFonts w:ascii="Times New Roman" w:eastAsia="Times New Roman" w:hAnsi="Times New Roman" w:cs="Times New Roman"/>
-          <w:sz w:val="24"/>
-          <w:szCs w:val="24"/>
-          <w:lang w:val="en-IE" w:eastAsia="en-GB"/>
-        </w:rPr>
-        <w:t>RemoveNode</w:t>
-      </w:r>
-      <w:proofErr w:type="spellEnd"/>
-      <w:r>
-        <w:rPr>
-          <w:rFonts w:ascii="Times New Roman" w:eastAsia="Times New Roman" w:hAnsi="Times New Roman" w:cs="Times New Roman"/>
-          <w:sz w:val="24"/>
-          <w:szCs w:val="24"/>
-          <w:lang w:val="en-IE" w:eastAsia="en-GB"/>
-        </w:rPr>
-        <w:t>(&amp;head);</w:t>
-      </w:r>
-    </w:p>
-    <w:p>
-      <w:pPr>
-        <w:rPr>
-          <w:rFonts w:ascii="Times New Roman" w:eastAsia="Times New Roman" w:hAnsi="Times New Roman" w:cs="Times New Roman"/>
-          <w:sz w:val="24"/>
-          <w:szCs w:val="24"/>
-          <w:lang w:val="en-IE" w:eastAsia="en-GB"/>
-        </w:rPr>
-      </w:pPr>
-      <w:r>
-        <w:rPr>
-          <w:rFonts w:ascii="Times New Roman" w:eastAsia="Times New Roman" w:hAnsi="Times New Roman" w:cs="Times New Roman"/>
-          <w:sz w:val="24"/>
-          <w:szCs w:val="24"/>
-          <w:lang w:val="en-IE" w:eastAsia="en-GB"/>
-        </w:rPr>
-        <w:t xml:space="preserve">        }</w:t>
-      </w:r>
-    </w:p>
-    <w:p>
-      <w:pPr>
-        <w:rPr>
-          <w:rFonts w:ascii="Times New Roman" w:eastAsia="Times New Roman" w:hAnsi="Times New Roman" w:cs="Times New Roman"/>
-          <w:sz w:val="24"/>
-          <w:szCs w:val="24"/>
-          <w:lang w:val="en-IE" w:eastAsia="en-GB"/>
-        </w:rPr>
-      </w:pPr>
-    </w:p>
-    <w:p>
-      <w:pPr>
-        <w:rPr>
-          <w:rFonts w:ascii="Times New Roman" w:eastAsia="Times New Roman" w:hAnsi="Times New Roman" w:cs="Times New Roman"/>
-          <w:sz w:val="24"/>
-          <w:szCs w:val="24"/>
-          <w:lang w:val="en-IE" w:eastAsia="en-GB"/>
-        </w:rPr>
-      </w:pPr>
-      <w:r>
-        <w:rPr>
-          <w:rFonts w:ascii="Times New Roman" w:eastAsia="Times New Roman" w:hAnsi="Times New Roman" w:cs="Times New Roman"/>
-          <w:sz w:val="24"/>
-          <w:szCs w:val="24"/>
-          <w:lang w:val="en-IE" w:eastAsia="en-GB"/>
-        </w:rPr>
-        <w:t xml:space="preserve">        // Drawing</w:t>
-      </w:r>
-    </w:p>
-    <w:p>
-      <w:pPr>
-        <w:rPr>
-          <w:rFonts w:ascii="Times New Roman" w:eastAsia="Times New Roman" w:hAnsi="Times New Roman" w:cs="Times New Roman"/>
-          <w:sz w:val="24"/>
-          <w:szCs w:val="24"/>
-          <w:lang w:val="en-IE" w:eastAsia="en-GB"/>
-        </w:rPr>
-      </w:pPr>
-      <w:r>
-        <w:rPr>
-          <w:rFonts w:ascii="Times New Roman" w:eastAsia="Times New Roman" w:hAnsi="Times New Roman" w:cs="Times New Roman"/>
-          <w:sz w:val="24"/>
-          <w:szCs w:val="24"/>
-          <w:lang w:val="en-IE" w:eastAsia="en-GB"/>
-        </w:rPr>
-        <w:t xml:space="preserve">        </w:t>
-      </w:r>
-      <w:proofErr w:type="spellStart"/>
-      <w:r>
-        <w:rPr>
-          <w:rFonts w:ascii="Times New Roman" w:eastAsia="Times New Roman" w:hAnsi="Times New Roman" w:cs="Times New Roman"/>
-          <w:sz w:val="24"/>
-          <w:szCs w:val="24"/>
-          <w:lang w:val="en-IE" w:eastAsia="en-GB"/>
-        </w:rPr>
-        <w:t>BeginDrawing</w:t>
-      </w:r>
-      <w:proofErr w:type="spellEnd"/>
-      <w:r>
-        <w:rPr>
-          <w:rFonts w:ascii="Times New Roman" w:eastAsia="Times New Roman" w:hAnsi="Times New Roman" w:cs="Times New Roman"/>
-          <w:sz w:val="24"/>
-          <w:szCs w:val="24"/>
-          <w:lang w:val="en-IE" w:eastAsia="en-GB"/>
-        </w:rPr>
-        <w:t>();</w:t>
-      </w:r>
-    </w:p>
-    <w:p>
-      <w:pPr>
-        <w:rPr>
-          <w:rFonts w:ascii="Times New Roman" w:eastAsia="Times New Roman" w:hAnsi="Times New Roman" w:cs="Times New Roman"/>
-          <w:sz w:val="24"/>
-          <w:szCs w:val="24"/>
-          <w:lang w:val="en-IE" w:eastAsia="en-GB"/>
-        </w:rPr>
-      </w:pPr>
-      <w:r>
-        <w:rPr>
-          <w:rFonts w:ascii="Times New Roman" w:eastAsia="Times New Roman" w:hAnsi="Times New Roman" w:cs="Times New Roman"/>
-          <w:sz w:val="24"/>
-          <w:szCs w:val="24"/>
-          <w:lang w:val="en-IE" w:eastAsia="en-GB"/>
-        </w:rPr>
-        <w:t xml:space="preserve">        </w:t>
-      </w:r>
-      <w:proofErr w:type="spellStart"/>
-      <w:r>
-        <w:rPr>
-          <w:rFonts w:ascii="Times New Roman" w:eastAsia="Times New Roman" w:hAnsi="Times New Roman" w:cs="Times New Roman"/>
-          <w:sz w:val="24"/>
-          <w:szCs w:val="24"/>
-          <w:lang w:val="en-IE" w:eastAsia="en-GB"/>
-        </w:rPr>
         <w:t>ClearBackground</w:t>
       </w:r>
       <w:proofErr w:type="spellEnd"/>
@@ -4146,45 +4144,6 @@
           <w:lang w:val="en-IE" w:eastAsia="en-GB"/>
         </w:rPr>
       </w:pPr>
-    </w:p>
-    <w:p>
-      <w:pPr>
-        <w:rPr>
-          <w:rFonts w:ascii="Times New Roman" w:eastAsia="Times New Roman" w:hAnsi="Times New Roman" w:cs="Times New Roman"/>
-          <w:sz w:val="24"/>
-          <w:szCs w:val="24"/>
-          <w:lang w:val="en-IE" w:eastAsia="en-GB"/>
-        </w:rPr>
-      </w:pPr>
-      <w:r>
-        <w:rPr>
-          <w:rFonts w:ascii="Times New Roman" w:eastAsia="Times New Roman" w:hAnsi="Times New Roman" w:cs="Times New Roman"/>
-          <w:sz w:val="24"/>
-          <w:szCs w:val="24"/>
-          <w:lang w:val="en-IE" w:eastAsia="en-GB"/>
-        </w:rPr>
-        <w:t xml:space="preserve">        </w:t>
-      </w:r>
-      <w:proofErr w:type="spellStart"/>
-      <w:r>
-        <w:rPr>
-          <w:rFonts w:ascii="Times New Roman" w:eastAsia="Times New Roman" w:hAnsi="Times New Roman" w:cs="Times New Roman"/>
-          <w:sz w:val="24"/>
-          <w:szCs w:val="24"/>
-          <w:lang w:val="en-IE" w:eastAsia="en-GB"/>
-        </w:rPr>
-        <w:t>DrawText</w:t>
-      </w:r>
-      <w:proofErr w:type="spellEnd"/>
-      <w:r>
-        <w:rPr>
-          <w:rFonts w:ascii="Times New Roman" w:eastAsia="Times New Roman" w:hAnsi="Times New Roman" w:cs="Times New Roman"/>
-          <w:sz w:val="24"/>
-          <w:szCs w:val="24"/>
-          <w:lang w:val="en-IE" w:eastAsia="en-GB"/>
-        </w:rPr>
-        <w:t>("Singly Linked List Visualization", 400, 50, 30, WHITE);</w:t>
-      </w:r>
     </w:p>
     <w:p>
       <w:pPr>
@@ -4223,6 +4182,45 @@
           <w:szCs w:val="24"/>
           <w:lang w:val="en-IE" w:eastAsia="en-GB"/>
         </w:rPr>
+        <w:t>("Singly Linked List Visualization", 400, 50, 30, WHITE);</w:t>
+      </w:r>
+    </w:p>
+    <w:p>
+      <w:pPr>
+        <w:rPr>
+          <w:rFonts w:ascii="Times New Roman" w:eastAsia="Times New Roman" w:hAnsi="Times New Roman" w:cs="Times New Roman"/>
+          <w:sz w:val="24"/>
+          <w:szCs w:val="24"/>
+          <w:lang w:val="en-IE" w:eastAsia="en-GB"/>
+        </w:rPr>
+      </w:pPr>
+      <w:r>
+        <w:rPr>
+          <w:rFonts w:ascii="Times New Roman" w:eastAsia="Times New Roman" w:hAnsi="Times New Roman" w:cs="Times New Roman"/>
+          <w:sz w:val="24"/>
+          <w:szCs w:val="24"/>
+          <w:lang w:val="en-IE" w:eastAsia="en-GB"/>
+        </w:rPr>
+        <w:t xml:space="preserve">        </w:t>
+      </w:r>
+      <w:proofErr w:type="spellStart"/>
+      <w:r>
+        <w:rPr>
+          <w:rFonts w:ascii="Times New Roman" w:eastAsia="Times New Roman" w:hAnsi="Times New Roman" w:cs="Times New Roman"/>
+          <w:sz w:val="24"/>
+          <w:szCs w:val="24"/>
+          <w:lang w:val="en-IE" w:eastAsia="en-GB"/>
+        </w:rPr>
+        <w:t>DrawText</w:t>
+      </w:r>
+      <w:proofErr w:type="spellEnd"/>
+      <w:r>
+        <w:rPr>
+          <w:rFonts w:ascii="Times New Roman" w:eastAsia="Times New Roman" w:hAnsi="Times New Roman" w:cs="Times New Roman"/>
+          <w:sz w:val="24"/>
+          <w:szCs w:val="24"/>
+          <w:lang w:val="en-IE" w:eastAsia="en-GB"/>
+        </w:rPr>
         <w:t>("Press A = Add Before Head", 50, 100, 20, LIGHTGRAY);</w:t>
       </w:r>
     </w:p>
@@ -4668,7 +4666,7 @@
           <w:lang w:val="en-IE" w:eastAsia="en-GB"/>
         </w:rPr>
         <w:pict w14:anchorId="2128B0B0">
-          <v:rect id="_x0000_i1303" style="width:0;height:1.5pt" o:hralign="center" o:hrstd="t" o:hr="t" fillcolor="#a0a0a0" stroked="f"/>
+          <v:rect id="_x0000_i1026" style="width:0;height:1.5pt" o:hralign="center" o:hrstd="t" o:hr="t" fillcolor="#a0a0a0" stroked="f"/>
         </w:pict>
       </w:r>
     </w:p>
@@ -4938,7 +4936,7 @@
           <w:lang w:val="en-IE" w:eastAsia="en-GB"/>
         </w:rPr>
         <w:pict w14:anchorId="310F1CAB">
-          <v:rect id="_x0000_i1304" style="width:0;height:1.5pt" o:hralign="center" o:hrstd="t" o:hr="t" fillcolor="#a0a0a0" stroked="f"/>
+          <v:rect id="_x0000_i1027" style="width:0;height:1.5pt" o:hralign="center" o:hrstd="t" o:hr="t" fillcolor="#a0a0a0" stroked="f"/>
         </w:pict>
       </w:r>
     </w:p>
@@ -5021,6 +5019,7 @@
           <w:szCs w:val="24"/>
           <w:lang w:val="en-IE" w:eastAsia="en-GB"/>
         </w:rPr>
+        <w:lastRenderedPageBreak/>
         <w:t>You said:</w:t>
       </w:r>
     </w:p>
@@ -5041,7 +5040,6 @@
           <w:szCs w:val="24"/>
           <w:lang w:val="en-IE" w:eastAsia="en-GB"/>
         </w:rPr>
-        <w:lastRenderedPageBreak/>
         <w:drawing>
           <wp:inline distT="0" distB="0" distL="0" distR="0" wp14:anchorId="58B84E2C" wp14:editId="1680D166">
             <wp:extent cx="5950098" cy="3750770"/>
@@ -5366,25 +5364,14 @@
           <w:lang w:val="en-IE" w:eastAsia="en-GB"/>
         </w:rPr>
       </w:pPr>
-      <w:proofErr w:type="spellStart"/>
-      <w:r>
-        <w:rPr>
-          <w:rFonts w:ascii="Times New Roman" w:eastAsia="Times New Roman" w:hAnsi="Times New Roman" w:cs="Times New Roman"/>
-          <w:sz w:val="24"/>
-          <w:szCs w:val="24"/>
-          <w:lang w:val="en-IE" w:eastAsia="en-GB"/>
-        </w:rPr>
-        <w:t>DrawRectangleRoundedLines</w:t>
-      </w:r>
-      <w:proofErr w:type="spellEnd"/>
-      <w:r>
-        <w:rPr>
-          <w:rFonts w:ascii="Times New Roman" w:eastAsia="Times New Roman" w:hAnsi="Times New Roman" w:cs="Times New Roman"/>
-          <w:sz w:val="24"/>
-          <w:szCs w:val="24"/>
-          <w:lang w:val="en-IE" w:eastAsia="en-GB"/>
-        </w:rPr>
-        <w:t>()</w:t>
+      <w:r>
+        <w:rPr>
+          <w:rFonts w:ascii="Times New Roman" w:eastAsia="Times New Roman" w:hAnsi="Times New Roman" w:cs="Times New Roman"/>
+          <w:sz w:val="24"/>
+          <w:szCs w:val="24"/>
+          <w:lang w:val="en-IE" w:eastAsia="en-GB"/>
+        </w:rPr>
+        <w:t>DrawRectangleRoundedLines()</w:t>
       </w:r>
     </w:p>
     <w:p>
@@ -5472,26 +5459,7 @@
           <w:lang w:val="en-IE" w:eastAsia="en-GB"/>
         </w:rPr>
         <w:br/>
-      </w:r>
-      <w:proofErr w:type="spellStart"/>
-      <w:r>
-        <w:rPr>
-          <w:rFonts w:ascii="Times New Roman" w:eastAsia="Times New Roman" w:hAnsi="Times New Roman" w:cs="Times New Roman"/>
-          <w:sz w:val="24"/>
-          <w:szCs w:val="24"/>
-          <w:lang w:val="en-IE" w:eastAsia="en-GB"/>
-        </w:rPr>
-        <w:t>DrawRectangleRoundedLines</w:t>
-      </w:r>
-      <w:proofErr w:type="spellEnd"/>
-      <w:r>
-        <w:rPr>
-          <w:rFonts w:ascii="Times New Roman" w:eastAsia="Times New Roman" w:hAnsi="Times New Roman" w:cs="Times New Roman"/>
-          <w:sz w:val="24"/>
-          <w:szCs w:val="24"/>
-          <w:lang w:val="en-IE" w:eastAsia="en-GB"/>
-        </w:rPr>
-        <w:t xml:space="preserve">() expects </w:t>
+        <w:t xml:space="preserve">DrawRectangleRoundedLines() expects </w:t>
       </w:r>
       <w:r>
         <w:rPr>
@@ -5583,7 +5551,6 @@
           <w:lang w:val="en-IE" w:eastAsia="en-GB"/>
         </w:rPr>
       </w:pPr>
-      <w:proofErr w:type="spellStart"/>
       <w:r>
         <w:rPr>
           <w:rFonts w:ascii="Times New Roman" w:eastAsia="Times New Roman" w:hAnsi="Times New Roman" w:cs="Times New Roman"/>
@@ -5592,17 +5559,7 @@
           <w:lang w:val="en-IE" w:eastAsia="en-GB"/>
         </w:rPr>
         <w:lastRenderedPageBreak/>
-        <w:t>DrawRectangleRoundedLines</w:t>
-      </w:r>
-      <w:proofErr w:type="spellEnd"/>
-      <w:r>
-        <w:rPr>
-          <w:rFonts w:ascii="Times New Roman" w:eastAsia="Times New Roman" w:hAnsi="Times New Roman" w:cs="Times New Roman"/>
-          <w:sz w:val="24"/>
-          <w:szCs w:val="24"/>
-          <w:lang w:val="en-IE" w:eastAsia="en-GB"/>
-        </w:rPr>
-        <w:t>((Rectangle){ x, START_Y, NODE_WIDTH, NODE_HEIGHT }, 0.2f, 8, RAYWHITE);</w:t>
+        <w:t>DrawRectangleRoundedLines((Rectangle){ x, START_Y, NODE_WIDTH, NODE_HEIGHT }, 0.2f, 8, RAYWHITE);</w:t>
       </w:r>
     </w:p>
     <w:p>
@@ -5622,7 +5579,7 @@
           <w:lang w:val="en-IE" w:eastAsia="en-GB"/>
         </w:rPr>
         <w:pict w14:anchorId="3AF60AB8">
-          <v:rect id="_x0000_i1306" style="width:0;height:1.5pt" o:hralign="center" o:hrstd="t" o:hr="t" fillcolor="#a0a0a0" stroked="f"/>
+          <v:rect id="_x0000_i1028" style="width:0;height:1.5pt" o:hralign="center" o:hrstd="t" o:hr="t" fillcolor="#a0a0a0" stroked="f"/>
         </w:pict>
       </w:r>
     </w:p>
@@ -5680,27 +5637,7 @@
           <w:szCs w:val="24"/>
           <w:lang w:val="en-IE" w:eastAsia="en-GB"/>
         </w:rPr>
-        <w:t xml:space="preserve">Use </w:t>
-      </w:r>
-      <w:proofErr w:type="spellStart"/>
-      <w:r>
-        <w:rPr>
-          <w:rFonts w:ascii="Times New Roman" w:eastAsia="Times New Roman" w:hAnsi="Times New Roman" w:cs="Times New Roman"/>
-          <w:sz w:val="24"/>
-          <w:szCs w:val="24"/>
-          <w:lang w:val="en-IE" w:eastAsia="en-GB"/>
-        </w:rPr>
-        <w:t>DrawRectangleRoundedLines</w:t>
-      </w:r>
-      <w:proofErr w:type="spellEnd"/>
-      <w:r>
-        <w:rPr>
-          <w:rFonts w:ascii="Times New Roman" w:eastAsia="Times New Roman" w:hAnsi="Times New Roman" w:cs="Times New Roman"/>
-          <w:sz w:val="24"/>
-          <w:szCs w:val="24"/>
-          <w:lang w:val="en-IE" w:eastAsia="en-GB"/>
-        </w:rPr>
-        <w:t xml:space="preserve"> (not </w:t>
+        <w:t xml:space="preserve">Use DrawRectangleRoundedLines (not </w:t>
       </w:r>
       <w:proofErr w:type="spellStart"/>
       <w:r>
@@ -5955,7 +5892,7 @@
           <w:lang w:val="en-IE" w:eastAsia="en-GB"/>
         </w:rPr>
         <w:pict w14:anchorId="0C05F91B">
-          <v:rect id="_x0000_i1307" style="width:0;height:1.5pt" o:hralign="center" o:hrstd="t" o:hr="t" fillcolor="#a0a0a0" stroked="f"/>
+          <v:rect id="_x0000_i1029" style="width:0;height:1.5pt" o:hralign="center" o:hrstd="t" o:hr="t" fillcolor="#a0a0a0" stroked="f"/>
         </w:pict>
       </w:r>
     </w:p>
@@ -6207,7 +6144,7 @@
           <w:lang w:val="en-IE" w:eastAsia="en-GB"/>
         </w:rPr>
         <w:pict w14:anchorId="5C32467E">
-          <v:rect id="_x0000_i1308" style="width:0;height:1.5pt" o:hralign="center" o:hrstd="t" o:hr="t" fillcolor="#a0a0a0" stroked="f"/>
+          <v:rect id="_x0000_i1030" style="width:0;height:1.5pt" o:hralign="center" o:hrstd="t" o:hr="t" fillcolor="#a0a0a0" stroked="f"/>
         </w:pict>
       </w:r>
     </w:p>
@@ -8059,27 +7996,7 @@
           <w:lang w:val="en-IE" w:eastAsia="en-GB"/>
         </w:rPr>
         <w:lastRenderedPageBreak/>
-        <w:t xml:space="preserve">        </w:t>
-      </w:r>
-      <w:proofErr w:type="spellStart"/>
-      <w:r>
-        <w:rPr>
-          <w:rFonts w:ascii="Times New Roman" w:eastAsia="Times New Roman" w:hAnsi="Times New Roman" w:cs="Times New Roman"/>
-          <w:sz w:val="24"/>
-          <w:szCs w:val="24"/>
-          <w:lang w:val="en-IE" w:eastAsia="en-GB"/>
-        </w:rPr>
-        <w:t>DrawRectangleRoundedLines</w:t>
-      </w:r>
-      <w:proofErr w:type="spellEnd"/>
-      <w:r>
-        <w:rPr>
-          <w:rFonts w:ascii="Times New Roman" w:eastAsia="Times New Roman" w:hAnsi="Times New Roman" w:cs="Times New Roman"/>
-          <w:sz w:val="24"/>
-          <w:szCs w:val="24"/>
-          <w:lang w:val="en-IE" w:eastAsia="en-GB"/>
-        </w:rPr>
-        <w:t>((Rectangle){ x, START_Y, NODE_WIDTH, NODE_HEIGHT }, 0.2f, 8, RAYWHITE);</w:t>
+        <w:t xml:space="preserve">        DrawRectangleRoundedLines((Rectangle){ x, START_Y, NODE_WIDTH, NODE_HEIGHT }, 0.2f, 8, RAYWHITE);</w:t>
       </w:r>
     </w:p>
     <w:p>
@@ -10100,7 +10017,7 @@
           <w:lang w:val="en-IE" w:eastAsia="en-GB"/>
         </w:rPr>
         <w:pict w14:anchorId="0FC726C5">
-          <v:rect id="_x0000_i1309" style="width:0;height:1.5pt" o:hralign="center" o:hrstd="t" o:hr="t" fillcolor="#a0a0a0" stroked="f"/>
+          <v:rect id="_x0000_i1031" style="width:0;height:1.5pt" o:hralign="center" o:hrstd="t" o:hr="t" fillcolor="#a0a0a0" stroked="f"/>
         </w:pict>
       </w:r>
     </w:p>
@@ -10442,7 +10359,7 @@
           <w:lang w:val="en-IE" w:eastAsia="en-GB"/>
         </w:rPr>
         <w:pict w14:anchorId="6627029F">
-          <v:rect id="_x0000_i1310" style="width:0;height:1.5pt" o:hralign="center" o:hrstd="t" o:hr="t" fillcolor="#a0a0a0" stroked="f"/>
+          <v:rect id="_x0000_i1032" style="width:0;height:1.5pt" o:hralign="center" o:hrstd="t" o:hr="t" fillcolor="#a0a0a0" stroked="f"/>
         </w:pict>
       </w:r>
     </w:p>
@@ -10520,19 +10437,8 @@
           <w:szCs w:val="24"/>
           <w:lang w:val="en-IE" w:eastAsia="en-GB"/>
         </w:rPr>
-        <w:t xml:space="preserve"> → </w:t>
-      </w:r>
-      <w:proofErr w:type="spellStart"/>
-      <w:r>
-        <w:rPr>
-          <w:rFonts w:ascii="Times New Roman" w:eastAsia="Times New Roman" w:hAnsi="Times New Roman" w:cs="Times New Roman"/>
-          <w:sz w:val="24"/>
-          <w:szCs w:val="24"/>
-          <w:lang w:val="en-IE" w:eastAsia="en-GB"/>
-        </w:rPr>
-        <w:t>DrawRectangleRoundedLines</w:t>
-      </w:r>
-      <w:proofErr w:type="spellEnd"/>
+        <w:t xml:space="preserve"> → DrawRectangleRoundedLines</w:t>
+      </w:r>
     </w:p>
     <w:p>
       <w:pPr>
@@ -10727,7 +10633,7 @@
           <w:lang w:val="en-IE" w:eastAsia="en-GB"/>
         </w:rPr>
         <w:pict w14:anchorId="019C6A4D">
-          <v:rect id="_x0000_i1311" style="width:0;height:1.5pt" o:hralign="center" o:hrstd="t" o:hr="t" fillcolor="#a0a0a0" stroked="f"/>
+          <v:rect id="_x0000_i1033" style="width:0;height:1.5pt" o:hralign="center" o:hrstd="t" o:hr="t" fillcolor="#a0a0a0" stroked="f"/>
         </w:pict>
       </w:r>
     </w:p>
@@ -10830,27 +10736,7 @@
           <w:szCs w:val="24"/>
           <w:lang w:val="en-IE" w:eastAsia="en-GB"/>
         </w:rPr>
-        <w:t xml:space="preserve">((Rectangle) { x, START_Y, NODE_WIDTH, NODE_HEIGHT }, 0.2f, 8, DARKBLUE); </w:t>
-      </w:r>
-      <w:proofErr w:type="spellStart"/>
-      <w:r>
-        <w:rPr>
-          <w:rFonts w:ascii="Times New Roman" w:eastAsia="Times New Roman" w:hAnsi="Times New Roman" w:cs="Times New Roman"/>
-          <w:sz w:val="24"/>
-          <w:szCs w:val="24"/>
-          <w:lang w:val="en-IE" w:eastAsia="en-GB"/>
-        </w:rPr>
-        <w:t>DrawRectangleRoundedLines</w:t>
-      </w:r>
-      <w:proofErr w:type="spellEnd"/>
-      <w:r>
-        <w:rPr>
-          <w:rFonts w:ascii="Times New Roman" w:eastAsia="Times New Roman" w:hAnsi="Times New Roman" w:cs="Times New Roman"/>
-          <w:sz w:val="24"/>
-          <w:szCs w:val="24"/>
-          <w:lang w:val="en-IE" w:eastAsia="en-GB"/>
-        </w:rPr>
-        <w:t>((Rectangle) { x, START_Y, NODE_WIDTH, NODE_HEIGHT }, 0.2f, 8, RAYWHITE);</w:t>
+        <w:t>((Rectangle) { x, START_Y, NODE_WIDTH, NODE_HEIGHT }, 0.2f, 8, DARKBLUE); DrawRectangleRoundedLines((Rectangle) { x, START_Y, NODE_WIDTH, NODE_HEIGHT }, 0.2f, 8, RAYWHITE);</w:t>
       </w:r>
     </w:p>
     <w:p>
@@ -11108,7 +10994,7 @@
           <w:lang w:val="en-IE" w:eastAsia="en-GB"/>
         </w:rPr>
         <w:pict w14:anchorId="68A6CBF6">
-          <v:rect id="_x0000_i1312" style="width:0;height:1.5pt" o:hralign="center" o:hrstd="t" o:hr="t" fillcolor="#a0a0a0" stroked="f"/>
+          <v:rect id="_x0000_i1034" style="width:0;height:1.5pt" o:hralign="center" o:hrstd="t" o:hr="t" fillcolor="#a0a0a0" stroked="f"/>
         </w:pict>
       </w:r>
     </w:p>
@@ -11204,25 +11090,14 @@
           <w:lang w:val="en-IE" w:eastAsia="en-GB"/>
         </w:rPr>
       </w:pPr>
-      <w:proofErr w:type="spellStart"/>
-      <w:r>
-        <w:rPr>
-          <w:rFonts w:ascii="Times New Roman" w:eastAsia="Times New Roman" w:hAnsi="Times New Roman" w:cs="Times New Roman"/>
-          <w:sz w:val="24"/>
-          <w:szCs w:val="24"/>
-          <w:lang w:val="en-IE" w:eastAsia="en-GB"/>
-        </w:rPr>
-        <w:t>DrawRectangleRoundedLines</w:t>
-      </w:r>
-      <w:proofErr w:type="spellEnd"/>
-      <w:r>
-        <w:rPr>
-          <w:rFonts w:ascii="Times New Roman" w:eastAsia="Times New Roman" w:hAnsi="Times New Roman" w:cs="Times New Roman"/>
-          <w:sz w:val="24"/>
-          <w:szCs w:val="24"/>
-          <w:lang w:val="en-IE" w:eastAsia="en-GB"/>
-        </w:rPr>
-        <w:t>((Rectangle){ x, START_Y, NODE_WIDTH, NODE_HEIGHT }, 0.2f, 8, RAYWHITE);</w:t>
+      <w:r>
+        <w:rPr>
+          <w:rFonts w:ascii="Times New Roman" w:eastAsia="Times New Roman" w:hAnsi="Times New Roman" w:cs="Times New Roman"/>
+          <w:sz w:val="24"/>
+          <w:szCs w:val="24"/>
+          <w:lang w:val="en-IE" w:eastAsia="en-GB"/>
+        </w:rPr>
+        <w:t>DrawRectangleRoundedLines((Rectangle){ x, START_Y, NODE_WIDTH, NODE_HEIGHT }, 0.2f, 8, RAYWHITE);</w:t>
       </w:r>
     </w:p>
     <w:p>
@@ -11342,25 +11217,14 @@
           <w:lang w:val="en-IE" w:eastAsia="en-GB"/>
         </w:rPr>
       </w:pPr>
-      <w:proofErr w:type="spellStart"/>
-      <w:r>
-        <w:rPr>
-          <w:rFonts w:ascii="Times New Roman" w:eastAsia="Times New Roman" w:hAnsi="Times New Roman" w:cs="Times New Roman"/>
-          <w:sz w:val="24"/>
-          <w:szCs w:val="24"/>
-          <w:lang w:val="en-IE" w:eastAsia="en-GB"/>
-        </w:rPr>
-        <w:t>DrawRectangleRoundedLines</w:t>
-      </w:r>
-      <w:proofErr w:type="spellEnd"/>
-      <w:r>
-        <w:rPr>
-          <w:rFonts w:ascii="Times New Roman" w:eastAsia="Times New Roman" w:hAnsi="Times New Roman" w:cs="Times New Roman"/>
-          <w:sz w:val="24"/>
-          <w:szCs w:val="24"/>
-          <w:lang w:val="en-IE" w:eastAsia="en-GB"/>
-        </w:rPr>
-        <w:t>(</w:t>
+      <w:r>
+        <w:rPr>
+          <w:rFonts w:ascii="Times New Roman" w:eastAsia="Times New Roman" w:hAnsi="Times New Roman" w:cs="Times New Roman"/>
+          <w:sz w:val="24"/>
+          <w:szCs w:val="24"/>
+          <w:lang w:val="en-IE" w:eastAsia="en-GB"/>
+        </w:rPr>
+        <w:t>DrawRectangleRoundedLines(</w:t>
       </w:r>
       <w:proofErr w:type="spellStart"/>
       <w:r>
@@ -11400,7 +11264,7 @@
           <w:lang w:val="en-IE" w:eastAsia="en-GB"/>
         </w:rPr>
         <w:pict w14:anchorId="61EB7ADA">
-          <v:rect id="_x0000_i1313" style="width:0;height:1.5pt" o:hralign="center" o:hrstd="t" o:hr="t" fillcolor="#a0a0a0" stroked="f"/>
+          <v:rect id="_x0000_i1035" style="width:0;height:1.5pt" o:hralign="center" o:hrstd="t" o:hr="t" fillcolor="#a0a0a0" stroked="f"/>
         </w:pict>
       </w:r>
     </w:p>
@@ -11721,6 +11585,93 @@
           <w:szCs w:val="24"/>
           <w:lang w:val="en-IE" w:eastAsia="en-GB"/>
         </w:rPr>
+        <w:t xml:space="preserve">        DrawRectangleRoundedLines(</w:t>
+      </w:r>
+      <w:proofErr w:type="spellStart"/>
+      <w:r>
+        <w:rPr>
+          <w:rFonts w:ascii="Times New Roman" w:eastAsia="Times New Roman" w:hAnsi="Times New Roman" w:cs="Times New Roman"/>
+          <w:sz w:val="24"/>
+          <w:szCs w:val="24"/>
+          <w:lang w:val="en-IE" w:eastAsia="en-GB"/>
+        </w:rPr>
+        <w:t>rect</w:t>
+      </w:r>
+      <w:proofErr w:type="spellEnd"/>
+      <w:r>
+        <w:rPr>
+          <w:rFonts w:ascii="Times New Roman" w:eastAsia="Times New Roman" w:hAnsi="Times New Roman" w:cs="Times New Roman"/>
+          <w:sz w:val="24"/>
+          <w:szCs w:val="24"/>
+          <w:lang w:val="en-IE" w:eastAsia="en-GB"/>
+        </w:rPr>
+        <w:t>, 0.2f, 8, RAYWHITE);</w:t>
+      </w:r>
+    </w:p>
+    <w:p>
+      <w:pPr>
+        <w:rPr>
+          <w:rFonts w:ascii="Times New Roman" w:eastAsia="Times New Roman" w:hAnsi="Times New Roman" w:cs="Times New Roman"/>
+          <w:sz w:val="24"/>
+          <w:szCs w:val="24"/>
+          <w:lang w:val="en-IE" w:eastAsia="en-GB"/>
+        </w:rPr>
+      </w:pPr>
+    </w:p>
+    <w:p>
+      <w:pPr>
+        <w:rPr>
+          <w:rFonts w:ascii="Times New Roman" w:eastAsia="Times New Roman" w:hAnsi="Times New Roman" w:cs="Times New Roman"/>
+          <w:sz w:val="24"/>
+          <w:szCs w:val="24"/>
+          <w:lang w:val="en-IE" w:eastAsia="en-GB"/>
+        </w:rPr>
+      </w:pPr>
+      <w:r>
+        <w:rPr>
+          <w:rFonts w:ascii="Times New Roman" w:eastAsia="Times New Roman" w:hAnsi="Times New Roman" w:cs="Times New Roman"/>
+          <w:sz w:val="24"/>
+          <w:szCs w:val="24"/>
+          <w:lang w:val="en-IE" w:eastAsia="en-GB"/>
+        </w:rPr>
+        <w:t xml:space="preserve">        // Draw node value text</w:t>
+      </w:r>
+    </w:p>
+    <w:p>
+      <w:pPr>
+        <w:rPr>
+          <w:rFonts w:ascii="Times New Roman" w:eastAsia="Times New Roman" w:hAnsi="Times New Roman" w:cs="Times New Roman"/>
+          <w:sz w:val="24"/>
+          <w:szCs w:val="24"/>
+          <w:lang w:val="en-IE" w:eastAsia="en-GB"/>
+        </w:rPr>
+      </w:pPr>
+      <w:r>
+        <w:rPr>
+          <w:rFonts w:ascii="Times New Roman" w:eastAsia="Times New Roman" w:hAnsi="Times New Roman" w:cs="Times New Roman"/>
+          <w:sz w:val="24"/>
+          <w:szCs w:val="24"/>
+          <w:lang w:val="en-IE" w:eastAsia="en-GB"/>
+        </w:rPr>
+        <w:t xml:space="preserve">        char text[32];</w:t>
+      </w:r>
+    </w:p>
+    <w:p>
+      <w:pPr>
+        <w:rPr>
+          <w:rFonts w:ascii="Times New Roman" w:eastAsia="Times New Roman" w:hAnsi="Times New Roman" w:cs="Times New Roman"/>
+          <w:sz w:val="24"/>
+          <w:szCs w:val="24"/>
+          <w:lang w:val="en-IE" w:eastAsia="en-GB"/>
+        </w:rPr>
+      </w:pPr>
+      <w:r>
+        <w:rPr>
+          <w:rFonts w:ascii="Times New Roman" w:eastAsia="Times New Roman" w:hAnsi="Times New Roman" w:cs="Times New Roman"/>
+          <w:sz w:val="24"/>
+          <w:szCs w:val="24"/>
+          <w:lang w:val="en-IE" w:eastAsia="en-GB"/>
+        </w:rPr>
         <w:t xml:space="preserve">        </w:t>
       </w:r>
       <w:proofErr w:type="spellStart"/>
@@ -11731,7 +11682,290 @@
           <w:szCs w:val="24"/>
           <w:lang w:val="en-IE" w:eastAsia="en-GB"/>
         </w:rPr>
-        <w:t>DrawRectangleRoundedLines</w:t>
+        <w:t>sprintf</w:t>
+      </w:r>
+      <w:proofErr w:type="spellEnd"/>
+      <w:r>
+        <w:rPr>
+          <w:rFonts w:ascii="Times New Roman" w:eastAsia="Times New Roman" w:hAnsi="Times New Roman" w:cs="Times New Roman"/>
+          <w:sz w:val="24"/>
+          <w:szCs w:val="24"/>
+          <w:lang w:val="en-IE" w:eastAsia="en-GB"/>
+        </w:rPr>
+        <w:t>(text, "%d", current-&gt;value);</w:t>
+      </w:r>
+    </w:p>
+    <w:p>
+      <w:pPr>
+        <w:rPr>
+          <w:rFonts w:ascii="Times New Roman" w:eastAsia="Times New Roman" w:hAnsi="Times New Roman" w:cs="Times New Roman"/>
+          <w:sz w:val="24"/>
+          <w:szCs w:val="24"/>
+          <w:lang w:val="en-IE" w:eastAsia="en-GB"/>
+        </w:rPr>
+      </w:pPr>
+      <w:r>
+        <w:rPr>
+          <w:rFonts w:ascii="Times New Roman" w:eastAsia="Times New Roman" w:hAnsi="Times New Roman" w:cs="Times New Roman"/>
+          <w:sz w:val="24"/>
+          <w:szCs w:val="24"/>
+          <w:lang w:val="en-IE" w:eastAsia="en-GB"/>
+        </w:rPr>
+        <w:t xml:space="preserve">        int </w:t>
+      </w:r>
+      <w:proofErr w:type="spellStart"/>
+      <w:r>
+        <w:rPr>
+          <w:rFonts w:ascii="Times New Roman" w:eastAsia="Times New Roman" w:hAnsi="Times New Roman" w:cs="Times New Roman"/>
+          <w:sz w:val="24"/>
+          <w:szCs w:val="24"/>
+          <w:lang w:val="en-IE" w:eastAsia="en-GB"/>
+        </w:rPr>
+        <w:t>textWidth</w:t>
+      </w:r>
+      <w:proofErr w:type="spellEnd"/>
+      <w:r>
+        <w:rPr>
+          <w:rFonts w:ascii="Times New Roman" w:eastAsia="Times New Roman" w:hAnsi="Times New Roman" w:cs="Times New Roman"/>
+          <w:sz w:val="24"/>
+          <w:szCs w:val="24"/>
+          <w:lang w:val="en-IE" w:eastAsia="en-GB"/>
+        </w:rPr>
+        <w:t xml:space="preserve"> = </w:t>
+      </w:r>
+      <w:proofErr w:type="spellStart"/>
+      <w:r>
+        <w:rPr>
+          <w:rFonts w:ascii="Times New Roman" w:eastAsia="Times New Roman" w:hAnsi="Times New Roman" w:cs="Times New Roman"/>
+          <w:sz w:val="24"/>
+          <w:szCs w:val="24"/>
+          <w:lang w:val="en-IE" w:eastAsia="en-GB"/>
+        </w:rPr>
+        <w:t>MeasureText</w:t>
+      </w:r>
+      <w:proofErr w:type="spellEnd"/>
+      <w:r>
+        <w:rPr>
+          <w:rFonts w:ascii="Times New Roman" w:eastAsia="Times New Roman" w:hAnsi="Times New Roman" w:cs="Times New Roman"/>
+          <w:sz w:val="24"/>
+          <w:szCs w:val="24"/>
+          <w:lang w:val="en-IE" w:eastAsia="en-GB"/>
+        </w:rPr>
+        <w:t>(text, 20);</w:t>
+      </w:r>
+    </w:p>
+    <w:p>
+      <w:pPr>
+        <w:rPr>
+          <w:rFonts w:ascii="Times New Roman" w:eastAsia="Times New Roman" w:hAnsi="Times New Roman" w:cs="Times New Roman"/>
+          <w:sz w:val="24"/>
+          <w:szCs w:val="24"/>
+          <w:lang w:val="en-IE" w:eastAsia="en-GB"/>
+        </w:rPr>
+      </w:pPr>
+      <w:r>
+        <w:rPr>
+          <w:rFonts w:ascii="Times New Roman" w:eastAsia="Times New Roman" w:hAnsi="Times New Roman" w:cs="Times New Roman"/>
+          <w:sz w:val="24"/>
+          <w:szCs w:val="24"/>
+          <w:lang w:val="en-IE" w:eastAsia="en-GB"/>
+        </w:rPr>
+        <w:t xml:space="preserve">        </w:t>
+      </w:r>
+      <w:proofErr w:type="spellStart"/>
+      <w:r>
+        <w:rPr>
+          <w:rFonts w:ascii="Times New Roman" w:eastAsia="Times New Roman" w:hAnsi="Times New Roman" w:cs="Times New Roman"/>
+          <w:sz w:val="24"/>
+          <w:szCs w:val="24"/>
+          <w:lang w:val="en-IE" w:eastAsia="en-GB"/>
+        </w:rPr>
+        <w:t>DrawText</w:t>
+      </w:r>
+      <w:proofErr w:type="spellEnd"/>
+      <w:r>
+        <w:rPr>
+          <w:rFonts w:ascii="Times New Roman" w:eastAsia="Times New Roman" w:hAnsi="Times New Roman" w:cs="Times New Roman"/>
+          <w:sz w:val="24"/>
+          <w:szCs w:val="24"/>
+          <w:lang w:val="en-IE" w:eastAsia="en-GB"/>
+        </w:rPr>
+        <w:t xml:space="preserve">(text, x + NODE_WIDTH / 2 - </w:t>
+      </w:r>
+      <w:proofErr w:type="spellStart"/>
+      <w:r>
+        <w:rPr>
+          <w:rFonts w:ascii="Times New Roman" w:eastAsia="Times New Roman" w:hAnsi="Times New Roman" w:cs="Times New Roman"/>
+          <w:sz w:val="24"/>
+          <w:szCs w:val="24"/>
+          <w:lang w:val="en-IE" w:eastAsia="en-GB"/>
+        </w:rPr>
+        <w:t>textWidth</w:t>
+      </w:r>
+      <w:proofErr w:type="spellEnd"/>
+      <w:r>
+        <w:rPr>
+          <w:rFonts w:ascii="Times New Roman" w:eastAsia="Times New Roman" w:hAnsi="Times New Roman" w:cs="Times New Roman"/>
+          <w:sz w:val="24"/>
+          <w:szCs w:val="24"/>
+          <w:lang w:val="en-IE" w:eastAsia="en-GB"/>
+        </w:rPr>
+        <w:t xml:space="preserve"> / 2, START_Y + 15, 20, WHITE);</w:t>
+      </w:r>
+    </w:p>
+    <w:p>
+      <w:pPr>
+        <w:rPr>
+          <w:rFonts w:ascii="Times New Roman" w:eastAsia="Times New Roman" w:hAnsi="Times New Roman" w:cs="Times New Roman"/>
+          <w:sz w:val="24"/>
+          <w:szCs w:val="24"/>
+          <w:lang w:val="en-IE" w:eastAsia="en-GB"/>
+        </w:rPr>
+      </w:pPr>
+    </w:p>
+    <w:p>
+      <w:pPr>
+        <w:rPr>
+          <w:rFonts w:ascii="Times New Roman" w:eastAsia="Times New Roman" w:hAnsi="Times New Roman" w:cs="Times New Roman"/>
+          <w:sz w:val="24"/>
+          <w:szCs w:val="24"/>
+          <w:lang w:val="en-IE" w:eastAsia="en-GB"/>
+        </w:rPr>
+      </w:pPr>
+      <w:r>
+        <w:rPr>
+          <w:rFonts w:ascii="Times New Roman" w:eastAsia="Times New Roman" w:hAnsi="Times New Roman" w:cs="Times New Roman"/>
+          <w:sz w:val="24"/>
+          <w:szCs w:val="24"/>
+          <w:lang w:val="en-IE" w:eastAsia="en-GB"/>
+        </w:rPr>
+        <w:t xml:space="preserve">        // Draw arrow to next node</w:t>
+      </w:r>
+    </w:p>
+    <w:p>
+      <w:pPr>
+        <w:rPr>
+          <w:rFonts w:ascii="Times New Roman" w:eastAsia="Times New Roman" w:hAnsi="Times New Roman" w:cs="Times New Roman"/>
+          <w:sz w:val="24"/>
+          <w:szCs w:val="24"/>
+          <w:lang w:val="en-IE" w:eastAsia="en-GB"/>
+        </w:rPr>
+      </w:pPr>
+      <w:r>
+        <w:rPr>
+          <w:rFonts w:ascii="Times New Roman" w:eastAsia="Times New Roman" w:hAnsi="Times New Roman" w:cs="Times New Roman"/>
+          <w:sz w:val="24"/>
+          <w:szCs w:val="24"/>
+          <w:lang w:val="en-IE" w:eastAsia="en-GB"/>
+        </w:rPr>
+        <w:t xml:space="preserve">        if (current-&gt;next != NULL) {</w:t>
+      </w:r>
+    </w:p>
+    <w:p>
+      <w:pPr>
+        <w:rPr>
+          <w:rFonts w:ascii="Times New Roman" w:eastAsia="Times New Roman" w:hAnsi="Times New Roman" w:cs="Times New Roman"/>
+          <w:sz w:val="24"/>
+          <w:szCs w:val="24"/>
+          <w:lang w:val="en-IE" w:eastAsia="en-GB"/>
+        </w:rPr>
+      </w:pPr>
+      <w:r>
+        <w:rPr>
+          <w:rFonts w:ascii="Times New Roman" w:eastAsia="Times New Roman" w:hAnsi="Times New Roman" w:cs="Times New Roman"/>
+          <w:sz w:val="24"/>
+          <w:szCs w:val="24"/>
+          <w:lang w:val="en-IE" w:eastAsia="en-GB"/>
+        </w:rPr>
+        <w:t xml:space="preserve">            int </w:t>
+      </w:r>
+      <w:proofErr w:type="spellStart"/>
+      <w:r>
+        <w:rPr>
+          <w:rFonts w:ascii="Times New Roman" w:eastAsia="Times New Roman" w:hAnsi="Times New Roman" w:cs="Times New Roman"/>
+          <w:sz w:val="24"/>
+          <w:szCs w:val="24"/>
+          <w:lang w:val="en-IE" w:eastAsia="en-GB"/>
+        </w:rPr>
+        <w:t>arrowStartX</w:t>
+      </w:r>
+      <w:proofErr w:type="spellEnd"/>
+      <w:r>
+        <w:rPr>
+          <w:rFonts w:ascii="Times New Roman" w:eastAsia="Times New Roman" w:hAnsi="Times New Roman" w:cs="Times New Roman"/>
+          <w:sz w:val="24"/>
+          <w:szCs w:val="24"/>
+          <w:lang w:val="en-IE" w:eastAsia="en-GB"/>
+        </w:rPr>
+        <w:t xml:space="preserve"> = x + NODE_WIDTH;</w:t>
+      </w:r>
+    </w:p>
+    <w:p>
+      <w:pPr>
+        <w:rPr>
+          <w:rFonts w:ascii="Times New Roman" w:eastAsia="Times New Roman" w:hAnsi="Times New Roman" w:cs="Times New Roman"/>
+          <w:sz w:val="24"/>
+          <w:szCs w:val="24"/>
+          <w:lang w:val="en-IE" w:eastAsia="en-GB"/>
+        </w:rPr>
+      </w:pPr>
+      <w:r>
+        <w:rPr>
+          <w:rFonts w:ascii="Times New Roman" w:eastAsia="Times New Roman" w:hAnsi="Times New Roman" w:cs="Times New Roman"/>
+          <w:sz w:val="24"/>
+          <w:szCs w:val="24"/>
+          <w:lang w:val="en-IE" w:eastAsia="en-GB"/>
+        </w:rPr>
+        <w:t xml:space="preserve">            int </w:t>
+      </w:r>
+      <w:proofErr w:type="spellStart"/>
+      <w:r>
+        <w:rPr>
+          <w:rFonts w:ascii="Times New Roman" w:eastAsia="Times New Roman" w:hAnsi="Times New Roman" w:cs="Times New Roman"/>
+          <w:sz w:val="24"/>
+          <w:szCs w:val="24"/>
+          <w:lang w:val="en-IE" w:eastAsia="en-GB"/>
+        </w:rPr>
+        <w:t>arrowEndX</w:t>
+      </w:r>
+      <w:proofErr w:type="spellEnd"/>
+      <w:r>
+        <w:rPr>
+          <w:rFonts w:ascii="Times New Roman" w:eastAsia="Times New Roman" w:hAnsi="Times New Roman" w:cs="Times New Roman"/>
+          <w:sz w:val="24"/>
+          <w:szCs w:val="24"/>
+          <w:lang w:val="en-IE" w:eastAsia="en-GB"/>
+        </w:rPr>
+        <w:t xml:space="preserve"> = x + NODE_SPACING - 20;</w:t>
+      </w:r>
+    </w:p>
+    <w:p>
+      <w:pPr>
+        <w:rPr>
+          <w:rFonts w:ascii="Times New Roman" w:eastAsia="Times New Roman" w:hAnsi="Times New Roman" w:cs="Times New Roman"/>
+          <w:sz w:val="24"/>
+          <w:szCs w:val="24"/>
+          <w:lang w:val="en-IE" w:eastAsia="en-GB"/>
+        </w:rPr>
+      </w:pPr>
+      <w:r>
+        <w:rPr>
+          <w:rFonts w:ascii="Times New Roman" w:eastAsia="Times New Roman" w:hAnsi="Times New Roman" w:cs="Times New Roman"/>
+          <w:sz w:val="24"/>
+          <w:szCs w:val="24"/>
+          <w:lang w:val="en-IE" w:eastAsia="en-GB"/>
+        </w:rPr>
+        <w:t xml:space="preserve">            </w:t>
+      </w:r>
+      <w:proofErr w:type="spellStart"/>
+      <w:r>
+        <w:rPr>
+          <w:rFonts w:ascii="Times New Roman" w:eastAsia="Times New Roman" w:hAnsi="Times New Roman" w:cs="Times New Roman"/>
+          <w:sz w:val="24"/>
+          <w:szCs w:val="24"/>
+          <w:lang w:val="en-IE" w:eastAsia="en-GB"/>
+        </w:rPr>
+        <w:t>DrawLine</w:t>
       </w:r>
       <w:proofErr w:type="spellEnd"/>
       <w:r>
@@ -11751,298 +11985,6 @@
           <w:szCs w:val="24"/>
           <w:lang w:val="en-IE" w:eastAsia="en-GB"/>
         </w:rPr>
-        <w:t>rect</w:t>
-      </w:r>
-      <w:proofErr w:type="spellEnd"/>
-      <w:r>
-        <w:rPr>
-          <w:rFonts w:ascii="Times New Roman" w:eastAsia="Times New Roman" w:hAnsi="Times New Roman" w:cs="Times New Roman"/>
-          <w:sz w:val="24"/>
-          <w:szCs w:val="24"/>
-          <w:lang w:val="en-IE" w:eastAsia="en-GB"/>
-        </w:rPr>
-        <w:t>, 0.2f, 8, RAYWHITE);</w:t>
-      </w:r>
-    </w:p>
-    <w:p>
-      <w:pPr>
-        <w:rPr>
-          <w:rFonts w:ascii="Times New Roman" w:eastAsia="Times New Roman" w:hAnsi="Times New Roman" w:cs="Times New Roman"/>
-          <w:sz w:val="24"/>
-          <w:szCs w:val="24"/>
-          <w:lang w:val="en-IE" w:eastAsia="en-GB"/>
-        </w:rPr>
-      </w:pPr>
-    </w:p>
-    <w:p>
-      <w:pPr>
-        <w:rPr>
-          <w:rFonts w:ascii="Times New Roman" w:eastAsia="Times New Roman" w:hAnsi="Times New Roman" w:cs="Times New Roman"/>
-          <w:sz w:val="24"/>
-          <w:szCs w:val="24"/>
-          <w:lang w:val="en-IE" w:eastAsia="en-GB"/>
-        </w:rPr>
-      </w:pPr>
-      <w:r>
-        <w:rPr>
-          <w:rFonts w:ascii="Times New Roman" w:eastAsia="Times New Roman" w:hAnsi="Times New Roman" w:cs="Times New Roman"/>
-          <w:sz w:val="24"/>
-          <w:szCs w:val="24"/>
-          <w:lang w:val="en-IE" w:eastAsia="en-GB"/>
-        </w:rPr>
-        <w:t xml:space="preserve">        // Draw node value text</w:t>
-      </w:r>
-    </w:p>
-    <w:p>
-      <w:pPr>
-        <w:rPr>
-          <w:rFonts w:ascii="Times New Roman" w:eastAsia="Times New Roman" w:hAnsi="Times New Roman" w:cs="Times New Roman"/>
-          <w:sz w:val="24"/>
-          <w:szCs w:val="24"/>
-          <w:lang w:val="en-IE" w:eastAsia="en-GB"/>
-        </w:rPr>
-      </w:pPr>
-      <w:r>
-        <w:rPr>
-          <w:rFonts w:ascii="Times New Roman" w:eastAsia="Times New Roman" w:hAnsi="Times New Roman" w:cs="Times New Roman"/>
-          <w:sz w:val="24"/>
-          <w:szCs w:val="24"/>
-          <w:lang w:val="en-IE" w:eastAsia="en-GB"/>
-        </w:rPr>
-        <w:t xml:space="preserve">        char text[32];</w:t>
-      </w:r>
-    </w:p>
-    <w:p>
-      <w:pPr>
-        <w:rPr>
-          <w:rFonts w:ascii="Times New Roman" w:eastAsia="Times New Roman" w:hAnsi="Times New Roman" w:cs="Times New Roman"/>
-          <w:sz w:val="24"/>
-          <w:szCs w:val="24"/>
-          <w:lang w:val="en-IE" w:eastAsia="en-GB"/>
-        </w:rPr>
-      </w:pPr>
-      <w:r>
-        <w:rPr>
-          <w:rFonts w:ascii="Times New Roman" w:eastAsia="Times New Roman" w:hAnsi="Times New Roman" w:cs="Times New Roman"/>
-          <w:sz w:val="24"/>
-          <w:szCs w:val="24"/>
-          <w:lang w:val="en-IE" w:eastAsia="en-GB"/>
-        </w:rPr>
-        <w:t xml:space="preserve">        </w:t>
-      </w:r>
-      <w:proofErr w:type="spellStart"/>
-      <w:r>
-        <w:rPr>
-          <w:rFonts w:ascii="Times New Roman" w:eastAsia="Times New Roman" w:hAnsi="Times New Roman" w:cs="Times New Roman"/>
-          <w:sz w:val="24"/>
-          <w:szCs w:val="24"/>
-          <w:lang w:val="en-IE" w:eastAsia="en-GB"/>
-        </w:rPr>
-        <w:t>sprintf</w:t>
-      </w:r>
-      <w:proofErr w:type="spellEnd"/>
-      <w:r>
-        <w:rPr>
-          <w:rFonts w:ascii="Times New Roman" w:eastAsia="Times New Roman" w:hAnsi="Times New Roman" w:cs="Times New Roman"/>
-          <w:sz w:val="24"/>
-          <w:szCs w:val="24"/>
-          <w:lang w:val="en-IE" w:eastAsia="en-GB"/>
-        </w:rPr>
-        <w:t>(text, "%d", current-&gt;value);</w:t>
-      </w:r>
-    </w:p>
-    <w:p>
-      <w:pPr>
-        <w:rPr>
-          <w:rFonts w:ascii="Times New Roman" w:eastAsia="Times New Roman" w:hAnsi="Times New Roman" w:cs="Times New Roman"/>
-          <w:sz w:val="24"/>
-          <w:szCs w:val="24"/>
-          <w:lang w:val="en-IE" w:eastAsia="en-GB"/>
-        </w:rPr>
-      </w:pPr>
-      <w:r>
-        <w:rPr>
-          <w:rFonts w:ascii="Times New Roman" w:eastAsia="Times New Roman" w:hAnsi="Times New Roman" w:cs="Times New Roman"/>
-          <w:sz w:val="24"/>
-          <w:szCs w:val="24"/>
-          <w:lang w:val="en-IE" w:eastAsia="en-GB"/>
-        </w:rPr>
-        <w:t xml:space="preserve">        int </w:t>
-      </w:r>
-      <w:proofErr w:type="spellStart"/>
-      <w:r>
-        <w:rPr>
-          <w:rFonts w:ascii="Times New Roman" w:eastAsia="Times New Roman" w:hAnsi="Times New Roman" w:cs="Times New Roman"/>
-          <w:sz w:val="24"/>
-          <w:szCs w:val="24"/>
-          <w:lang w:val="en-IE" w:eastAsia="en-GB"/>
-        </w:rPr>
-        <w:t>textWidth</w:t>
-      </w:r>
-      <w:proofErr w:type="spellEnd"/>
-      <w:r>
-        <w:rPr>
-          <w:rFonts w:ascii="Times New Roman" w:eastAsia="Times New Roman" w:hAnsi="Times New Roman" w:cs="Times New Roman"/>
-          <w:sz w:val="24"/>
-          <w:szCs w:val="24"/>
-          <w:lang w:val="en-IE" w:eastAsia="en-GB"/>
-        </w:rPr>
-        <w:t xml:space="preserve"> = </w:t>
-      </w:r>
-      <w:proofErr w:type="spellStart"/>
-      <w:r>
-        <w:rPr>
-          <w:rFonts w:ascii="Times New Roman" w:eastAsia="Times New Roman" w:hAnsi="Times New Roman" w:cs="Times New Roman"/>
-          <w:sz w:val="24"/>
-          <w:szCs w:val="24"/>
-          <w:lang w:val="en-IE" w:eastAsia="en-GB"/>
-        </w:rPr>
-        <w:t>MeasureText</w:t>
-      </w:r>
-      <w:proofErr w:type="spellEnd"/>
-      <w:r>
-        <w:rPr>
-          <w:rFonts w:ascii="Times New Roman" w:eastAsia="Times New Roman" w:hAnsi="Times New Roman" w:cs="Times New Roman"/>
-          <w:sz w:val="24"/>
-          <w:szCs w:val="24"/>
-          <w:lang w:val="en-IE" w:eastAsia="en-GB"/>
-        </w:rPr>
-        <w:t>(text, 20);</w:t>
-      </w:r>
-    </w:p>
-    <w:p>
-      <w:pPr>
-        <w:rPr>
-          <w:rFonts w:ascii="Times New Roman" w:eastAsia="Times New Roman" w:hAnsi="Times New Roman" w:cs="Times New Roman"/>
-          <w:sz w:val="24"/>
-          <w:szCs w:val="24"/>
-          <w:lang w:val="en-IE" w:eastAsia="en-GB"/>
-        </w:rPr>
-      </w:pPr>
-      <w:r>
-        <w:rPr>
-          <w:rFonts w:ascii="Times New Roman" w:eastAsia="Times New Roman" w:hAnsi="Times New Roman" w:cs="Times New Roman"/>
-          <w:sz w:val="24"/>
-          <w:szCs w:val="24"/>
-          <w:lang w:val="en-IE" w:eastAsia="en-GB"/>
-        </w:rPr>
-        <w:t xml:space="preserve">        </w:t>
-      </w:r>
-      <w:proofErr w:type="spellStart"/>
-      <w:r>
-        <w:rPr>
-          <w:rFonts w:ascii="Times New Roman" w:eastAsia="Times New Roman" w:hAnsi="Times New Roman" w:cs="Times New Roman"/>
-          <w:sz w:val="24"/>
-          <w:szCs w:val="24"/>
-          <w:lang w:val="en-IE" w:eastAsia="en-GB"/>
-        </w:rPr>
-        <w:t>DrawText</w:t>
-      </w:r>
-      <w:proofErr w:type="spellEnd"/>
-      <w:r>
-        <w:rPr>
-          <w:rFonts w:ascii="Times New Roman" w:eastAsia="Times New Roman" w:hAnsi="Times New Roman" w:cs="Times New Roman"/>
-          <w:sz w:val="24"/>
-          <w:szCs w:val="24"/>
-          <w:lang w:val="en-IE" w:eastAsia="en-GB"/>
-        </w:rPr>
-        <w:t xml:space="preserve">(text, x + NODE_WIDTH / 2 - </w:t>
-      </w:r>
-      <w:proofErr w:type="spellStart"/>
-      <w:r>
-        <w:rPr>
-          <w:rFonts w:ascii="Times New Roman" w:eastAsia="Times New Roman" w:hAnsi="Times New Roman" w:cs="Times New Roman"/>
-          <w:sz w:val="24"/>
-          <w:szCs w:val="24"/>
-          <w:lang w:val="en-IE" w:eastAsia="en-GB"/>
-        </w:rPr>
-        <w:t>textWidth</w:t>
-      </w:r>
-      <w:proofErr w:type="spellEnd"/>
-      <w:r>
-        <w:rPr>
-          <w:rFonts w:ascii="Times New Roman" w:eastAsia="Times New Roman" w:hAnsi="Times New Roman" w:cs="Times New Roman"/>
-          <w:sz w:val="24"/>
-          <w:szCs w:val="24"/>
-          <w:lang w:val="en-IE" w:eastAsia="en-GB"/>
-        </w:rPr>
-        <w:t xml:space="preserve"> / 2, START_Y + 15, 20, WHITE);</w:t>
-      </w:r>
-    </w:p>
-    <w:p>
-      <w:pPr>
-        <w:rPr>
-          <w:rFonts w:ascii="Times New Roman" w:eastAsia="Times New Roman" w:hAnsi="Times New Roman" w:cs="Times New Roman"/>
-          <w:sz w:val="24"/>
-          <w:szCs w:val="24"/>
-          <w:lang w:val="en-IE" w:eastAsia="en-GB"/>
-        </w:rPr>
-      </w:pPr>
-    </w:p>
-    <w:p>
-      <w:pPr>
-        <w:rPr>
-          <w:rFonts w:ascii="Times New Roman" w:eastAsia="Times New Roman" w:hAnsi="Times New Roman" w:cs="Times New Roman"/>
-          <w:sz w:val="24"/>
-          <w:szCs w:val="24"/>
-          <w:lang w:val="en-IE" w:eastAsia="en-GB"/>
-        </w:rPr>
-      </w:pPr>
-      <w:r>
-        <w:rPr>
-          <w:rFonts w:ascii="Times New Roman" w:eastAsia="Times New Roman" w:hAnsi="Times New Roman" w:cs="Times New Roman"/>
-          <w:sz w:val="24"/>
-          <w:szCs w:val="24"/>
-          <w:lang w:val="en-IE" w:eastAsia="en-GB"/>
-        </w:rPr>
-        <w:t xml:space="preserve">        // Draw arrow to next node</w:t>
-      </w:r>
-    </w:p>
-    <w:p>
-      <w:pPr>
-        <w:rPr>
-          <w:rFonts w:ascii="Times New Roman" w:eastAsia="Times New Roman" w:hAnsi="Times New Roman" w:cs="Times New Roman"/>
-          <w:sz w:val="24"/>
-          <w:szCs w:val="24"/>
-          <w:lang w:val="en-IE" w:eastAsia="en-GB"/>
-        </w:rPr>
-      </w:pPr>
-      <w:r>
-        <w:rPr>
-          <w:rFonts w:ascii="Times New Roman" w:eastAsia="Times New Roman" w:hAnsi="Times New Roman" w:cs="Times New Roman"/>
-          <w:sz w:val="24"/>
-          <w:szCs w:val="24"/>
-          <w:lang w:val="en-IE" w:eastAsia="en-GB"/>
-        </w:rPr>
-        <w:t xml:space="preserve">        if (current-&gt;next != NULL) {</w:t>
-      </w:r>
-    </w:p>
-    <w:p>
-      <w:pPr>
-        <w:rPr>
-          <w:rFonts w:ascii="Times New Roman" w:eastAsia="Times New Roman" w:hAnsi="Times New Roman" w:cs="Times New Roman"/>
-          <w:sz w:val="24"/>
-          <w:szCs w:val="24"/>
-          <w:lang w:val="en-IE" w:eastAsia="en-GB"/>
-        </w:rPr>
-      </w:pPr>
-      <w:r>
-        <w:rPr>
-          <w:rFonts w:ascii="Times New Roman" w:eastAsia="Times New Roman" w:hAnsi="Times New Roman" w:cs="Times New Roman"/>
-          <w:sz w:val="24"/>
-          <w:szCs w:val="24"/>
-          <w:lang w:val="en-IE" w:eastAsia="en-GB"/>
-        </w:rPr>
-        <w:t xml:space="preserve">            int </w:t>
-      </w:r>
-      <w:proofErr w:type="spellStart"/>
-      <w:r>
-        <w:rPr>
-          <w:rFonts w:ascii="Times New Roman" w:eastAsia="Times New Roman" w:hAnsi="Times New Roman" w:cs="Times New Roman"/>
-          <w:sz w:val="24"/>
-          <w:szCs w:val="24"/>
-          <w:lang w:val="en-IE" w:eastAsia="en-GB"/>
-        </w:rPr>
         <w:t>arrowStartX</w:t>
       </w:r>
       <w:proofErr w:type="spellEnd"/>
@@ -12053,26 +11995,7 @@
           <w:szCs w:val="24"/>
           <w:lang w:val="en-IE" w:eastAsia="en-GB"/>
         </w:rPr>
-        <w:t xml:space="preserve"> = x + NODE_WIDTH;</w:t>
-      </w:r>
-    </w:p>
-    <w:p>
-      <w:pPr>
-        <w:rPr>
-          <w:rFonts w:ascii="Times New Roman" w:eastAsia="Times New Roman" w:hAnsi="Times New Roman" w:cs="Times New Roman"/>
-          <w:sz w:val="24"/>
-          <w:szCs w:val="24"/>
-          <w:lang w:val="en-IE" w:eastAsia="en-GB"/>
-        </w:rPr>
-      </w:pPr>
-      <w:r>
-        <w:rPr>
-          <w:rFonts w:ascii="Times New Roman" w:eastAsia="Times New Roman" w:hAnsi="Times New Roman" w:cs="Times New Roman"/>
-          <w:sz w:val="24"/>
-          <w:szCs w:val="24"/>
-          <w:lang w:val="en-IE" w:eastAsia="en-GB"/>
-        </w:rPr>
-        <w:t xml:space="preserve">            int </w:t>
+        <w:t xml:space="preserve">, START_Y + NODE_HEIGHT / 2, </w:t>
       </w:r>
       <w:proofErr w:type="spellStart"/>
       <w:r>
@@ -12092,7 +12015,7 @@
           <w:szCs w:val="24"/>
           <w:lang w:val="en-IE" w:eastAsia="en-GB"/>
         </w:rPr>
-        <w:t xml:space="preserve"> = x + NODE_SPACING - 20;</w:t>
+        <w:t>, START_Y + NODE_HEIGHT / 2, WHITE);</w:t>
       </w:r>
     </w:p>
     <w:p>
@@ -12121,7 +12044,7 @@
           <w:szCs w:val="24"/>
           <w:lang w:val="en-IE" w:eastAsia="en-GB"/>
         </w:rPr>
-        <w:t>DrawLine</w:t>
+        <w:t>DrawTriangle</w:t>
       </w:r>
       <w:proofErr w:type="spellEnd"/>
       <w:r>
@@ -12133,25 +12056,24 @@
         </w:rPr>
         <w:t>(</w:t>
       </w:r>
-      <w:proofErr w:type="spellStart"/>
-      <w:r>
-        <w:rPr>
-          <w:rFonts w:ascii="Times New Roman" w:eastAsia="Times New Roman" w:hAnsi="Times New Roman" w:cs="Times New Roman"/>
-          <w:sz w:val="24"/>
-          <w:szCs w:val="24"/>
-          <w:lang w:val="en-IE" w:eastAsia="en-GB"/>
-        </w:rPr>
-        <w:t>arrowStartX</w:t>
-      </w:r>
-      <w:proofErr w:type="spellEnd"/>
-      <w:r>
-        <w:rPr>
-          <w:rFonts w:ascii="Times New Roman" w:eastAsia="Times New Roman" w:hAnsi="Times New Roman" w:cs="Times New Roman"/>
-          <w:sz w:val="24"/>
-          <w:szCs w:val="24"/>
-          <w:lang w:val="en-IE" w:eastAsia="en-GB"/>
-        </w:rPr>
-        <w:t xml:space="preserve">, START_Y + NODE_HEIGHT / 2, </w:t>
+    </w:p>
+    <w:p>
+      <w:pPr>
+        <w:rPr>
+          <w:rFonts w:ascii="Times New Roman" w:eastAsia="Times New Roman" w:hAnsi="Times New Roman" w:cs="Times New Roman"/>
+          <w:sz w:val="24"/>
+          <w:szCs w:val="24"/>
+          <w:lang w:val="en-IE" w:eastAsia="en-GB"/>
+        </w:rPr>
+      </w:pPr>
+      <w:r>
+        <w:rPr>
+          <w:rFonts w:ascii="Times New Roman" w:eastAsia="Times New Roman" w:hAnsi="Times New Roman" w:cs="Times New Roman"/>
+          <w:sz w:val="24"/>
+          <w:szCs w:val="24"/>
+          <w:lang w:val="en-IE" w:eastAsia="en-GB"/>
+        </w:rPr>
+        <w:t xml:space="preserve">                { (float)</w:t>
       </w:r>
       <w:proofErr w:type="spellStart"/>
       <w:r>
@@ -12171,65 +12093,26 @@
           <w:szCs w:val="24"/>
           <w:lang w:val="en-IE" w:eastAsia="en-GB"/>
         </w:rPr>
-        <w:t>, START_Y + NODE_HEIGHT / 2, WHITE);</w:t>
-      </w:r>
-    </w:p>
-    <w:p>
-      <w:pPr>
-        <w:rPr>
-          <w:rFonts w:ascii="Times New Roman" w:eastAsia="Times New Roman" w:hAnsi="Times New Roman" w:cs="Times New Roman"/>
-          <w:sz w:val="24"/>
-          <w:szCs w:val="24"/>
-          <w:lang w:val="en-IE" w:eastAsia="en-GB"/>
-        </w:rPr>
-      </w:pPr>
-      <w:r>
-        <w:rPr>
-          <w:rFonts w:ascii="Times New Roman" w:eastAsia="Times New Roman" w:hAnsi="Times New Roman" w:cs="Times New Roman"/>
-          <w:sz w:val="24"/>
-          <w:szCs w:val="24"/>
-          <w:lang w:val="en-IE" w:eastAsia="en-GB"/>
-        </w:rPr>
-        <w:t xml:space="preserve">            </w:t>
-      </w:r>
-      <w:proofErr w:type="spellStart"/>
-      <w:r>
-        <w:rPr>
-          <w:rFonts w:ascii="Times New Roman" w:eastAsia="Times New Roman" w:hAnsi="Times New Roman" w:cs="Times New Roman"/>
-          <w:sz w:val="24"/>
-          <w:szCs w:val="24"/>
-          <w:lang w:val="en-IE" w:eastAsia="en-GB"/>
-        </w:rPr>
-        <w:t>DrawTriangle</w:t>
-      </w:r>
-      <w:proofErr w:type="spellEnd"/>
-      <w:r>
-        <w:rPr>
-          <w:rFonts w:ascii="Times New Roman" w:eastAsia="Times New Roman" w:hAnsi="Times New Roman" w:cs="Times New Roman"/>
-          <w:sz w:val="24"/>
-          <w:szCs w:val="24"/>
-          <w:lang w:val="en-IE" w:eastAsia="en-GB"/>
-        </w:rPr>
-        <w:t>(</w:t>
-      </w:r>
-    </w:p>
-    <w:p>
-      <w:pPr>
-        <w:rPr>
-          <w:rFonts w:ascii="Times New Roman" w:eastAsia="Times New Roman" w:hAnsi="Times New Roman" w:cs="Times New Roman"/>
-          <w:sz w:val="24"/>
-          <w:szCs w:val="24"/>
-          <w:lang w:val="en-IE" w:eastAsia="en-GB"/>
-        </w:rPr>
-      </w:pPr>
-      <w:r>
-        <w:rPr>
-          <w:rFonts w:ascii="Times New Roman" w:eastAsia="Times New Roman" w:hAnsi="Times New Roman" w:cs="Times New Roman"/>
-          <w:sz w:val="24"/>
-          <w:szCs w:val="24"/>
-          <w:lang w:val="en-IE" w:eastAsia="en-GB"/>
-        </w:rPr>
-        <w:t xml:space="preserve">                { (float)</w:t>
+        <w:t>, (float)(START_Y + NODE_HEIGHT / 2) },</w:t>
+      </w:r>
+    </w:p>
+    <w:p>
+      <w:pPr>
+        <w:rPr>
+          <w:rFonts w:ascii="Times New Roman" w:eastAsia="Times New Roman" w:hAnsi="Times New Roman" w:cs="Times New Roman"/>
+          <w:sz w:val="24"/>
+          <w:szCs w:val="24"/>
+          <w:lang w:val="en-IE" w:eastAsia="en-GB"/>
+        </w:rPr>
+      </w:pPr>
+      <w:r>
+        <w:rPr>
+          <w:rFonts w:ascii="Times New Roman" w:eastAsia="Times New Roman" w:hAnsi="Times New Roman" w:cs="Times New Roman"/>
+          <w:sz w:val="24"/>
+          <w:szCs w:val="24"/>
+          <w:lang w:val="en-IE" w:eastAsia="en-GB"/>
+        </w:rPr>
+        <w:t xml:space="preserve">                { (float)(</w:t>
       </w:r>
       <w:proofErr w:type="spellStart"/>
       <w:r>
@@ -12249,7 +12132,7 @@
           <w:szCs w:val="24"/>
           <w:lang w:val="en-IE" w:eastAsia="en-GB"/>
         </w:rPr>
-        <w:t>, (float)(START_Y + NODE_HEIGHT / 2) },</w:t>
+        <w:t xml:space="preserve"> - 10), (float)(START_Y + NODE_HEIGHT / 2 - 5) },</w:t>
       </w:r>
     </w:p>
     <w:p>
@@ -12288,45 +12171,6 @@
           <w:szCs w:val="24"/>
           <w:lang w:val="en-IE" w:eastAsia="en-GB"/>
         </w:rPr>
-        <w:t xml:space="preserve"> - 10), (float)(START_Y + NODE_HEIGHT / 2 - 5) },</w:t>
-      </w:r>
-    </w:p>
-    <w:p>
-      <w:pPr>
-        <w:rPr>
-          <w:rFonts w:ascii="Times New Roman" w:eastAsia="Times New Roman" w:hAnsi="Times New Roman" w:cs="Times New Roman"/>
-          <w:sz w:val="24"/>
-          <w:szCs w:val="24"/>
-          <w:lang w:val="en-IE" w:eastAsia="en-GB"/>
-        </w:rPr>
-      </w:pPr>
-      <w:r>
-        <w:rPr>
-          <w:rFonts w:ascii="Times New Roman" w:eastAsia="Times New Roman" w:hAnsi="Times New Roman" w:cs="Times New Roman"/>
-          <w:sz w:val="24"/>
-          <w:szCs w:val="24"/>
-          <w:lang w:val="en-IE" w:eastAsia="en-GB"/>
-        </w:rPr>
-        <w:t xml:space="preserve">                { (float)(</w:t>
-      </w:r>
-      <w:proofErr w:type="spellStart"/>
-      <w:r>
-        <w:rPr>
-          <w:rFonts w:ascii="Times New Roman" w:eastAsia="Times New Roman" w:hAnsi="Times New Roman" w:cs="Times New Roman"/>
-          <w:sz w:val="24"/>
-          <w:szCs w:val="24"/>
-          <w:lang w:val="en-IE" w:eastAsia="en-GB"/>
-        </w:rPr>
-        <w:t>arrowEndX</w:t>
-      </w:r>
-      <w:proofErr w:type="spellEnd"/>
-      <w:r>
-        <w:rPr>
-          <w:rFonts w:ascii="Times New Roman" w:eastAsia="Times New Roman" w:hAnsi="Times New Roman" w:cs="Times New Roman"/>
-          <w:sz w:val="24"/>
-          <w:szCs w:val="24"/>
-          <w:lang w:val="en-IE" w:eastAsia="en-GB"/>
-        </w:rPr>
         <w:t xml:space="preserve"> - 10), (float)(START_Y + NODE_HEIGHT / 2 + 5) },</w:t>
       </w:r>
     </w:p>
@@ -12490,7 +12334,7 @@
           <w:lang w:val="en-IE" w:eastAsia="en-GB"/>
         </w:rPr>
         <w:pict w14:anchorId="21D4E460">
-          <v:rect id="_x0000_i1314" style="width:0;height:1.5pt" o:hralign="center" o:hrstd="t" o:hr="t" fillcolor="#a0a0a0" stroked="f"/>
+          <v:rect id="_x0000_i1036" style="width:0;height:1.5pt" o:hralign="center" o:hrstd="t" o:hr="t" fillcolor="#a0a0a0" stroked="f"/>
         </w:pict>
       </w:r>
     </w:p>
@@ -12675,7 +12519,7 @@
           <w:lang w:val="en-IE" w:eastAsia="en-GB"/>
         </w:rPr>
         <w:pict w14:anchorId="7F49EEEB">
-          <v:rect id="_x0000_i1315" style="width:0;height:1.5pt" o:hralign="center" o:hrstd="t" o:hr="t" fillcolor="#a0a0a0" stroked="f"/>
+          <v:rect id="_x0000_i1037" style="width:0;height:1.5pt" o:hralign="center" o:hrstd="t" o:hr="t" fillcolor="#a0a0a0" stroked="f"/>
         </w:pict>
       </w:r>
     </w:p>
@@ -13248,7 +13092,7 @@
           <w:lang w:val="en-IE" w:eastAsia="en-GB"/>
         </w:rPr>
         <w:pict w14:anchorId="525FA87A">
-          <v:rect id="_x0000_i1316" style="width:0;height:1.5pt" o:hralign="center" o:hrstd="t" o:hr="t" fillcolor="#a0a0a0" stroked="f"/>
+          <v:rect id="_x0000_i1038" style="width:0;height:1.5pt" o:hralign="center" o:hrstd="t" o:hr="t" fillcolor="#a0a0a0" stroked="f"/>
         </w:pict>
       </w:r>
     </w:p>
@@ -16178,27 +16022,7 @@
           <w:szCs w:val="24"/>
           <w:lang w:val="en-IE" w:eastAsia="en-GB"/>
         </w:rPr>
-        <w:t xml:space="preserve">        </w:t>
-      </w:r>
-      <w:proofErr w:type="spellStart"/>
-      <w:r>
-        <w:rPr>
-          <w:rFonts w:ascii="Times New Roman" w:eastAsia="Times New Roman" w:hAnsi="Times New Roman" w:cs="Times New Roman"/>
-          <w:sz w:val="24"/>
-          <w:szCs w:val="24"/>
-          <w:lang w:val="en-IE" w:eastAsia="en-GB"/>
-        </w:rPr>
-        <w:t>DrawRectangleRoundedLines</w:t>
-      </w:r>
-      <w:proofErr w:type="spellEnd"/>
-      <w:r>
-        <w:rPr>
-          <w:rFonts w:ascii="Times New Roman" w:eastAsia="Times New Roman" w:hAnsi="Times New Roman" w:cs="Times New Roman"/>
-          <w:sz w:val="24"/>
-          <w:szCs w:val="24"/>
-          <w:lang w:val="en-IE" w:eastAsia="en-GB"/>
-        </w:rPr>
-        <w:t>(</w:t>
+        <w:t xml:space="preserve">        DrawRectangleRoundedLines(</w:t>
       </w:r>
       <w:proofErr w:type="spellStart"/>
       <w:r>
@@ -18883,7 +18707,7 @@
           <w:lang w:val="en-IE" w:eastAsia="en-GB"/>
         </w:rPr>
         <w:pict w14:anchorId="3ACF3AF2">
-          <v:rect id="_x0000_i1317" style="width:0;height:1.5pt" o:hralign="center" o:hrstd="t" o:hr="t" fillcolor="#a0a0a0" stroked="f"/>
+          <v:rect id="_x0000_i1039" style="width:0;height:1.5pt" o:hralign="center" o:hrstd="t" o:hr="t" fillcolor="#a0a0a0" stroked="f"/>
         </w:pict>
       </w:r>
     </w:p>
@@ -19227,7 +19051,7 @@
           <w:lang w:val="en-IE" w:eastAsia="en-GB"/>
         </w:rPr>
         <w:pict w14:anchorId="3B151B99">
-          <v:rect id="_x0000_i1318" style="width:0;height:1.5pt" o:hralign="center" o:hrstd="t" o:hr="t" fillcolor="#a0a0a0" stroked="f"/>
+          <v:rect id="_x0000_i1040" style="width:0;height:1.5pt" o:hralign="center" o:hrstd="t" o:hr="t" fillcolor="#a0a0a0" stroked="f"/>
         </w:pict>
       </w:r>
     </w:p>
@@ -19435,7 +19259,7 @@
           <w:lang w:val="en-IE" w:eastAsia="en-GB"/>
         </w:rPr>
         <w:pict w14:anchorId="33D09393">
-          <v:rect id="_x0000_i1319" style="width:0;height:1.5pt" o:hralign="center" o:hrstd="t" o:hr="t" fillcolor="#a0a0a0" stroked="f"/>
+          <v:rect id="_x0000_i1041" style="width:0;height:1.5pt" o:hralign="center" o:hrstd="t" o:hr="t" fillcolor="#a0a0a0" stroked="f"/>
         </w:pict>
       </w:r>
     </w:p>
@@ -19963,7 +19787,7 @@
           <w:lang w:val="en-IE" w:eastAsia="en-GB"/>
         </w:rPr>
         <w:pict w14:anchorId="63BA43D2">
-          <v:rect id="_x0000_i1320" style="width:0;height:1.5pt" o:hralign="center" o:hrstd="t" o:hr="t" fillcolor="#a0a0a0" stroked="f"/>
+          <v:rect id="_x0000_i1042" style="width:0;height:1.5pt" o:hralign="center" o:hrstd="t" o:hr="t" fillcolor="#a0a0a0" stroked="f"/>
         </w:pict>
       </w:r>
     </w:p>
@@ -20745,7 +20569,7 @@
           <w:lang w:val="en-IE" w:eastAsia="en-GB"/>
         </w:rPr>
         <w:pict w14:anchorId="7BC8ABD2">
-          <v:rect id="_x0000_i1321" style="width:0;height:1.5pt" o:hralign="center" o:hrstd="t" o:hr="t" fillcolor="#a0a0a0" stroked="f"/>
+          <v:rect id="_x0000_i1043" style="width:0;height:1.5pt" o:hralign="center" o:hrstd="t" o:hr="t" fillcolor="#a0a0a0" stroked="f"/>
         </w:pict>
       </w:r>
     </w:p>
@@ -21267,7 +21091,7 @@
           <w:lang w:val="en-IE" w:eastAsia="en-GB"/>
         </w:rPr>
         <w:pict w14:anchorId="5C74A401">
-          <v:rect id="_x0000_i1322" style="width:0;height:1.5pt" o:hralign="center" o:hrstd="t" o:hr="t" fillcolor="#a0a0a0" stroked="f"/>
+          <v:rect id="_x0000_i1044" style="width:0;height:1.5pt" o:hralign="center" o:hrstd="t" o:hr="t" fillcolor="#a0a0a0" stroked="f"/>
         </w:pict>
       </w:r>
     </w:p>
@@ -21475,7 +21299,7 @@
           <w:lang w:val="en-IE" w:eastAsia="en-GB"/>
         </w:rPr>
         <w:pict w14:anchorId="01C49900">
-          <v:rect id="_x0000_i1323" style="width:0;height:1.5pt" o:hralign="center" o:hrstd="t" o:hr="t" fillcolor="#a0a0a0" stroked="f"/>
+          <v:rect id="_x0000_i1045" style="width:0;height:1.5pt" o:hralign="center" o:hrstd="t" o:hr="t" fillcolor="#a0a0a0" stroked="f"/>
         </w:pict>
       </w:r>
     </w:p>
@@ -21950,7 +21774,7 @@
           <w:lang w:val="en-IE" w:eastAsia="en-GB"/>
         </w:rPr>
         <w:pict w14:anchorId="6E2E5848">
-          <v:rect id="_x0000_i1324" style="width:0;height:1.5pt" o:hralign="center" o:hrstd="t" o:hr="t" fillcolor="#a0a0a0" stroked="f"/>
+          <v:rect id="_x0000_i1046" style="width:0;height:1.5pt" o:hralign="center" o:hrstd="t" o:hr="t" fillcolor="#a0a0a0" stroked="f"/>
         </w:pict>
       </w:r>
     </w:p>
@@ -22426,7 +22250,7 @@
           <w:lang w:val="en-IE" w:eastAsia="en-GB"/>
         </w:rPr>
         <w:pict w14:anchorId="02FDC6B6">
-          <v:rect id="_x0000_i1325" style="width:0;height:1.5pt" o:hralign="center" o:hrstd="t" o:hr="t" fillcolor="#a0a0a0" stroked="f"/>
+          <v:rect id="_x0000_i1047" style="width:0;height:1.5pt" o:hralign="center" o:hrstd="t" o:hr="t" fillcolor="#a0a0a0" stroked="f"/>
         </w:pict>
       </w:r>
     </w:p>
@@ -22540,7 +22364,7 @@
           <w:lang w:val="en-IE" w:eastAsia="en-GB"/>
         </w:rPr>
         <w:pict w14:anchorId="5CBCE498">
-          <v:rect id="_x0000_i1326" style="width:0;height:1.5pt" o:hralign="center" o:hrstd="t" o:hr="t" fillcolor="#a0a0a0" stroked="f"/>
+          <v:rect id="_x0000_i1048" style="width:0;height:1.5pt" o:hralign="center" o:hrstd="t" o:hr="t" fillcolor="#a0a0a0" stroked="f"/>
         </w:pict>
       </w:r>
     </w:p>
@@ -25714,6 +25538,7 @@
   <w:style w:type="character" w:default="1" w:styleId="DefaultParagraphFont">
     <w:name w:val="Default Paragraph Font"/>
     <w:uiPriority w:val="1"/>
+    <w:semiHidden/>
     <w:unhideWhenUsed/>
   </w:style>
   <w:style w:type="table" w:default="1" w:styleId="TableNormal">
